--- a/Documentation/usecases_Formal.docx
+++ b/Documentation/usecases_Formal.docx
@@ -12,6 +12,7 @@
           <w:szCs w:val="28"/>
         </w:rPr>
       </w:pPr>
+      <w:bookmarkStart w:id="0" w:name="__DdeLink__447_169143464"/>
       <w:r>
         <w:rPr>
           <w:b/>
@@ -113,6 +114,298 @@
         <w:t>UC6</w:t>
         <w:tab/>
         <w:t>Create a Post</w:t>
+      </w:r>
+    </w:p>
+    <w:p>
+      <w:pPr>
+        <w:pStyle w:val="style0"/>
+        <w:rPr/>
+      </w:pPr>
+      <w:r>
+        <w:rPr/>
+        <w:t>UC7</w:t>
+        <w:tab/>
+        <w:t>Edit the Visibility of a Post</w:t>
+      </w:r>
+    </w:p>
+    <w:p>
+      <w:pPr>
+        <w:pStyle w:val="style0"/>
+        <w:rPr/>
+      </w:pPr>
+      <w:r>
+        <w:rPr/>
+        <w:t>UC8</w:t>
+        <w:tab/>
+        <w:t>Edit a Post</w:t>
+      </w:r>
+    </w:p>
+    <w:p>
+      <w:pPr>
+        <w:pStyle w:val="style0"/>
+        <w:rPr/>
+      </w:pPr>
+      <w:r>
+        <w:rPr/>
+        <w:t>UC9</w:t>
+        <w:tab/>
+        <w:t>View Groups</w:t>
+      </w:r>
+    </w:p>
+    <w:p>
+      <w:pPr>
+        <w:pStyle w:val="style0"/>
+        <w:rPr/>
+      </w:pPr>
+      <w:r>
+        <w:rPr/>
+        <w:t>UC10</w:t>
+        <w:tab/>
+        <w:t xml:space="preserve">Create </w:t>
+      </w:r>
+      <w:r>
+        <w:rPr/>
+        <w:t xml:space="preserve">a </w:t>
+      </w:r>
+      <w:r>
+        <w:rPr/>
+        <w:t>Group</w:t>
+      </w:r>
+    </w:p>
+    <w:p>
+      <w:pPr>
+        <w:pStyle w:val="style0"/>
+        <w:rPr/>
+      </w:pPr>
+      <w:r>
+        <w:rPr/>
+        <w:t>UC11</w:t>
+        <w:tab/>
+        <w:t>Join a Group</w:t>
+      </w:r>
+    </w:p>
+    <w:p>
+      <w:pPr>
+        <w:pStyle w:val="style0"/>
+        <w:rPr/>
+      </w:pPr>
+      <w:r>
+        <w:rPr/>
+        <w:t>UC12</w:t>
+        <w:tab/>
+        <w:t>View Schedule</w:t>
+      </w:r>
+    </w:p>
+    <w:p>
+      <w:pPr>
+        <w:pStyle w:val="style0"/>
+        <w:rPr/>
+      </w:pPr>
+      <w:r>
+        <w:rPr/>
+        <w:t>UC13</w:t>
+        <w:tab/>
+      </w:r>
+      <w:r>
+        <w:rPr/>
+        <w:t>Create Schedule</w:t>
+      </w:r>
+    </w:p>
+    <w:p>
+      <w:pPr>
+        <w:pStyle w:val="style0"/>
+        <w:rPr/>
+      </w:pPr>
+      <w:r>
+        <w:rPr/>
+        <w:t>UC14</w:t>
+        <w:tab/>
+      </w:r>
+      <w:r>
+        <w:rPr/>
+        <w:t>Edit Schedule</w:t>
+      </w:r>
+    </w:p>
+    <w:p>
+      <w:pPr>
+        <w:pStyle w:val="style0"/>
+        <w:rPr/>
+      </w:pPr>
+      <w:r>
+        <w:rPr/>
+        <w:t>UC15</w:t>
+        <w:tab/>
+      </w:r>
+      <w:r>
+        <w:rPr/>
+        <w:t>View Resume</w:t>
+      </w:r>
+    </w:p>
+    <w:p>
+      <w:pPr>
+        <w:pStyle w:val="style0"/>
+        <w:rPr/>
+      </w:pPr>
+      <w:r>
+        <w:rPr/>
+        <w:t>UC16</w:t>
+        <w:tab/>
+      </w:r>
+      <w:r>
+        <w:rPr/>
+        <w:t>Upload Resume</w:t>
+      </w:r>
+    </w:p>
+    <w:p>
+      <w:pPr>
+        <w:pStyle w:val="style0"/>
+        <w:rPr/>
+      </w:pPr>
+      <w:r>
+        <w:rPr/>
+        <w:t>UC17</w:t>
+        <w:tab/>
+      </w:r>
+      <w:r>
+        <w:rPr/>
+        <w:t>Delete Resume</w:t>
+      </w:r>
+    </w:p>
+    <w:p>
+      <w:pPr>
+        <w:pStyle w:val="style0"/>
+        <w:rPr/>
+      </w:pPr>
+      <w:r>
+        <w:rPr/>
+        <w:t>UC18</w:t>
+        <w:tab/>
+      </w:r>
+      <w:r>
+        <w:rPr/>
+        <w:t>Check Lost and Found</w:t>
+      </w:r>
+    </w:p>
+    <w:p>
+      <w:pPr>
+        <w:pStyle w:val="style0"/>
+        <w:rPr/>
+      </w:pPr>
+      <w:r>
+        <w:rPr/>
+        <w:t>UC19</w:t>
+        <w:tab/>
+      </w:r>
+      <w:r>
+        <w:rPr/>
+        <w:t>View My Lost and Found Items</w:t>
+      </w:r>
+    </w:p>
+    <w:p>
+      <w:pPr>
+        <w:pStyle w:val="style0"/>
+        <w:rPr/>
+      </w:pPr>
+      <w:r>
+        <w:rPr/>
+        <w:t>U</w:t>
+      </w:r>
+      <w:r>
+        <w:rPr/>
+        <w:t>C20</w:t>
+        <w:tab/>
+        <w:t>Add Item to Lost and Found</w:t>
+      </w:r>
+    </w:p>
+    <w:p>
+      <w:pPr>
+        <w:pStyle w:val="style0"/>
+        <w:rPr/>
+      </w:pPr>
+      <w:r>
+        <w:rPr/>
+        <w:t>UC2</w:t>
+      </w:r>
+      <w:r>
+        <w:rPr/>
+        <w:t>1</w:t>
+      </w:r>
+      <w:r>
+        <w:rPr/>
+        <w:tab/>
+      </w:r>
+      <w:r>
+        <w:rPr/>
+        <w:t>Remove Item from Lost and Found</w:t>
+      </w:r>
+    </w:p>
+    <w:p>
+      <w:pPr>
+        <w:pStyle w:val="style0"/>
+        <w:rPr/>
+      </w:pPr>
+      <w:r>
+        <w:rPr/>
+        <w:t>UC2</w:t>
+      </w:r>
+      <w:r>
+        <w:rPr/>
+        <w:t>2</w:t>
+      </w:r>
+      <w:r>
+        <w:rPr/>
+        <w:tab/>
+      </w:r>
+      <w:r>
+        <w:rPr/>
+        <w:t>View Polls</w:t>
+      </w:r>
+    </w:p>
+    <w:p>
+      <w:pPr>
+        <w:pStyle w:val="style0"/>
+        <w:rPr/>
+      </w:pPr>
+      <w:r>
+        <w:rPr/>
+        <w:t>UC2</w:t>
+      </w:r>
+      <w:r>
+        <w:rPr/>
+        <w:t>3</w:t>
+      </w:r>
+      <w:r>
+        <w:rPr/>
+        <w:tab/>
+      </w:r>
+      <w:r>
+        <w:rPr/>
+        <w:t>Create Poll</w:t>
+      </w:r>
+    </w:p>
+    <w:p>
+      <w:pPr>
+        <w:pStyle w:val="style0"/>
+        <w:rPr/>
+      </w:pPr>
+      <w:r>
+        <w:rPr/>
+        <w:t>UC2</w:t>
+      </w:r>
+      <w:r>
+        <w:rPr/>
+        <w:t>4</w:t>
+        <w:tab/>
+        <w:t>Vote on Poll</w:t>
+      </w:r>
+    </w:p>
+    <w:p>
+      <w:pPr>
+        <w:pStyle w:val="style0"/>
+        <w:rPr/>
+      </w:pPr>
+      <w:r>
+        <w:rPr/>
       </w:r>
     </w:p>
     <w:p>
@@ -268,7 +561,27 @@
       </w:pPr>
       <w:r>
         <w:rPr/>
-        <w:t>After navigating to the sign-up page, the user is presented with a form in which they must enter there username, password, email [E1], student ID, campus, and gender [E2]. The user will then be required to access their email and click the confirmation link the confirmation email.</w:t>
+        <w:t>The user clicks the “Sign-up” button from the main page and</w:t>
+      </w:r>
+      <w:r>
+        <w:rPr/>
+        <w:t xml:space="preserve"> is presented with a form in which they must enter th</w:t>
+      </w:r>
+      <w:r>
+        <w:rPr/>
+        <w:t>eir</w:t>
+      </w:r>
+      <w:r>
+        <w:rPr/>
+        <w:t xml:space="preserve"> username, password, email [E1], student ID, campus, and gender [E2]. The user will then be required to access their email and click the confirmation link </w:t>
+      </w:r>
+      <w:r>
+        <w:rPr/>
+        <w:t xml:space="preserve">from </w:t>
+      </w:r>
+      <w:r>
+        <w:rPr/>
+        <w:t>the confirmation email.</w:t>
       </w:r>
     </w:p>
     <w:p>
@@ -364,7 +677,7 @@
         <w:rPr/>
         <w:t xml:space="preserve">If the email does not end with </w:t>
         <w:tab/>
-        <w:t>@mun.ca, the system displays an error explaining that only official mun emails can be used.</w:t>
+        <w:t>@mun.ca an error is given.</w:t>
       </w:r>
     </w:p>
     <w:p>
@@ -380,9 +693,7 @@
       </w:r>
       <w:r>
         <w:rPr/>
-        <w:t xml:space="preserve">If any fields are empty, the system displays an error explaining </w:t>
-        <w:tab/>
-        <w:t>that the fields are required.</w:t>
+        <w:t>If any fields are empty, an error is given.</w:t>
       </w:r>
     </w:p>
     <w:p>
@@ -553,7 +864,47 @@
       </w:pPr>
       <w:r>
         <w:rPr/>
-        <w:t>After clicking the “Sign In” button, the user will be prompted to enter their account information. One the user enters their account name and password and the submit button is clicked [E1] [E2], the user will be brought to the dashboard/profile.</w:t>
+        <w:t xml:space="preserve">After clicking the “Sign-In” button, the user </w:t>
+      </w:r>
+      <w:r>
+        <w:rPr/>
+        <w:t>is</w:t>
+      </w:r>
+      <w:r>
+        <w:rPr/>
+        <w:t xml:space="preserve"> prompted to enter their account information. On</w:t>
+      </w:r>
+      <w:r>
+        <w:rPr/>
+        <w:t>c</w:t>
+      </w:r>
+      <w:r>
+        <w:rPr/>
+        <w:t>e the user enters their account name and password and the “</w:t>
+      </w:r>
+      <w:r>
+        <w:rPr/>
+        <w:t>S</w:t>
+      </w:r>
+      <w:r>
+        <w:rPr/>
+        <w:t>ubmit</w:t>
+      </w:r>
+      <w:r>
+        <w:rPr/>
+        <w:t>”</w:t>
+      </w:r>
+      <w:r>
+        <w:rPr/>
+        <w:t xml:space="preserve"> button is clicked [E1] [E2], the user will be brought to the</w:t>
+      </w:r>
+      <w:r>
+        <w:rPr/>
+        <w:t>ir</w:t>
+      </w:r>
+      <w:r>
+        <w:rPr/>
+        <w:t xml:space="preserve"> profile.</w:t>
       </w:r>
     </w:p>
     <w:p>
@@ -647,9 +998,7 @@
       </w:r>
       <w:r>
         <w:rPr/>
-        <w:t xml:space="preserve">If the any fields are left empty, the system displays an error </w:t>
-        <w:tab/>
-        <w:t>explaining that a required field has not been filled out.</w:t>
+        <w:t>If any fields are left blank, an error is given.</w:t>
       </w:r>
     </w:p>
     <w:p>
@@ -673,9 +1022,18 @@
       </w:r>
       <w:r>
         <w:rPr/>
-        <w:t xml:space="preserve">If they information is not valid, the system </w:t>
-        <w:tab/>
-        <w:t>displays an error explaining that the username/password combination is not valid.</w:t>
+        <w:t xml:space="preserve">If they information is not valid, an error is </w:t>
+        <w:tab/>
+        <w:t>given.</w:t>
+      </w:r>
+    </w:p>
+    <w:p>
+      <w:pPr>
+        <w:pStyle w:val="style0"/>
+        <w:rPr/>
+      </w:pPr>
+      <w:r>
+        <w:rPr/>
       </w:r>
     </w:p>
     <w:p>
@@ -853,7 +1211,15 @@
       </w:pPr>
       <w:r>
         <w:rPr/>
-        <w:t>Upon creating an account [UC1] signing in [UC2], the user is brought to their profile. The user may also click their name/profile picture from the top of the page to be brought to their profile [E1].</w:t>
+        <w:t xml:space="preserve">Upon creating an account [UC1] </w:t>
+      </w:r>
+      <w:r>
+        <w:rPr/>
+        <w:t xml:space="preserve">or </w:t>
+      </w:r>
+      <w:r>
+        <w:rPr/>
+        <w:t>signing in [UC2], the user is brought to their profile. The user may also click their name/profile picture from the top of the page to be brought to their profile [E1].</w:t>
       </w:r>
     </w:p>
     <w:p>
@@ -949,9 +1315,24 @@
         </w:rPr>
         <w:t>[E1]</w:t>
         <w:tab/>
-        <w:t xml:space="preserve">A user is automatic signed out after 20 minutes of inactivity. If they user attempts to view their </w:t>
-        <w:tab/>
-        <w:t>profile after being logged out, they will be prompted to sign in [UC1].</w:t>
+        <w:t xml:space="preserve">A user is automatic signed out after 20 minutes of inactivity. If the user attempts to view their </w:t>
+        <w:tab/>
+        <w:t>profile after being logged out, they will be prompted to sign-in [UC1].</w:t>
+      </w:r>
+    </w:p>
+    <w:p>
+      <w:pPr>
+        <w:pStyle w:val="style0"/>
+        <w:rPr>
+          <w:b w:val="false"/>
+          <w:bCs w:val="false"/>
+        </w:rPr>
+      </w:pPr>
+      <w:r>
+        <w:rPr>
+          <w:b w:val="false"/>
+          <w:bCs w:val="false"/>
+        </w:rPr>
       </w:r>
     </w:p>
     <w:p>
@@ -1240,7 +1621,15 @@
         <w:rPr/>
         <w:t>[S4]</w:t>
         <w:tab/>
-        <w:t xml:space="preserve">The user clicks the friend request from their notification area and can </w:t>
+        <w:t xml:space="preserve">The user clicks </w:t>
+      </w:r>
+      <w:r>
+        <w:rPr/>
+        <w:t>a</w:t>
+      </w:r>
+      <w:r>
+        <w:rPr/>
+        <w:t xml:space="preserve"> friend request from their notification area and can </w:t>
       </w:r>
       <w:r>
         <w:rPr/>
@@ -1318,6 +1707,15 @@
       <w:r>
         <w:rPr/>
         <w:t>one.</w:t>
+      </w:r>
+    </w:p>
+    <w:p>
+      <w:pPr>
+        <w:pStyle w:val="style0"/>
+        <w:rPr/>
+      </w:pPr>
+      <w:r>
+        <w:rPr/>
       </w:r>
     </w:p>
     <w:p>
@@ -1527,7 +1925,11 @@
         <w:rPr/>
         <w:t>[S1]</w:t>
         <w:tab/>
-        <w:t>The user clicks on a friend request notification and presses “Accept</w:t>
+        <w:t xml:space="preserve">The user clicks on a friend request notification and </w:t>
+      </w:r>
+      <w:r>
+        <w:rPr/>
+        <w:t>clicks the “Accept” button.</w:t>
       </w:r>
     </w:p>
     <w:p>
@@ -1578,6 +1980,21 @@
           <w:bCs w:val="false"/>
         </w:rPr>
         <w:t>None.</w:t>
+      </w:r>
+    </w:p>
+    <w:p>
+      <w:pPr>
+        <w:pStyle w:val="style0"/>
+        <w:rPr>
+          <w:b w:val="false"/>
+          <w:bCs w:val="false"/>
+        </w:rPr>
+      </w:pPr>
+      <w:r>
+        <w:rPr>
+          <w:b w:val="false"/>
+          <w:bCs w:val="false"/>
+        </w:rPr>
       </w:r>
     </w:p>
     <w:p>
@@ -1895,9 +2312,14 @@
         </w:rPr>
         <w:t>[E1]</w:t>
         <w:tab/>
-        <w:t xml:space="preserve">The post cannot be empty. If the post is empty an error is displayed explaining that the user </w:t>
-        <w:tab/>
-        <w:t>must enter some information in their post before it can be submitted.</w:t>
+        <w:t xml:space="preserve">The post cannot be empty. If the post is empty an error </w:t>
+      </w:r>
+      <w:r>
+        <w:rPr>
+          <w:b w:val="false"/>
+          <w:bCs w:val="false"/>
+        </w:rPr>
+        <w:t>given.</w:t>
       </w:r>
     </w:p>
     <w:p>
@@ -1917,7 +2339,21 @@
         <w:tab/>
         <w:t xml:space="preserve">The post cannot be longer than 1000 characters. If the post exceeds the character limit an error </w:t>
         <w:tab/>
-        <w:t>is displayed.</w:t>
+        <w:t xml:space="preserve">is </w:t>
+      </w:r>
+      <w:r>
+        <w:rPr>
+          <w:b w:val="false"/>
+          <w:bCs w:val="false"/>
+        </w:rPr>
+        <w:t>given</w:t>
+      </w:r>
+      <w:r>
+        <w:rPr>
+          <w:b w:val="false"/>
+          <w:bCs w:val="false"/>
+        </w:rPr>
+        <w:t>.</w:t>
       </w:r>
     </w:p>
     <w:p>
@@ -1935,9 +2371,38 @@
         </w:rPr>
         <w:t>[E3]</w:t>
         <w:tab/>
-        <w:t xml:space="preserve">Only .jpeg, .png, .gif files can be uploaded up to the size of 50MB [???]. If the image is an </w:t>
-        <w:tab/>
-        <w:t>invalid type or too large, an error is displayed.</w:t>
+        <w:t xml:space="preserve">Only .jpeg, .png, .gif files can be uploaded up to the size of 50MB. If the image is an invalid </w:t>
+        <w:tab/>
+        <w:t xml:space="preserve">type or too large an error is </w:t>
+      </w:r>
+      <w:r>
+        <w:rPr>
+          <w:b w:val="false"/>
+          <w:bCs w:val="false"/>
+        </w:rPr>
+        <w:t>given</w:t>
+      </w:r>
+      <w:r>
+        <w:rPr>
+          <w:b w:val="false"/>
+          <w:bCs w:val="false"/>
+        </w:rPr>
+        <w:t>.</w:t>
+      </w:r>
+    </w:p>
+    <w:p>
+      <w:pPr>
+        <w:pStyle w:val="style0"/>
+        <w:rPr>
+          <w:b w:val="false"/>
+          <w:bCs w:val="false"/>
+        </w:rPr>
+      </w:pPr>
+      <w:r>
+        <w:rPr>
+          <w:b w:val="false"/>
+          <w:bCs w:val="false"/>
+        </w:rPr>
       </w:r>
     </w:p>
     <w:p>
@@ -2285,6 +2750,5088 @@
           <w:b w:val="false"/>
           <w:bCs w:val="false"/>
         </w:rPr>
+      </w:r>
+    </w:p>
+    <w:p>
+      <w:pPr>
+        <w:pStyle w:val="style0"/>
+        <w:rPr>
+          <w:b/>
+          <w:bCs/>
+          <w:sz w:val="28"/>
+          <w:szCs w:val="28"/>
+        </w:rPr>
+      </w:pPr>
+      <w:r>
+        <w:rPr>
+          <w:b/>
+          <w:bCs/>
+          <w:sz w:val="28"/>
+          <w:szCs w:val="28"/>
+        </w:rPr>
+        <w:t>UC</w:t>
+      </w:r>
+      <w:r>
+        <w:rPr>
+          <w:b/>
+          <w:bCs/>
+          <w:sz w:val="28"/>
+          <w:szCs w:val="28"/>
+        </w:rPr>
+        <w:t>8</w:t>
+      </w:r>
+      <w:r>
+        <w:rPr>
+          <w:b/>
+          <w:bCs/>
+          <w:sz w:val="28"/>
+          <w:szCs w:val="28"/>
+        </w:rPr>
+        <w:tab/>
+        <w:t>Flow of Events for the</w:t>
+      </w:r>
+      <w:r>
+        <w:rPr>
+          <w:b/>
+          <w:bCs/>
+          <w:i/>
+          <w:iCs/>
+          <w:sz w:val="28"/>
+          <w:szCs w:val="28"/>
+        </w:rPr>
+        <w:t xml:space="preserve"> </w:t>
+      </w:r>
+      <w:r>
+        <w:rPr>
+          <w:b/>
+          <w:bCs/>
+          <w:i/>
+          <w:iCs/>
+          <w:sz w:val="28"/>
+          <w:szCs w:val="28"/>
+        </w:rPr>
+        <w:t xml:space="preserve">Edit </w:t>
+      </w:r>
+      <w:r>
+        <w:rPr>
+          <w:b/>
+          <w:bCs/>
+          <w:i/>
+          <w:iCs/>
+          <w:sz w:val="28"/>
+          <w:szCs w:val="28"/>
+        </w:rPr>
+        <w:t>a Post</w:t>
+      </w:r>
+      <w:r>
+        <w:rPr>
+          <w:b/>
+          <w:bCs/>
+          <w:sz w:val="28"/>
+          <w:szCs w:val="28"/>
+        </w:rPr>
+        <w:t xml:space="preserve"> Use Case</w:t>
+      </w:r>
+    </w:p>
+    <w:p>
+      <w:pPr>
+        <w:pStyle w:val="style0"/>
+        <w:rPr/>
+      </w:pPr>
+      <w:r>
+        <w:rPr/>
+      </w:r>
+    </w:p>
+    <w:p>
+      <w:pPr>
+        <w:pStyle w:val="style0"/>
+        <w:rPr>
+          <w:b/>
+          <w:bCs/>
+        </w:rPr>
+      </w:pPr>
+      <w:r>
+        <w:rPr>
+          <w:b/>
+          <w:bCs/>
+        </w:rPr>
+        <w:t>8</w:t>
+      </w:r>
+      <w:r>
+        <w:rPr>
+          <w:b/>
+          <w:bCs/>
+        </w:rPr>
+        <w:t>.1</w:t>
+        <w:tab/>
+        <w:t>Preconditions:</w:t>
+      </w:r>
+    </w:p>
+    <w:p>
+      <w:pPr>
+        <w:pStyle w:val="style0"/>
+        <w:rPr/>
+      </w:pPr>
+      <w:r>
+        <w:rPr/>
+        <w:t>1. The user is signed in [UC2].</w:t>
+      </w:r>
+    </w:p>
+    <w:p>
+      <w:pPr>
+        <w:pStyle w:val="style0"/>
+        <w:rPr/>
+      </w:pPr>
+      <w:r>
+        <w:rPr/>
+        <w:t>2. The user is viewing their own profile [UC3].</w:t>
+      </w:r>
+    </w:p>
+    <w:p>
+      <w:pPr>
+        <w:pStyle w:val="style0"/>
+        <w:rPr/>
+      </w:pPr>
+      <w:r>
+        <w:rPr/>
+      </w:r>
+    </w:p>
+    <w:p>
+      <w:pPr>
+        <w:pStyle w:val="style0"/>
+        <w:rPr>
+          <w:b/>
+          <w:bCs/>
+        </w:rPr>
+      </w:pPr>
+      <w:r>
+        <w:rPr>
+          <w:b/>
+          <w:bCs/>
+        </w:rPr>
+        <w:t>8</w:t>
+      </w:r>
+      <w:r>
+        <w:rPr>
+          <w:b/>
+          <w:bCs/>
+        </w:rPr>
+        <w:t>.2</w:t>
+        <w:tab/>
+        <w:t>Main Flow:</w:t>
+      </w:r>
+    </w:p>
+    <w:p>
+      <w:pPr>
+        <w:pStyle w:val="style0"/>
+        <w:rPr/>
+      </w:pPr>
+      <w:r>
+        <w:rPr/>
+        <w:t xml:space="preserve">After finding a post they wish to edit, they click the “Edit </w:t>
+      </w:r>
+      <w:r>
+        <w:rPr/>
+        <w:t>Post</w:t>
+      </w:r>
+      <w:r>
+        <w:rPr/>
+        <w:t xml:space="preserve">” button and select how they want to change it </w:t>
+      </w:r>
+      <w:r>
+        <w:rPr/>
+        <w:t>[E1][E2]</w:t>
+      </w:r>
+      <w:r>
+        <w:rPr/>
+        <w:t>.</w:t>
+      </w:r>
+    </w:p>
+    <w:p>
+      <w:pPr>
+        <w:pStyle w:val="style0"/>
+        <w:rPr/>
+      </w:pPr>
+      <w:r>
+        <w:rPr/>
+      </w:r>
+    </w:p>
+    <w:p>
+      <w:pPr>
+        <w:pStyle w:val="style0"/>
+        <w:rPr>
+          <w:b/>
+          <w:bCs/>
+        </w:rPr>
+      </w:pPr>
+      <w:r>
+        <w:rPr>
+          <w:b/>
+          <w:bCs/>
+        </w:rPr>
+        <w:t>8</w:t>
+      </w:r>
+      <w:r>
+        <w:rPr>
+          <w:b/>
+          <w:bCs/>
+        </w:rPr>
+        <w:t>.3</w:t>
+        <w:tab/>
+        <w:t>Subflows:</w:t>
+      </w:r>
+    </w:p>
+    <w:p>
+      <w:pPr>
+        <w:pStyle w:val="style0"/>
+        <w:rPr/>
+      </w:pPr>
+      <w:r>
+        <w:rPr/>
+        <w:t>None.</w:t>
+      </w:r>
+    </w:p>
+    <w:p>
+      <w:pPr>
+        <w:pStyle w:val="style0"/>
+        <w:rPr/>
+      </w:pPr>
+      <w:r>
+        <w:rPr/>
+      </w:r>
+    </w:p>
+    <w:p>
+      <w:pPr>
+        <w:pStyle w:val="style0"/>
+        <w:rPr>
+          <w:b/>
+          <w:bCs/>
+        </w:rPr>
+      </w:pPr>
+      <w:r>
+        <w:rPr>
+          <w:b/>
+          <w:bCs/>
+        </w:rPr>
+        <w:t>8</w:t>
+      </w:r>
+      <w:r>
+        <w:rPr>
+          <w:b/>
+          <w:bCs/>
+        </w:rPr>
+        <w:t>.4</w:t>
+        <w:tab/>
+        <w:t>Alternative Flows:</w:t>
+      </w:r>
+    </w:p>
+    <w:p>
+      <w:pPr>
+        <w:pStyle w:val="style0"/>
+        <w:rPr>
+          <w:b w:val="false"/>
+          <w:bCs w:val="false"/>
+        </w:rPr>
+      </w:pPr>
+      <w:r>
+        <w:rPr>
+          <w:b w:val="false"/>
+          <w:bCs w:val="false"/>
+        </w:rPr>
+        <w:t>[E1]</w:t>
+        <w:tab/>
+        <w:t xml:space="preserve">The most must meet the requirements for a post [UC6]. </w:t>
+      </w:r>
+      <w:r>
+        <w:rPr>
+          <w:b w:val="false"/>
+          <w:bCs w:val="false"/>
+        </w:rPr>
+        <w:t>If it does not an error is given.</w:t>
+      </w:r>
+    </w:p>
+    <w:p>
+      <w:pPr>
+        <w:pStyle w:val="style0"/>
+        <w:rPr>
+          <w:b w:val="false"/>
+          <w:bCs w:val="false"/>
+        </w:rPr>
+      </w:pPr>
+      <w:r>
+        <w:rPr>
+          <w:b w:val="false"/>
+          <w:bCs w:val="false"/>
+        </w:rPr>
+        <w:t>[E2]</w:t>
+        <w:tab/>
+        <w:t>The user may cancel the edit and leave the post the same.</w:t>
+      </w:r>
+    </w:p>
+    <w:p>
+      <w:pPr>
+        <w:pStyle w:val="style0"/>
+        <w:rPr>
+          <w:b w:val="false"/>
+          <w:bCs w:val="false"/>
+        </w:rPr>
+      </w:pPr>
+      <w:r>
+        <w:rPr>
+          <w:b w:val="false"/>
+          <w:bCs w:val="false"/>
+        </w:rPr>
+      </w:r>
+    </w:p>
+    <w:p>
+      <w:pPr>
+        <w:pStyle w:val="style0"/>
+        <w:rPr>
+          <w:b w:val="false"/>
+          <w:bCs w:val="false"/>
+        </w:rPr>
+      </w:pPr>
+      <w:r>
+        <w:rPr>
+          <w:b w:val="false"/>
+          <w:bCs w:val="false"/>
+        </w:rPr>
+      </w:r>
+    </w:p>
+    <w:p>
+      <w:pPr>
+        <w:pStyle w:val="style0"/>
+        <w:rPr>
+          <w:b/>
+          <w:bCs/>
+          <w:sz w:val="28"/>
+          <w:szCs w:val="28"/>
+        </w:rPr>
+      </w:pPr>
+      <w:r>
+        <w:rPr>
+          <w:b/>
+          <w:bCs/>
+          <w:sz w:val="28"/>
+          <w:szCs w:val="28"/>
+        </w:rPr>
+        <w:t>UC</w:t>
+      </w:r>
+      <w:r>
+        <w:rPr>
+          <w:b/>
+          <w:bCs/>
+          <w:sz w:val="28"/>
+          <w:szCs w:val="28"/>
+        </w:rPr>
+        <w:t>9</w:t>
+      </w:r>
+      <w:r>
+        <w:rPr>
+          <w:b/>
+          <w:bCs/>
+          <w:sz w:val="28"/>
+          <w:szCs w:val="28"/>
+        </w:rPr>
+        <w:tab/>
+        <w:t>Flow of Events for the</w:t>
+      </w:r>
+      <w:r>
+        <w:rPr>
+          <w:b/>
+          <w:bCs/>
+          <w:i/>
+          <w:iCs/>
+          <w:sz w:val="28"/>
+          <w:szCs w:val="28"/>
+        </w:rPr>
+        <w:t xml:space="preserve"> View Groups</w:t>
+      </w:r>
+      <w:r>
+        <w:rPr>
+          <w:b/>
+          <w:bCs/>
+          <w:sz w:val="28"/>
+          <w:szCs w:val="28"/>
+        </w:rPr>
+        <w:t xml:space="preserve"> Use Case</w:t>
+      </w:r>
+    </w:p>
+    <w:p>
+      <w:pPr>
+        <w:pStyle w:val="style0"/>
+        <w:rPr/>
+      </w:pPr>
+      <w:r>
+        <w:rPr/>
+      </w:r>
+    </w:p>
+    <w:p>
+      <w:pPr>
+        <w:pStyle w:val="style0"/>
+        <w:rPr>
+          <w:b/>
+          <w:bCs/>
+        </w:rPr>
+      </w:pPr>
+      <w:r>
+        <w:rPr>
+          <w:b/>
+          <w:bCs/>
+        </w:rPr>
+        <w:t>9</w:t>
+      </w:r>
+      <w:r>
+        <w:rPr>
+          <w:b/>
+          <w:bCs/>
+        </w:rPr>
+        <w:t>.1</w:t>
+        <w:tab/>
+        <w:t>Preconditions:</w:t>
+      </w:r>
+    </w:p>
+    <w:p>
+      <w:pPr>
+        <w:pStyle w:val="style0"/>
+        <w:rPr/>
+      </w:pPr>
+      <w:r>
+        <w:rPr/>
+        <w:t>1. The user is signed in [UC2].</w:t>
+      </w:r>
+    </w:p>
+    <w:p>
+      <w:pPr>
+        <w:pStyle w:val="style0"/>
+        <w:rPr/>
+      </w:pPr>
+      <w:r>
+        <w:rPr/>
+      </w:r>
+    </w:p>
+    <w:p>
+      <w:pPr>
+        <w:pStyle w:val="style0"/>
+        <w:rPr>
+          <w:b/>
+          <w:bCs/>
+        </w:rPr>
+      </w:pPr>
+      <w:r>
+        <w:rPr>
+          <w:b/>
+          <w:bCs/>
+        </w:rPr>
+        <w:t>9</w:t>
+      </w:r>
+      <w:r>
+        <w:rPr>
+          <w:b/>
+          <w:bCs/>
+        </w:rPr>
+        <w:t>.2</w:t>
+        <w:tab/>
+        <w:t>Main Flow:</w:t>
+      </w:r>
+    </w:p>
+    <w:p>
+      <w:pPr>
+        <w:pStyle w:val="style0"/>
+        <w:rPr/>
+      </w:pPr>
+      <w:r>
+        <w:rPr/>
+        <w:t>The user clicks the “Groups” button from the top of the page and is taken to the list of groups.</w:t>
+      </w:r>
+    </w:p>
+    <w:p>
+      <w:pPr>
+        <w:pStyle w:val="style0"/>
+        <w:rPr/>
+      </w:pPr>
+      <w:r>
+        <w:rPr/>
+      </w:r>
+    </w:p>
+    <w:p>
+      <w:pPr>
+        <w:pStyle w:val="style0"/>
+        <w:rPr>
+          <w:b/>
+          <w:bCs/>
+        </w:rPr>
+      </w:pPr>
+      <w:r>
+        <w:rPr>
+          <w:b/>
+          <w:bCs/>
+        </w:rPr>
+        <w:t>9</w:t>
+      </w:r>
+      <w:r>
+        <w:rPr>
+          <w:b/>
+          <w:bCs/>
+        </w:rPr>
+        <w:t>.3</w:t>
+        <w:tab/>
+        <w:t>Subflows:</w:t>
+      </w:r>
+    </w:p>
+    <w:p>
+      <w:pPr>
+        <w:pStyle w:val="style0"/>
+        <w:rPr/>
+      </w:pPr>
+      <w:r>
+        <w:rPr/>
+        <w:t>None.</w:t>
+      </w:r>
+    </w:p>
+    <w:p>
+      <w:pPr>
+        <w:pStyle w:val="style0"/>
+        <w:rPr/>
+      </w:pPr>
+      <w:r>
+        <w:rPr/>
+      </w:r>
+    </w:p>
+    <w:p>
+      <w:pPr>
+        <w:pStyle w:val="style0"/>
+        <w:rPr>
+          <w:b/>
+          <w:bCs/>
+        </w:rPr>
+      </w:pPr>
+      <w:r>
+        <w:rPr>
+          <w:b/>
+          <w:bCs/>
+        </w:rPr>
+        <w:t>9</w:t>
+      </w:r>
+      <w:r>
+        <w:rPr>
+          <w:b/>
+          <w:bCs/>
+        </w:rPr>
+        <w:t>.4</w:t>
+        <w:tab/>
+        <w:t>Alternative Flows:</w:t>
+      </w:r>
+    </w:p>
+    <w:p>
+      <w:pPr>
+        <w:pStyle w:val="style0"/>
+        <w:rPr>
+          <w:b w:val="false"/>
+          <w:bCs w:val="false"/>
+        </w:rPr>
+      </w:pPr>
+      <w:r>
+        <w:rPr>
+          <w:b w:val="false"/>
+          <w:bCs w:val="false"/>
+        </w:rPr>
+        <w:t>None.</w:t>
+      </w:r>
+    </w:p>
+    <w:p>
+      <w:pPr>
+        <w:pStyle w:val="style0"/>
+        <w:rPr>
+          <w:b w:val="false"/>
+          <w:bCs w:val="false"/>
+        </w:rPr>
+      </w:pPr>
+      <w:r>
+        <w:rPr>
+          <w:b w:val="false"/>
+          <w:bCs w:val="false"/>
+        </w:rPr>
+      </w:r>
+    </w:p>
+    <w:p>
+      <w:pPr>
+        <w:pStyle w:val="style0"/>
+        <w:rPr>
+          <w:b w:val="false"/>
+          <w:bCs w:val="false"/>
+        </w:rPr>
+      </w:pPr>
+      <w:r>
+        <w:rPr>
+          <w:b w:val="false"/>
+          <w:bCs w:val="false"/>
+        </w:rPr>
+      </w:r>
+    </w:p>
+    <w:p>
+      <w:pPr>
+        <w:pStyle w:val="style0"/>
+        <w:rPr>
+          <w:b/>
+          <w:bCs/>
+          <w:sz w:val="28"/>
+          <w:szCs w:val="28"/>
+        </w:rPr>
+      </w:pPr>
+      <w:r>
+        <w:rPr>
+          <w:b/>
+          <w:bCs/>
+          <w:sz w:val="28"/>
+          <w:szCs w:val="28"/>
+        </w:rPr>
+        <w:t>UC</w:t>
+      </w:r>
+      <w:r>
+        <w:rPr>
+          <w:b/>
+          <w:bCs/>
+          <w:sz w:val="28"/>
+          <w:szCs w:val="28"/>
+        </w:rPr>
+        <w:t xml:space="preserve">10 </w:t>
+      </w:r>
+      <w:r>
+        <w:rPr>
+          <w:b/>
+          <w:bCs/>
+          <w:sz w:val="28"/>
+          <w:szCs w:val="28"/>
+        </w:rPr>
+        <w:t>Flow of Events for the</w:t>
+      </w:r>
+      <w:r>
+        <w:rPr>
+          <w:b/>
+          <w:bCs/>
+          <w:i/>
+          <w:iCs/>
+          <w:sz w:val="28"/>
+          <w:szCs w:val="28"/>
+        </w:rPr>
+        <w:t xml:space="preserve"> </w:t>
+      </w:r>
+      <w:r>
+        <w:rPr>
+          <w:b/>
+          <w:bCs/>
+          <w:i/>
+          <w:iCs/>
+          <w:sz w:val="28"/>
+          <w:szCs w:val="28"/>
+        </w:rPr>
+        <w:t>Create a Group</w:t>
+      </w:r>
+      <w:r>
+        <w:rPr>
+          <w:b/>
+          <w:bCs/>
+          <w:sz w:val="28"/>
+          <w:szCs w:val="28"/>
+        </w:rPr>
+        <w:t xml:space="preserve"> Use Case</w:t>
+      </w:r>
+    </w:p>
+    <w:p>
+      <w:pPr>
+        <w:pStyle w:val="style0"/>
+        <w:rPr/>
+      </w:pPr>
+      <w:r>
+        <w:rPr/>
+      </w:r>
+    </w:p>
+    <w:p>
+      <w:pPr>
+        <w:pStyle w:val="style0"/>
+        <w:rPr>
+          <w:b/>
+          <w:bCs/>
+        </w:rPr>
+      </w:pPr>
+      <w:r>
+        <w:rPr>
+          <w:b/>
+          <w:bCs/>
+        </w:rPr>
+        <w:t>10</w:t>
+      </w:r>
+      <w:r>
+        <w:rPr>
+          <w:b/>
+          <w:bCs/>
+        </w:rPr>
+        <w:t>.1</w:t>
+        <w:tab/>
+        <w:t>Preconditions:</w:t>
+      </w:r>
+    </w:p>
+    <w:p>
+      <w:pPr>
+        <w:pStyle w:val="style0"/>
+        <w:rPr/>
+      </w:pPr>
+      <w:r>
+        <w:rPr/>
+        <w:t>1. The user is signed in [UC2].</w:t>
+      </w:r>
+    </w:p>
+    <w:p>
+      <w:pPr>
+        <w:pStyle w:val="style0"/>
+        <w:rPr/>
+      </w:pPr>
+      <w:r>
+        <w:rPr/>
+        <w:t>2. The user is on the Groups page [UC9].</w:t>
+      </w:r>
+    </w:p>
+    <w:p>
+      <w:pPr>
+        <w:pStyle w:val="style0"/>
+        <w:rPr/>
+      </w:pPr>
+      <w:r>
+        <w:rPr/>
+      </w:r>
+    </w:p>
+    <w:p>
+      <w:pPr>
+        <w:pStyle w:val="style0"/>
+        <w:rPr>
+          <w:b/>
+          <w:bCs/>
+        </w:rPr>
+      </w:pPr>
+      <w:r>
+        <w:rPr>
+          <w:b/>
+          <w:bCs/>
+        </w:rPr>
+        <w:t>10</w:t>
+      </w:r>
+      <w:r>
+        <w:rPr>
+          <w:b/>
+          <w:bCs/>
+        </w:rPr>
+        <w:t>.2</w:t>
+        <w:tab/>
+        <w:t>Main Flow:</w:t>
+      </w:r>
+    </w:p>
+    <w:p>
+      <w:pPr>
+        <w:pStyle w:val="style0"/>
+        <w:rPr/>
+      </w:pPr>
+      <w:r>
+        <w:rPr/>
+        <w:t xml:space="preserve">After navigating to the groups page, the user clicks “New Group.” The user enters the name and description of the group, sets the privacy settings, </w:t>
+      </w:r>
+      <w:r>
+        <w:rPr/>
+        <w:t>and clicks “Create Group.” [E1] The user then has the</w:t>
+      </w:r>
+      <w:r>
+        <w:rPr/>
+        <w:t xml:space="preserve"> option to invite friends.</w:t>
+      </w:r>
+    </w:p>
+    <w:p>
+      <w:pPr>
+        <w:pStyle w:val="style0"/>
+        <w:rPr/>
+      </w:pPr>
+      <w:r>
+        <w:rPr/>
+      </w:r>
+    </w:p>
+    <w:p>
+      <w:pPr>
+        <w:pStyle w:val="style0"/>
+        <w:rPr>
+          <w:b/>
+          <w:bCs/>
+        </w:rPr>
+      </w:pPr>
+      <w:r>
+        <w:rPr>
+          <w:b/>
+          <w:bCs/>
+        </w:rPr>
+        <w:t>10</w:t>
+      </w:r>
+      <w:r>
+        <w:rPr>
+          <w:b/>
+          <w:bCs/>
+        </w:rPr>
+        <w:t>.3</w:t>
+        <w:tab/>
+        <w:t>Subflows:</w:t>
+      </w:r>
+    </w:p>
+    <w:p>
+      <w:pPr>
+        <w:pStyle w:val="style0"/>
+        <w:rPr/>
+      </w:pPr>
+      <w:r>
+        <w:rPr/>
+      </w:r>
+    </w:p>
+    <w:p>
+      <w:pPr>
+        <w:pStyle w:val="style0"/>
+        <w:rPr>
+          <w:b/>
+          <w:bCs/>
+        </w:rPr>
+      </w:pPr>
+      <w:r>
+        <w:rPr>
+          <w:b/>
+          <w:bCs/>
+        </w:rPr>
+        <w:t>10</w:t>
+      </w:r>
+      <w:r>
+        <w:rPr>
+          <w:b/>
+          <w:bCs/>
+        </w:rPr>
+        <w:t>.4</w:t>
+        <w:tab/>
+        <w:t>Alternative Flows:</w:t>
+      </w:r>
+    </w:p>
+    <w:p>
+      <w:pPr>
+        <w:pStyle w:val="style0"/>
+        <w:rPr>
+          <w:b w:val="false"/>
+          <w:bCs w:val="false"/>
+        </w:rPr>
+      </w:pPr>
+      <w:r>
+        <w:rPr>
+          <w:b w:val="false"/>
+          <w:bCs w:val="false"/>
+        </w:rPr>
+        <w:t>[E1]</w:t>
+        <w:tab/>
+        <w:t xml:space="preserve">The group must have a name and description. If either fields are blank, the user recieves an </w:t>
+        <w:tab/>
+        <w:t>error.</w:t>
+      </w:r>
+    </w:p>
+    <w:p>
+      <w:pPr>
+        <w:pStyle w:val="style0"/>
+        <w:rPr>
+          <w:b/>
+          <w:bCs/>
+        </w:rPr>
+      </w:pPr>
+      <w:r>
+        <w:rPr>
+          <w:b/>
+          <w:bCs/>
+        </w:rPr>
+      </w:r>
+    </w:p>
+    <w:p>
+      <w:pPr>
+        <w:pStyle w:val="style0"/>
+        <w:rPr>
+          <w:b/>
+          <w:bCs/>
+        </w:rPr>
+      </w:pPr>
+      <w:r>
+        <w:rPr>
+          <w:b/>
+          <w:bCs/>
+        </w:rPr>
+      </w:r>
+    </w:p>
+    <w:p>
+      <w:pPr>
+        <w:pStyle w:val="style0"/>
+        <w:rPr>
+          <w:b/>
+          <w:bCs/>
+          <w:sz w:val="28"/>
+          <w:szCs w:val="28"/>
+        </w:rPr>
+      </w:pPr>
+      <w:r>
+        <w:rPr>
+          <w:b/>
+          <w:bCs/>
+          <w:sz w:val="28"/>
+          <w:szCs w:val="28"/>
+        </w:rPr>
+        <w:t>UC</w:t>
+      </w:r>
+      <w:r>
+        <w:rPr>
+          <w:b/>
+          <w:bCs/>
+          <w:sz w:val="28"/>
+          <w:szCs w:val="28"/>
+        </w:rPr>
+        <w:t>11</w:t>
+      </w:r>
+      <w:r>
+        <w:rPr>
+          <w:b/>
+          <w:bCs/>
+          <w:sz w:val="28"/>
+          <w:szCs w:val="28"/>
+        </w:rPr>
+        <w:tab/>
+        <w:t>Flow of Events for the</w:t>
+      </w:r>
+      <w:r>
+        <w:rPr>
+          <w:b/>
+          <w:bCs/>
+          <w:i/>
+          <w:iCs/>
+          <w:sz w:val="28"/>
+          <w:szCs w:val="28"/>
+        </w:rPr>
+        <w:t xml:space="preserve"> </w:t>
+      </w:r>
+      <w:r>
+        <w:rPr>
+          <w:b/>
+          <w:bCs/>
+          <w:i/>
+          <w:iCs/>
+          <w:sz w:val="28"/>
+          <w:szCs w:val="28"/>
+        </w:rPr>
+        <w:t>Join a Group</w:t>
+      </w:r>
+      <w:r>
+        <w:rPr>
+          <w:b/>
+          <w:bCs/>
+          <w:sz w:val="28"/>
+          <w:szCs w:val="28"/>
+        </w:rPr>
+        <w:t xml:space="preserve"> Use Case</w:t>
+      </w:r>
+    </w:p>
+    <w:p>
+      <w:pPr>
+        <w:pStyle w:val="style0"/>
+        <w:rPr/>
+      </w:pPr>
+      <w:r>
+        <w:rPr/>
+      </w:r>
+    </w:p>
+    <w:p>
+      <w:pPr>
+        <w:pStyle w:val="style0"/>
+        <w:rPr>
+          <w:b/>
+          <w:bCs/>
+        </w:rPr>
+      </w:pPr>
+      <w:r>
+        <w:rPr>
+          <w:b/>
+          <w:bCs/>
+        </w:rPr>
+        <w:t>11</w:t>
+      </w:r>
+      <w:r>
+        <w:rPr>
+          <w:b/>
+          <w:bCs/>
+        </w:rPr>
+        <w:t>.1</w:t>
+        <w:tab/>
+        <w:t>Preconditions:</w:t>
+      </w:r>
+    </w:p>
+    <w:p>
+      <w:pPr>
+        <w:pStyle w:val="style0"/>
+        <w:rPr/>
+      </w:pPr>
+      <w:r>
+        <w:rPr/>
+        <w:t xml:space="preserve">1. The user is signed in </w:t>
+      </w:r>
+      <w:r>
+        <w:rPr/>
+        <w:t>[UC2]</w:t>
+      </w:r>
+      <w:r>
+        <w:rPr/>
+        <w:t>.</w:t>
+      </w:r>
+    </w:p>
+    <w:p>
+      <w:pPr>
+        <w:pStyle w:val="style0"/>
+        <w:rPr/>
+      </w:pPr>
+      <w:r>
+        <w:rPr/>
+      </w:r>
+    </w:p>
+    <w:p>
+      <w:pPr>
+        <w:pStyle w:val="style0"/>
+        <w:rPr>
+          <w:b/>
+          <w:bCs/>
+        </w:rPr>
+      </w:pPr>
+      <w:r>
+        <w:rPr>
+          <w:b/>
+          <w:bCs/>
+        </w:rPr>
+        <w:t>11</w:t>
+      </w:r>
+      <w:r>
+        <w:rPr>
+          <w:b/>
+          <w:bCs/>
+        </w:rPr>
+        <w:t>.2</w:t>
+        <w:tab/>
+        <w:t>Main Flow:</w:t>
+      </w:r>
+    </w:p>
+    <w:p>
+      <w:pPr>
+        <w:pStyle w:val="style0"/>
+        <w:rPr/>
+      </w:pPr>
+      <w:r>
+        <w:rPr/>
+        <w:t>After finding a group they wish to join, they click “Join Group.” [S1][S2][S3]</w:t>
+      </w:r>
+    </w:p>
+    <w:p>
+      <w:pPr>
+        <w:pStyle w:val="style0"/>
+        <w:rPr/>
+      </w:pPr>
+      <w:r>
+        <w:rPr/>
+      </w:r>
+    </w:p>
+    <w:p>
+      <w:pPr>
+        <w:pStyle w:val="style0"/>
+        <w:rPr>
+          <w:b/>
+          <w:bCs/>
+        </w:rPr>
+      </w:pPr>
+      <w:r>
+        <w:rPr>
+          <w:b/>
+          <w:bCs/>
+        </w:rPr>
+        <w:t>11</w:t>
+      </w:r>
+      <w:r>
+        <w:rPr>
+          <w:b/>
+          <w:bCs/>
+        </w:rPr>
+        <w:t>.3</w:t>
+        <w:tab/>
+        <w:t>Subflows:</w:t>
+      </w:r>
+    </w:p>
+    <w:p>
+      <w:pPr>
+        <w:pStyle w:val="style0"/>
+        <w:rPr/>
+      </w:pPr>
+      <w:r>
+        <w:rPr/>
+        <w:t>[S1]</w:t>
+        <w:tab/>
+        <w:t>The user finds a public group from the groups page [UC9][E1].</w:t>
+      </w:r>
+    </w:p>
+    <w:p>
+      <w:pPr>
+        <w:pStyle w:val="style0"/>
+        <w:rPr/>
+      </w:pPr>
+      <w:r>
+        <w:rPr/>
+        <w:t>[S2]</w:t>
+        <w:tab/>
+        <w:t>The user gets an invite from a friend in their notifications tab and clicks “Accept Invite.”</w:t>
+      </w:r>
+    </w:p>
+    <w:p>
+      <w:pPr>
+        <w:pStyle w:val="style0"/>
+        <w:rPr/>
+      </w:pPr>
+      <w:r>
+        <w:rPr/>
+        <w:t>[S3]</w:t>
+        <w:tab/>
+        <w:t xml:space="preserve">The user requests an invite to a private group and a message is set to the group owner. Once </w:t>
+        <w:tab/>
+        <w:t>approved by the owner, the user is placed in the group.</w:t>
+      </w:r>
+    </w:p>
+    <w:p>
+      <w:pPr>
+        <w:pStyle w:val="style0"/>
+        <w:rPr/>
+      </w:pPr>
+      <w:r>
+        <w:rPr/>
+      </w:r>
+    </w:p>
+    <w:p>
+      <w:pPr>
+        <w:pStyle w:val="style0"/>
+        <w:rPr>
+          <w:b/>
+          <w:bCs/>
+        </w:rPr>
+      </w:pPr>
+      <w:r>
+        <w:rPr>
+          <w:b/>
+          <w:bCs/>
+        </w:rPr>
+        <w:t>11</w:t>
+      </w:r>
+      <w:r>
+        <w:rPr>
+          <w:b/>
+          <w:bCs/>
+        </w:rPr>
+        <w:t>.4</w:t>
+        <w:tab/>
+        <w:t>Alternative Flows:</w:t>
+      </w:r>
+    </w:p>
+    <w:p>
+      <w:pPr>
+        <w:pStyle w:val="style0"/>
+        <w:rPr>
+          <w:b w:val="false"/>
+          <w:bCs w:val="false"/>
+        </w:rPr>
+      </w:pPr>
+      <w:r>
+        <w:rPr>
+          <w:b w:val="false"/>
+          <w:bCs w:val="false"/>
+        </w:rPr>
+        <w:t>[E1]</w:t>
+        <w:tab/>
+        <w:t>If the user tries to join a private group with</w:t>
+      </w:r>
+      <w:r>
+        <w:rPr>
+          <w:b w:val="false"/>
+          <w:bCs w:val="false"/>
+        </w:rPr>
+        <w:t>out</w:t>
+      </w:r>
+      <w:r>
+        <w:rPr>
+          <w:b w:val="false"/>
+          <w:bCs w:val="false"/>
+        </w:rPr>
+        <w:t xml:space="preserve"> an invite, </w:t>
+      </w:r>
+      <w:r>
+        <w:rPr>
+          <w:b w:val="false"/>
+          <w:bCs w:val="false"/>
+        </w:rPr>
+        <w:t>an error is given</w:t>
+      </w:r>
+      <w:r>
+        <w:rPr>
+          <w:b w:val="false"/>
+          <w:bCs w:val="false"/>
+        </w:rPr>
+        <w:t>.</w:t>
+      </w:r>
+    </w:p>
+    <w:p>
+      <w:pPr>
+        <w:pStyle w:val="style0"/>
+        <w:rPr>
+          <w:b w:val="false"/>
+          <w:bCs w:val="false"/>
+        </w:rPr>
+      </w:pPr>
+      <w:r>
+        <w:rPr>
+          <w:b w:val="false"/>
+          <w:bCs w:val="false"/>
+        </w:rPr>
+      </w:r>
+    </w:p>
+    <w:p>
+      <w:pPr>
+        <w:pStyle w:val="style0"/>
+        <w:rPr>
+          <w:b w:val="false"/>
+          <w:bCs w:val="false"/>
+        </w:rPr>
+      </w:pPr>
+      <w:r>
+        <w:rPr>
+          <w:b w:val="false"/>
+          <w:bCs w:val="false"/>
+        </w:rPr>
+      </w:r>
+    </w:p>
+    <w:p>
+      <w:pPr>
+        <w:pStyle w:val="style0"/>
+        <w:rPr>
+          <w:b/>
+          <w:bCs/>
+          <w:sz w:val="28"/>
+          <w:szCs w:val="28"/>
+        </w:rPr>
+      </w:pPr>
+      <w:r>
+        <w:rPr>
+          <w:b/>
+          <w:bCs/>
+          <w:sz w:val="28"/>
+          <w:szCs w:val="28"/>
+        </w:rPr>
+        <w:t>UC</w:t>
+      </w:r>
+      <w:r>
+        <w:rPr>
+          <w:b/>
+          <w:bCs/>
+          <w:sz w:val="28"/>
+          <w:szCs w:val="28"/>
+        </w:rPr>
+        <w:t xml:space="preserve">12 </w:t>
+      </w:r>
+      <w:r>
+        <w:rPr>
+          <w:b/>
+          <w:bCs/>
+          <w:sz w:val="28"/>
+          <w:szCs w:val="28"/>
+        </w:rPr>
+        <w:t>Flow of Events for the</w:t>
+      </w:r>
+      <w:r>
+        <w:rPr>
+          <w:b/>
+          <w:bCs/>
+          <w:i/>
+          <w:iCs/>
+          <w:sz w:val="28"/>
+          <w:szCs w:val="28"/>
+        </w:rPr>
+        <w:t xml:space="preserve"> </w:t>
+      </w:r>
+      <w:r>
+        <w:rPr>
+          <w:b/>
+          <w:bCs/>
+          <w:i/>
+          <w:iCs/>
+          <w:sz w:val="28"/>
+          <w:szCs w:val="28"/>
+        </w:rPr>
+        <w:t>View Schedule</w:t>
+      </w:r>
+      <w:r>
+        <w:rPr>
+          <w:b/>
+          <w:bCs/>
+          <w:sz w:val="28"/>
+          <w:szCs w:val="28"/>
+        </w:rPr>
+        <w:t xml:space="preserve"> Use Case</w:t>
+      </w:r>
+    </w:p>
+    <w:p>
+      <w:pPr>
+        <w:pStyle w:val="style0"/>
+        <w:rPr/>
+      </w:pPr>
+      <w:r>
+        <w:rPr/>
+      </w:r>
+    </w:p>
+    <w:p>
+      <w:pPr>
+        <w:pStyle w:val="style0"/>
+        <w:rPr>
+          <w:b/>
+          <w:bCs/>
+        </w:rPr>
+      </w:pPr>
+      <w:r>
+        <w:rPr>
+          <w:b/>
+          <w:bCs/>
+        </w:rPr>
+        <w:t>12</w:t>
+      </w:r>
+      <w:r>
+        <w:rPr>
+          <w:b/>
+          <w:bCs/>
+        </w:rPr>
+        <w:t>.1</w:t>
+        <w:tab/>
+        <w:t>Preconditions:</w:t>
+      </w:r>
+    </w:p>
+    <w:p>
+      <w:pPr>
+        <w:pStyle w:val="style0"/>
+        <w:rPr/>
+      </w:pPr>
+      <w:r>
+        <w:rPr/>
+        <w:t>1. The user is signed in [UC2].</w:t>
+      </w:r>
+    </w:p>
+    <w:p>
+      <w:pPr>
+        <w:pStyle w:val="style0"/>
+        <w:rPr/>
+      </w:pPr>
+      <w:r>
+        <w:rPr/>
+      </w:r>
+    </w:p>
+    <w:p>
+      <w:pPr>
+        <w:pStyle w:val="style0"/>
+        <w:rPr>
+          <w:b/>
+          <w:bCs/>
+        </w:rPr>
+      </w:pPr>
+      <w:r>
+        <w:rPr>
+          <w:b/>
+          <w:bCs/>
+        </w:rPr>
+        <w:t>12</w:t>
+      </w:r>
+      <w:r>
+        <w:rPr>
+          <w:b/>
+          <w:bCs/>
+        </w:rPr>
+        <w:t>.2</w:t>
+        <w:tab/>
+        <w:t>Main Flow:</w:t>
+      </w:r>
+    </w:p>
+    <w:p>
+      <w:pPr>
+        <w:pStyle w:val="style0"/>
+        <w:rPr/>
+      </w:pPr>
+      <w:r>
+        <w:rPr/>
+        <w:t>The user clicks “Schedule” on the top of the page and is brought to their schedule page.</w:t>
+      </w:r>
+    </w:p>
+    <w:p>
+      <w:pPr>
+        <w:pStyle w:val="style0"/>
+        <w:rPr/>
+      </w:pPr>
+      <w:r>
+        <w:rPr/>
+      </w:r>
+    </w:p>
+    <w:p>
+      <w:pPr>
+        <w:pStyle w:val="style0"/>
+        <w:rPr>
+          <w:b/>
+          <w:bCs/>
+        </w:rPr>
+      </w:pPr>
+      <w:r>
+        <w:rPr>
+          <w:b/>
+          <w:bCs/>
+        </w:rPr>
+        <w:t>12</w:t>
+      </w:r>
+      <w:r>
+        <w:rPr>
+          <w:b/>
+          <w:bCs/>
+        </w:rPr>
+        <w:t>.3</w:t>
+        <w:tab/>
+        <w:t>Subflows:</w:t>
+      </w:r>
+    </w:p>
+    <w:p>
+      <w:pPr>
+        <w:pStyle w:val="style0"/>
+        <w:rPr/>
+      </w:pPr>
+      <w:r>
+        <w:rPr/>
+        <w:t>None.</w:t>
+      </w:r>
+    </w:p>
+    <w:p>
+      <w:pPr>
+        <w:pStyle w:val="style0"/>
+        <w:rPr/>
+      </w:pPr>
+      <w:r>
+        <w:rPr/>
+      </w:r>
+    </w:p>
+    <w:p>
+      <w:pPr>
+        <w:pStyle w:val="style0"/>
+        <w:rPr>
+          <w:b/>
+          <w:bCs/>
+        </w:rPr>
+      </w:pPr>
+      <w:r>
+        <w:rPr>
+          <w:b/>
+          <w:bCs/>
+        </w:rPr>
+        <w:t>12</w:t>
+      </w:r>
+      <w:r>
+        <w:rPr>
+          <w:b/>
+          <w:bCs/>
+        </w:rPr>
+        <w:t>.4</w:t>
+        <w:tab/>
+        <w:t>Alternative Flows:</w:t>
+      </w:r>
+    </w:p>
+    <w:p>
+      <w:pPr>
+        <w:pStyle w:val="style0"/>
+        <w:rPr>
+          <w:b w:val="false"/>
+          <w:bCs w:val="false"/>
+        </w:rPr>
+      </w:pPr>
+      <w:r>
+        <w:rPr>
+          <w:b w:val="false"/>
+          <w:bCs w:val="false"/>
+        </w:rPr>
+        <w:t>None.</w:t>
+      </w:r>
+    </w:p>
+    <w:p>
+      <w:pPr>
+        <w:pStyle w:val="style0"/>
+        <w:rPr>
+          <w:b w:val="false"/>
+          <w:bCs w:val="false"/>
+        </w:rPr>
+      </w:pPr>
+      <w:r>
+        <w:rPr>
+          <w:b w:val="false"/>
+          <w:bCs w:val="false"/>
+        </w:rPr>
+      </w:r>
+    </w:p>
+    <w:p>
+      <w:pPr>
+        <w:pStyle w:val="style0"/>
+        <w:rPr>
+          <w:b w:val="false"/>
+          <w:bCs w:val="false"/>
+        </w:rPr>
+      </w:pPr>
+      <w:r>
+        <w:rPr>
+          <w:b w:val="false"/>
+          <w:bCs w:val="false"/>
+        </w:rPr>
+      </w:r>
+    </w:p>
+    <w:p>
+      <w:pPr>
+        <w:pStyle w:val="style0"/>
+        <w:rPr>
+          <w:b/>
+          <w:bCs/>
+          <w:sz w:val="28"/>
+          <w:szCs w:val="28"/>
+        </w:rPr>
+      </w:pPr>
+      <w:r>
+        <w:rPr>
+          <w:b/>
+          <w:bCs/>
+          <w:sz w:val="28"/>
+          <w:szCs w:val="28"/>
+        </w:rPr>
+        <w:t>UC</w:t>
+      </w:r>
+      <w:r>
+        <w:rPr>
+          <w:b/>
+          <w:bCs/>
+          <w:sz w:val="28"/>
+          <w:szCs w:val="28"/>
+        </w:rPr>
+        <w:t>13</w:t>
+      </w:r>
+      <w:r>
+        <w:rPr>
+          <w:b/>
+          <w:bCs/>
+          <w:sz w:val="28"/>
+          <w:szCs w:val="28"/>
+        </w:rPr>
+        <w:tab/>
+        <w:t>Flow of Events for the</w:t>
+      </w:r>
+      <w:r>
+        <w:rPr>
+          <w:b/>
+          <w:bCs/>
+          <w:i/>
+          <w:iCs/>
+          <w:sz w:val="28"/>
+          <w:szCs w:val="28"/>
+        </w:rPr>
+        <w:t xml:space="preserve"> </w:t>
+      </w:r>
+      <w:r>
+        <w:rPr>
+          <w:b/>
+          <w:bCs/>
+          <w:i/>
+          <w:iCs/>
+          <w:sz w:val="28"/>
+          <w:szCs w:val="28"/>
+        </w:rPr>
+        <w:t>Create Schedule</w:t>
+      </w:r>
+      <w:r>
+        <w:rPr>
+          <w:b/>
+          <w:bCs/>
+          <w:sz w:val="28"/>
+          <w:szCs w:val="28"/>
+        </w:rPr>
+        <w:t xml:space="preserve"> Use Case</w:t>
+      </w:r>
+    </w:p>
+    <w:p>
+      <w:pPr>
+        <w:pStyle w:val="style0"/>
+        <w:rPr/>
+      </w:pPr>
+      <w:r>
+        <w:rPr/>
+      </w:r>
+    </w:p>
+    <w:p>
+      <w:pPr>
+        <w:pStyle w:val="style0"/>
+        <w:rPr>
+          <w:b/>
+          <w:bCs/>
+        </w:rPr>
+      </w:pPr>
+      <w:r>
+        <w:rPr>
+          <w:b/>
+          <w:bCs/>
+        </w:rPr>
+        <w:t>13</w:t>
+      </w:r>
+      <w:r>
+        <w:rPr>
+          <w:b/>
+          <w:bCs/>
+        </w:rPr>
+        <w:t>.1</w:t>
+        <w:tab/>
+        <w:t>Preconditions:</w:t>
+      </w:r>
+    </w:p>
+    <w:p>
+      <w:pPr>
+        <w:pStyle w:val="style0"/>
+        <w:rPr/>
+      </w:pPr>
+      <w:r>
+        <w:rPr/>
+        <w:t>1. The user is signed in [UC2].</w:t>
+      </w:r>
+    </w:p>
+    <w:p>
+      <w:pPr>
+        <w:pStyle w:val="style0"/>
+        <w:rPr/>
+      </w:pPr>
+      <w:r>
+        <w:rPr/>
+        <w:t>2. The user is on the Schedule page [UC12].</w:t>
+      </w:r>
+    </w:p>
+    <w:p>
+      <w:pPr>
+        <w:pStyle w:val="style0"/>
+        <w:rPr/>
+      </w:pPr>
+      <w:r>
+        <w:rPr/>
+      </w:r>
+    </w:p>
+    <w:p>
+      <w:pPr>
+        <w:pStyle w:val="style0"/>
+        <w:rPr>
+          <w:b/>
+          <w:bCs/>
+        </w:rPr>
+      </w:pPr>
+      <w:r>
+        <w:rPr>
+          <w:b/>
+          <w:bCs/>
+        </w:rPr>
+        <w:t>13</w:t>
+      </w:r>
+      <w:r>
+        <w:rPr>
+          <w:b/>
+          <w:bCs/>
+        </w:rPr>
+        <w:t>.2</w:t>
+        <w:tab/>
+        <w:t>Main Flow:</w:t>
+      </w:r>
+    </w:p>
+    <w:p>
+      <w:pPr>
+        <w:pStyle w:val="style0"/>
+        <w:rPr/>
+      </w:pPr>
+      <w:r>
+        <w:rPr/>
+        <w:t xml:space="preserve">After navigating to the Schedule page, the user clicks “Create Schedule.” [E1] The </w:t>
+      </w:r>
+      <w:r>
+        <w:rPr/>
+        <w:t>user is</w:t>
+      </w:r>
+      <w:r>
+        <w:rPr/>
+        <w:t xml:space="preserve"> brought to a new screen which prompts them to add courses and set the times [E2].</w:t>
+      </w:r>
+    </w:p>
+    <w:p>
+      <w:pPr>
+        <w:pStyle w:val="style0"/>
+        <w:rPr/>
+      </w:pPr>
+      <w:r>
+        <w:rPr/>
+      </w:r>
+    </w:p>
+    <w:p>
+      <w:pPr>
+        <w:pStyle w:val="style0"/>
+        <w:rPr>
+          <w:b/>
+          <w:bCs/>
+        </w:rPr>
+      </w:pPr>
+      <w:r>
+        <w:rPr>
+          <w:b/>
+          <w:bCs/>
+        </w:rPr>
+        <w:t>13</w:t>
+      </w:r>
+      <w:r>
+        <w:rPr>
+          <w:b/>
+          <w:bCs/>
+        </w:rPr>
+        <w:t>.3</w:t>
+        <w:tab/>
+        <w:t>Subflows:</w:t>
+      </w:r>
+    </w:p>
+    <w:p>
+      <w:pPr>
+        <w:pStyle w:val="style0"/>
+        <w:rPr/>
+      </w:pPr>
+      <w:r>
+        <w:rPr/>
+        <w:t>None.</w:t>
+      </w:r>
+    </w:p>
+    <w:p>
+      <w:pPr>
+        <w:pStyle w:val="style0"/>
+        <w:rPr/>
+      </w:pPr>
+      <w:r>
+        <w:rPr/>
+      </w:r>
+    </w:p>
+    <w:p>
+      <w:pPr>
+        <w:pStyle w:val="style0"/>
+        <w:rPr>
+          <w:b/>
+          <w:bCs/>
+        </w:rPr>
+      </w:pPr>
+      <w:r>
+        <w:rPr>
+          <w:b/>
+          <w:bCs/>
+        </w:rPr>
+        <w:t>13</w:t>
+      </w:r>
+      <w:r>
+        <w:rPr>
+          <w:b/>
+          <w:bCs/>
+        </w:rPr>
+        <w:t>.4</w:t>
+        <w:tab/>
+        <w:t>Alternative Flows:</w:t>
+      </w:r>
+    </w:p>
+    <w:p>
+      <w:pPr>
+        <w:pStyle w:val="style0"/>
+        <w:rPr>
+          <w:b w:val="false"/>
+          <w:bCs w:val="false"/>
+        </w:rPr>
+      </w:pPr>
+      <w:r>
+        <w:rPr>
+          <w:b w:val="false"/>
+          <w:bCs w:val="false"/>
+        </w:rPr>
+        <w:t>[E1]</w:t>
+        <w:tab/>
+        <w:t xml:space="preserve">Users can only have one schedule. If a schedule already exists, the “Create Schedule” button  </w:t>
+        <w:tab/>
+        <w:t>is replaced with the “Edit Schedule” button.</w:t>
+      </w:r>
+    </w:p>
+    <w:p>
+      <w:pPr>
+        <w:pStyle w:val="style0"/>
+        <w:rPr>
+          <w:b w:val="false"/>
+          <w:bCs w:val="false"/>
+        </w:rPr>
+      </w:pPr>
+      <w:r>
+        <w:rPr>
+          <w:b w:val="false"/>
+          <w:bCs w:val="false"/>
+        </w:rPr>
+        <w:t>[E2]</w:t>
+        <w:tab/>
+        <w:t>The user may not have two courses at the same time. If a conflict exists an error is given.</w:t>
+      </w:r>
+    </w:p>
+    <w:p>
+      <w:pPr>
+        <w:pStyle w:val="style0"/>
+        <w:rPr>
+          <w:b w:val="false"/>
+          <w:bCs w:val="false"/>
+        </w:rPr>
+      </w:pPr>
+      <w:r>
+        <w:rPr>
+          <w:b w:val="false"/>
+          <w:bCs w:val="false"/>
+        </w:rPr>
+      </w:r>
+    </w:p>
+    <w:p>
+      <w:pPr>
+        <w:pStyle w:val="style0"/>
+        <w:rPr>
+          <w:b w:val="false"/>
+          <w:bCs w:val="false"/>
+        </w:rPr>
+      </w:pPr>
+      <w:r>
+        <w:rPr>
+          <w:b w:val="false"/>
+          <w:bCs w:val="false"/>
+        </w:rPr>
+      </w:r>
+    </w:p>
+    <w:p>
+      <w:pPr>
+        <w:pStyle w:val="style0"/>
+        <w:rPr>
+          <w:b/>
+          <w:bCs/>
+          <w:sz w:val="28"/>
+          <w:szCs w:val="28"/>
+        </w:rPr>
+      </w:pPr>
+      <w:r>
+        <w:rPr>
+          <w:b/>
+          <w:bCs/>
+          <w:sz w:val="28"/>
+          <w:szCs w:val="28"/>
+        </w:rPr>
+        <w:t>UC</w:t>
+      </w:r>
+      <w:r>
+        <w:rPr>
+          <w:b/>
+          <w:bCs/>
+          <w:sz w:val="28"/>
+          <w:szCs w:val="28"/>
+        </w:rPr>
+        <w:t>14</w:t>
+      </w:r>
+      <w:r>
+        <w:rPr>
+          <w:b/>
+          <w:bCs/>
+          <w:sz w:val="28"/>
+          <w:szCs w:val="28"/>
+        </w:rPr>
+        <w:tab/>
+        <w:t>Flow of Events for the</w:t>
+      </w:r>
+      <w:r>
+        <w:rPr>
+          <w:b/>
+          <w:bCs/>
+          <w:i/>
+          <w:iCs/>
+          <w:sz w:val="28"/>
+          <w:szCs w:val="28"/>
+        </w:rPr>
+        <w:t xml:space="preserve"> </w:t>
+      </w:r>
+      <w:r>
+        <w:rPr>
+          <w:b/>
+          <w:bCs/>
+          <w:i/>
+          <w:iCs/>
+          <w:sz w:val="28"/>
+          <w:szCs w:val="28"/>
+        </w:rPr>
+        <w:t>Edit Schedule</w:t>
+      </w:r>
+      <w:r>
+        <w:rPr>
+          <w:b/>
+          <w:bCs/>
+          <w:sz w:val="28"/>
+          <w:szCs w:val="28"/>
+        </w:rPr>
+        <w:t xml:space="preserve"> Use Case</w:t>
+      </w:r>
+    </w:p>
+    <w:p>
+      <w:pPr>
+        <w:pStyle w:val="style0"/>
+        <w:rPr/>
+      </w:pPr>
+      <w:r>
+        <w:rPr/>
+      </w:r>
+    </w:p>
+    <w:p>
+      <w:pPr>
+        <w:pStyle w:val="style0"/>
+        <w:rPr>
+          <w:b/>
+          <w:bCs/>
+        </w:rPr>
+      </w:pPr>
+      <w:r>
+        <w:rPr>
+          <w:b/>
+          <w:bCs/>
+        </w:rPr>
+        <w:t>14</w:t>
+      </w:r>
+      <w:r>
+        <w:rPr>
+          <w:b/>
+          <w:bCs/>
+        </w:rPr>
+        <w:t>.1</w:t>
+        <w:tab/>
+        <w:t>Preconditions:</w:t>
+      </w:r>
+    </w:p>
+    <w:p>
+      <w:pPr>
+        <w:pStyle w:val="style0"/>
+        <w:rPr/>
+      </w:pPr>
+      <w:r>
+        <w:rPr/>
+        <w:t>1. The user is signed in [UC2].</w:t>
+      </w:r>
+    </w:p>
+    <w:p>
+      <w:pPr>
+        <w:pStyle w:val="style0"/>
+        <w:rPr/>
+      </w:pPr>
+      <w:r>
+        <w:rPr/>
+        <w:t>2. The user is on the Schedule page [UC12].</w:t>
+      </w:r>
+    </w:p>
+    <w:p>
+      <w:pPr>
+        <w:pStyle w:val="style0"/>
+        <w:rPr/>
+      </w:pPr>
+      <w:r>
+        <w:rPr/>
+      </w:r>
+    </w:p>
+    <w:p>
+      <w:pPr>
+        <w:pStyle w:val="style0"/>
+        <w:rPr>
+          <w:b/>
+          <w:bCs/>
+        </w:rPr>
+      </w:pPr>
+      <w:r>
+        <w:rPr>
+          <w:b/>
+          <w:bCs/>
+        </w:rPr>
+        <w:t>14</w:t>
+      </w:r>
+      <w:r>
+        <w:rPr>
+          <w:b/>
+          <w:bCs/>
+        </w:rPr>
+        <w:t>.2</w:t>
+        <w:tab/>
+        <w:t>Main Flow:</w:t>
+      </w:r>
+    </w:p>
+    <w:p>
+      <w:pPr>
+        <w:pStyle w:val="style0"/>
+        <w:rPr/>
+      </w:pPr>
+      <w:r>
+        <w:rPr/>
+        <w:t xml:space="preserve">After navigating to the Schedule page, the user clicks “Edit Schedule.” [E1] The </w:t>
+      </w:r>
+      <w:r>
+        <w:rPr/>
+        <w:t>user is</w:t>
+      </w:r>
+      <w:r>
+        <w:rPr/>
+        <w:t xml:space="preserve"> brought to a new screen which prompts them to add </w:t>
+      </w:r>
+      <w:r>
+        <w:rPr/>
+        <w:t>or remove</w:t>
+      </w:r>
+      <w:r>
+        <w:rPr/>
+        <w:t xml:space="preserve"> courses and set the times </w:t>
+      </w:r>
+      <w:r>
+        <w:rPr/>
+        <w:t>and clicks “Create Schedule</w:t>
+      </w:r>
+      <w:r>
+        <w:rPr/>
+        <w:t xml:space="preserve"> [E2].</w:t>
+      </w:r>
+    </w:p>
+    <w:p>
+      <w:pPr>
+        <w:pStyle w:val="style0"/>
+        <w:rPr/>
+      </w:pPr>
+      <w:r>
+        <w:rPr/>
+      </w:r>
+    </w:p>
+    <w:p>
+      <w:pPr>
+        <w:pStyle w:val="style0"/>
+        <w:rPr>
+          <w:b/>
+          <w:bCs/>
+        </w:rPr>
+      </w:pPr>
+      <w:r>
+        <w:rPr>
+          <w:b/>
+          <w:bCs/>
+        </w:rPr>
+        <w:t>14</w:t>
+      </w:r>
+      <w:r>
+        <w:rPr>
+          <w:b/>
+          <w:bCs/>
+        </w:rPr>
+        <w:t>.3</w:t>
+        <w:tab/>
+        <w:t>Subflows:</w:t>
+      </w:r>
+    </w:p>
+    <w:p>
+      <w:pPr>
+        <w:pStyle w:val="style0"/>
+        <w:rPr/>
+      </w:pPr>
+      <w:r>
+        <w:rPr/>
+        <w:t>None.</w:t>
+      </w:r>
+    </w:p>
+    <w:p>
+      <w:pPr>
+        <w:pStyle w:val="style0"/>
+        <w:rPr/>
+      </w:pPr>
+      <w:r>
+        <w:rPr/>
+      </w:r>
+    </w:p>
+    <w:p>
+      <w:pPr>
+        <w:pStyle w:val="style0"/>
+        <w:rPr>
+          <w:b/>
+          <w:bCs/>
+        </w:rPr>
+      </w:pPr>
+      <w:r>
+        <w:rPr>
+          <w:b/>
+          <w:bCs/>
+        </w:rPr>
+        <w:t>14.</w:t>
+      </w:r>
+      <w:r>
+        <w:rPr>
+          <w:b/>
+          <w:bCs/>
+        </w:rPr>
+        <w:t>4</w:t>
+        <w:tab/>
+        <w:t>Alternative Flows:</w:t>
+      </w:r>
+    </w:p>
+    <w:p>
+      <w:pPr>
+        <w:pStyle w:val="style0"/>
+        <w:rPr>
+          <w:b w:val="false"/>
+          <w:bCs w:val="false"/>
+        </w:rPr>
+      </w:pPr>
+      <w:r>
+        <w:rPr>
+          <w:b w:val="false"/>
+          <w:bCs w:val="false"/>
+        </w:rPr>
+        <w:t>[E1]</w:t>
+        <w:tab/>
+        <w:t xml:space="preserve">If </w:t>
+      </w:r>
+      <w:r>
+        <w:rPr>
+          <w:b w:val="false"/>
+          <w:bCs w:val="false"/>
+        </w:rPr>
+        <w:t>the user does not have</w:t>
+      </w:r>
+      <w:r>
+        <w:rPr>
+          <w:b w:val="false"/>
+          <w:bCs w:val="false"/>
+        </w:rPr>
+        <w:t xml:space="preserve"> a schedule, the “</w:t>
+      </w:r>
+      <w:r>
+        <w:rPr>
+          <w:b w:val="false"/>
+          <w:bCs w:val="false"/>
+        </w:rPr>
+        <w:t>Edit</w:t>
+      </w:r>
+      <w:r>
+        <w:rPr>
+          <w:b w:val="false"/>
+          <w:bCs w:val="false"/>
+        </w:rPr>
+        <w:t xml:space="preserve"> Schedule” button is replaced with the “</w:t>
+      </w:r>
+      <w:r>
+        <w:rPr>
+          <w:b w:val="false"/>
+          <w:bCs w:val="false"/>
+        </w:rPr>
+        <w:t>Create</w:t>
+      </w:r>
+      <w:r>
+        <w:rPr>
+          <w:b w:val="false"/>
+          <w:bCs w:val="false"/>
+        </w:rPr>
+        <w:t xml:space="preserve"> </w:t>
+        <w:tab/>
+        <w:t>Schedule” button.</w:t>
+      </w:r>
+    </w:p>
+    <w:p>
+      <w:pPr>
+        <w:pStyle w:val="style0"/>
+        <w:rPr>
+          <w:b w:val="false"/>
+          <w:bCs w:val="false"/>
+        </w:rPr>
+      </w:pPr>
+      <w:r>
+        <w:rPr>
+          <w:b w:val="false"/>
+          <w:bCs w:val="false"/>
+        </w:rPr>
+        <w:t>[E2]</w:t>
+        <w:tab/>
+        <w:t>The user may not have two courses at the same time. If a conflict exists, an error is given.</w:t>
+      </w:r>
+    </w:p>
+    <w:p>
+      <w:pPr>
+        <w:pStyle w:val="style0"/>
+        <w:rPr>
+          <w:b w:val="false"/>
+          <w:bCs w:val="false"/>
+        </w:rPr>
+      </w:pPr>
+      <w:r>
+        <w:rPr>
+          <w:b w:val="false"/>
+          <w:bCs w:val="false"/>
+        </w:rPr>
+      </w:r>
+    </w:p>
+    <w:p>
+      <w:pPr>
+        <w:pStyle w:val="style0"/>
+        <w:rPr>
+          <w:b/>
+          <w:bCs/>
+          <w:sz w:val="28"/>
+          <w:szCs w:val="28"/>
+        </w:rPr>
+      </w:pPr>
+      <w:r>
+        <w:rPr>
+          <w:b/>
+          <w:bCs/>
+          <w:sz w:val="28"/>
+          <w:szCs w:val="28"/>
+        </w:rPr>
+        <w:t>UC</w:t>
+      </w:r>
+      <w:r>
+        <w:rPr>
+          <w:b/>
+          <w:bCs/>
+          <w:sz w:val="28"/>
+          <w:szCs w:val="28"/>
+        </w:rPr>
+        <w:t>15</w:t>
+      </w:r>
+      <w:r>
+        <w:rPr>
+          <w:b/>
+          <w:bCs/>
+          <w:sz w:val="28"/>
+          <w:szCs w:val="28"/>
+        </w:rPr>
+        <w:tab/>
+        <w:t>Flow of Events for the</w:t>
+      </w:r>
+      <w:r>
+        <w:rPr>
+          <w:b/>
+          <w:bCs/>
+          <w:i/>
+          <w:iCs/>
+          <w:sz w:val="28"/>
+          <w:szCs w:val="28"/>
+        </w:rPr>
+        <w:t xml:space="preserve"> </w:t>
+      </w:r>
+      <w:r>
+        <w:rPr>
+          <w:b/>
+          <w:bCs/>
+          <w:i/>
+          <w:iCs/>
+          <w:sz w:val="28"/>
+          <w:szCs w:val="28"/>
+        </w:rPr>
+        <w:t>View Resume</w:t>
+      </w:r>
+      <w:r>
+        <w:rPr>
+          <w:b/>
+          <w:bCs/>
+          <w:sz w:val="28"/>
+          <w:szCs w:val="28"/>
+        </w:rPr>
+        <w:t xml:space="preserve"> Use Case</w:t>
+      </w:r>
+    </w:p>
+    <w:p>
+      <w:pPr>
+        <w:pStyle w:val="style0"/>
+        <w:rPr/>
+      </w:pPr>
+      <w:r>
+        <w:rPr/>
+      </w:r>
+    </w:p>
+    <w:p>
+      <w:pPr>
+        <w:pStyle w:val="style0"/>
+        <w:rPr>
+          <w:b/>
+          <w:bCs/>
+        </w:rPr>
+      </w:pPr>
+      <w:r>
+        <w:rPr>
+          <w:b/>
+          <w:bCs/>
+        </w:rPr>
+        <w:t>15</w:t>
+      </w:r>
+      <w:r>
+        <w:rPr>
+          <w:b/>
+          <w:bCs/>
+        </w:rPr>
+        <w:t>.1</w:t>
+        <w:tab/>
+        <w:t>Preconditions:</w:t>
+      </w:r>
+    </w:p>
+    <w:p>
+      <w:pPr>
+        <w:pStyle w:val="style0"/>
+        <w:rPr/>
+      </w:pPr>
+      <w:r>
+        <w:rPr/>
+        <w:t>1. The user is signed in [UC2].</w:t>
+      </w:r>
+    </w:p>
+    <w:p>
+      <w:pPr>
+        <w:pStyle w:val="style0"/>
+        <w:rPr/>
+      </w:pPr>
+      <w:r>
+        <w:rPr/>
+        <w:t>2. The user is viewing their profile [UC3].</w:t>
+      </w:r>
+    </w:p>
+    <w:p>
+      <w:pPr>
+        <w:pStyle w:val="style0"/>
+        <w:rPr/>
+      </w:pPr>
+      <w:r>
+        <w:rPr/>
+      </w:r>
+    </w:p>
+    <w:p>
+      <w:pPr>
+        <w:pStyle w:val="style0"/>
+        <w:rPr>
+          <w:b/>
+          <w:bCs/>
+        </w:rPr>
+      </w:pPr>
+      <w:r>
+        <w:rPr>
+          <w:b/>
+          <w:bCs/>
+        </w:rPr>
+        <w:t>15</w:t>
+      </w:r>
+      <w:r>
+        <w:rPr>
+          <w:b/>
+          <w:bCs/>
+        </w:rPr>
+        <w:t>.2</w:t>
+        <w:tab/>
+        <w:t>Main Flow:</w:t>
+      </w:r>
+    </w:p>
+    <w:p>
+      <w:pPr>
+        <w:pStyle w:val="style0"/>
+        <w:rPr/>
+      </w:pPr>
+      <w:r>
+        <w:rPr/>
+        <w:t>The user clicks “View Resume” from their profile page.</w:t>
+      </w:r>
+    </w:p>
+    <w:p>
+      <w:pPr>
+        <w:pStyle w:val="style0"/>
+        <w:rPr>
+          <w:b/>
+          <w:bCs/>
+        </w:rPr>
+      </w:pPr>
+      <w:r>
+        <w:rPr>
+          <w:b/>
+          <w:bCs/>
+        </w:rPr>
+        <w:t>15</w:t>
+      </w:r>
+      <w:r>
+        <w:rPr>
+          <w:b/>
+          <w:bCs/>
+        </w:rPr>
+        <w:t>.3</w:t>
+        <w:tab/>
+        <w:t>Subflows:</w:t>
+      </w:r>
+    </w:p>
+    <w:p>
+      <w:pPr>
+        <w:pStyle w:val="style0"/>
+        <w:rPr/>
+      </w:pPr>
+      <w:r>
+        <w:rPr/>
+        <w:t>None.</w:t>
+      </w:r>
+    </w:p>
+    <w:p>
+      <w:pPr>
+        <w:pStyle w:val="style0"/>
+        <w:rPr/>
+      </w:pPr>
+      <w:r>
+        <w:rPr/>
+      </w:r>
+    </w:p>
+    <w:p>
+      <w:pPr>
+        <w:pStyle w:val="style0"/>
+        <w:rPr>
+          <w:b/>
+          <w:bCs/>
+        </w:rPr>
+      </w:pPr>
+      <w:r>
+        <w:rPr>
+          <w:b/>
+          <w:bCs/>
+        </w:rPr>
+        <w:t>15</w:t>
+      </w:r>
+      <w:r>
+        <w:rPr>
+          <w:b/>
+          <w:bCs/>
+        </w:rPr>
+        <w:t>.4</w:t>
+        <w:tab/>
+        <w:t>Alternative Flows:</w:t>
+      </w:r>
+    </w:p>
+    <w:p>
+      <w:pPr>
+        <w:pStyle w:val="style0"/>
+        <w:rPr>
+          <w:b w:val="false"/>
+          <w:bCs w:val="false"/>
+        </w:rPr>
+      </w:pPr>
+      <w:r>
+        <w:rPr>
+          <w:b w:val="false"/>
+          <w:bCs w:val="false"/>
+        </w:rPr>
+        <w:t>None.</w:t>
+      </w:r>
+    </w:p>
+    <w:p>
+      <w:pPr>
+        <w:pStyle w:val="style0"/>
+        <w:rPr>
+          <w:b w:val="false"/>
+          <w:bCs w:val="false"/>
+        </w:rPr>
+      </w:pPr>
+      <w:r>
+        <w:rPr>
+          <w:b w:val="false"/>
+          <w:bCs w:val="false"/>
+        </w:rPr>
+      </w:r>
+    </w:p>
+    <w:p>
+      <w:pPr>
+        <w:pStyle w:val="style0"/>
+        <w:rPr>
+          <w:b w:val="false"/>
+          <w:bCs w:val="false"/>
+        </w:rPr>
+      </w:pPr>
+      <w:r>
+        <w:rPr>
+          <w:b w:val="false"/>
+          <w:bCs w:val="false"/>
+        </w:rPr>
+      </w:r>
+    </w:p>
+    <w:p>
+      <w:pPr>
+        <w:pStyle w:val="style0"/>
+        <w:rPr>
+          <w:b/>
+          <w:bCs/>
+          <w:sz w:val="28"/>
+          <w:szCs w:val="28"/>
+        </w:rPr>
+      </w:pPr>
+      <w:r>
+        <w:rPr>
+          <w:b/>
+          <w:bCs/>
+          <w:sz w:val="28"/>
+          <w:szCs w:val="28"/>
+        </w:rPr>
+        <w:t>UC</w:t>
+      </w:r>
+      <w:r>
+        <w:rPr>
+          <w:b/>
+          <w:bCs/>
+          <w:sz w:val="28"/>
+          <w:szCs w:val="28"/>
+        </w:rPr>
+        <w:t>16</w:t>
+      </w:r>
+      <w:r>
+        <w:rPr>
+          <w:b/>
+          <w:bCs/>
+          <w:sz w:val="28"/>
+          <w:szCs w:val="28"/>
+        </w:rPr>
+        <w:tab/>
+        <w:t>Flow of Events for the</w:t>
+      </w:r>
+      <w:r>
+        <w:rPr>
+          <w:b/>
+          <w:bCs/>
+          <w:i/>
+          <w:iCs/>
+          <w:sz w:val="28"/>
+          <w:szCs w:val="28"/>
+        </w:rPr>
+        <w:t xml:space="preserve"> </w:t>
+      </w:r>
+      <w:r>
+        <w:rPr>
+          <w:b/>
+          <w:bCs/>
+          <w:i/>
+          <w:iCs/>
+          <w:sz w:val="28"/>
+          <w:szCs w:val="28"/>
+        </w:rPr>
+        <w:t>Upload Resume</w:t>
+      </w:r>
+      <w:r>
+        <w:rPr>
+          <w:b/>
+          <w:bCs/>
+          <w:sz w:val="28"/>
+          <w:szCs w:val="28"/>
+        </w:rPr>
+        <w:t xml:space="preserve"> Use Case</w:t>
+      </w:r>
+    </w:p>
+    <w:p>
+      <w:pPr>
+        <w:pStyle w:val="style0"/>
+        <w:rPr/>
+      </w:pPr>
+      <w:r>
+        <w:rPr/>
+      </w:r>
+    </w:p>
+    <w:p>
+      <w:pPr>
+        <w:pStyle w:val="style0"/>
+        <w:rPr>
+          <w:b/>
+          <w:bCs/>
+        </w:rPr>
+      </w:pPr>
+      <w:r>
+        <w:rPr>
+          <w:b/>
+          <w:bCs/>
+        </w:rPr>
+        <w:t>16</w:t>
+      </w:r>
+      <w:r>
+        <w:rPr>
+          <w:b/>
+          <w:bCs/>
+        </w:rPr>
+        <w:t>.1</w:t>
+        <w:tab/>
+        <w:t>Preconditions:</w:t>
+      </w:r>
+    </w:p>
+    <w:p>
+      <w:pPr>
+        <w:pStyle w:val="style0"/>
+        <w:rPr/>
+      </w:pPr>
+      <w:r>
+        <w:rPr/>
+        <w:t>1. The user is signed in [UC2].</w:t>
+      </w:r>
+    </w:p>
+    <w:p>
+      <w:pPr>
+        <w:pStyle w:val="style0"/>
+        <w:rPr/>
+      </w:pPr>
+      <w:r>
+        <w:rPr/>
+        <w:t>2. The user is viewing their resume page [UC15].</w:t>
+      </w:r>
+    </w:p>
+    <w:p>
+      <w:pPr>
+        <w:pStyle w:val="style0"/>
+        <w:rPr/>
+      </w:pPr>
+      <w:r>
+        <w:rPr/>
+      </w:r>
+    </w:p>
+    <w:p>
+      <w:pPr>
+        <w:pStyle w:val="style0"/>
+        <w:rPr>
+          <w:b/>
+          <w:bCs/>
+        </w:rPr>
+      </w:pPr>
+      <w:r>
+        <w:rPr>
+          <w:b/>
+          <w:bCs/>
+        </w:rPr>
+        <w:t>16</w:t>
+      </w:r>
+      <w:r>
+        <w:rPr>
+          <w:b/>
+          <w:bCs/>
+        </w:rPr>
+        <w:t>.2</w:t>
+        <w:tab/>
+        <w:t>Main Flow:</w:t>
+      </w:r>
+    </w:p>
+    <w:p>
+      <w:pPr>
+        <w:pStyle w:val="style0"/>
+        <w:rPr/>
+      </w:pPr>
+      <w:r>
+        <w:rPr/>
+        <w:t>From their profile, the user clicks the “Upload Resume” button and is prompted to select a file to upload [E1].</w:t>
+      </w:r>
+    </w:p>
+    <w:p>
+      <w:pPr>
+        <w:pStyle w:val="style0"/>
+        <w:rPr/>
+      </w:pPr>
+      <w:r>
+        <w:rPr/>
+      </w:r>
+    </w:p>
+    <w:p>
+      <w:pPr>
+        <w:pStyle w:val="style0"/>
+        <w:rPr>
+          <w:b/>
+          <w:bCs/>
+        </w:rPr>
+      </w:pPr>
+      <w:r>
+        <w:rPr>
+          <w:b/>
+          <w:bCs/>
+        </w:rPr>
+        <w:t>16</w:t>
+      </w:r>
+      <w:r>
+        <w:rPr>
+          <w:b/>
+          <w:bCs/>
+        </w:rPr>
+        <w:t>.3</w:t>
+        <w:tab/>
+        <w:t>Subflows:</w:t>
+      </w:r>
+    </w:p>
+    <w:p>
+      <w:pPr>
+        <w:pStyle w:val="style0"/>
+        <w:rPr/>
+      </w:pPr>
+      <w:r>
+        <w:rPr/>
+        <w:t>None.</w:t>
+      </w:r>
+    </w:p>
+    <w:p>
+      <w:pPr>
+        <w:pStyle w:val="style0"/>
+        <w:rPr/>
+      </w:pPr>
+      <w:r>
+        <w:rPr/>
+      </w:r>
+    </w:p>
+    <w:p>
+      <w:pPr>
+        <w:pStyle w:val="style0"/>
+        <w:rPr>
+          <w:b/>
+          <w:bCs/>
+        </w:rPr>
+      </w:pPr>
+      <w:r>
+        <w:rPr>
+          <w:b/>
+          <w:bCs/>
+        </w:rPr>
+        <w:t>16</w:t>
+      </w:r>
+      <w:r>
+        <w:rPr>
+          <w:b/>
+          <w:bCs/>
+        </w:rPr>
+        <w:t>.4</w:t>
+        <w:tab/>
+        <w:t>Alternative Flows:</w:t>
+      </w:r>
+    </w:p>
+    <w:p>
+      <w:pPr>
+        <w:pStyle w:val="style0"/>
+        <w:rPr>
+          <w:b w:val="false"/>
+          <w:bCs w:val="false"/>
+        </w:rPr>
+      </w:pPr>
+      <w:r>
+        <w:rPr>
+          <w:b w:val="false"/>
+          <w:bCs w:val="false"/>
+        </w:rPr>
+        <w:t>[E1]</w:t>
+        <w:tab/>
+        <w:t xml:space="preserve">Only files of the type .pdf, .docx, and .txt can be upload. If another file type is selected an </w:t>
+        <w:tab/>
+        <w:t>error is given.</w:t>
+      </w:r>
+    </w:p>
+    <w:p>
+      <w:pPr>
+        <w:pStyle w:val="style0"/>
+        <w:rPr>
+          <w:b w:val="false"/>
+          <w:bCs w:val="false"/>
+        </w:rPr>
+      </w:pPr>
+      <w:r>
+        <w:rPr>
+          <w:b w:val="false"/>
+          <w:bCs w:val="false"/>
+        </w:rPr>
+      </w:r>
+    </w:p>
+    <w:p>
+      <w:pPr>
+        <w:pStyle w:val="style0"/>
+        <w:rPr>
+          <w:b/>
+          <w:bCs/>
+          <w:sz w:val="28"/>
+          <w:szCs w:val="28"/>
+        </w:rPr>
+      </w:pPr>
+      <w:r>
+        <w:rPr>
+          <w:b/>
+          <w:bCs/>
+          <w:sz w:val="28"/>
+          <w:szCs w:val="28"/>
+        </w:rPr>
+        <w:t>UC</w:t>
+      </w:r>
+      <w:r>
+        <w:rPr>
+          <w:b/>
+          <w:bCs/>
+          <w:sz w:val="28"/>
+          <w:szCs w:val="28"/>
+        </w:rPr>
+        <w:t>17</w:t>
+      </w:r>
+      <w:r>
+        <w:rPr>
+          <w:b/>
+          <w:bCs/>
+          <w:sz w:val="28"/>
+          <w:szCs w:val="28"/>
+        </w:rPr>
+        <w:tab/>
+        <w:t>Flow of Events for the</w:t>
+      </w:r>
+      <w:r>
+        <w:rPr>
+          <w:b/>
+          <w:bCs/>
+          <w:i/>
+          <w:iCs/>
+          <w:sz w:val="28"/>
+          <w:szCs w:val="28"/>
+        </w:rPr>
+        <w:t xml:space="preserve"> </w:t>
+      </w:r>
+      <w:r>
+        <w:rPr>
+          <w:b/>
+          <w:bCs/>
+          <w:i/>
+          <w:iCs/>
+          <w:sz w:val="28"/>
+          <w:szCs w:val="28"/>
+        </w:rPr>
+        <w:t>Delete Resume</w:t>
+      </w:r>
+      <w:r>
+        <w:rPr>
+          <w:b/>
+          <w:bCs/>
+          <w:sz w:val="28"/>
+          <w:szCs w:val="28"/>
+        </w:rPr>
+        <w:t xml:space="preserve"> Use Case</w:t>
+      </w:r>
+    </w:p>
+    <w:p>
+      <w:pPr>
+        <w:pStyle w:val="style0"/>
+        <w:rPr/>
+      </w:pPr>
+      <w:r>
+        <w:rPr/>
+      </w:r>
+    </w:p>
+    <w:p>
+      <w:pPr>
+        <w:pStyle w:val="style0"/>
+        <w:rPr>
+          <w:b/>
+          <w:bCs/>
+        </w:rPr>
+      </w:pPr>
+      <w:r>
+        <w:rPr>
+          <w:b/>
+          <w:bCs/>
+        </w:rPr>
+        <w:t>17</w:t>
+      </w:r>
+      <w:r>
+        <w:rPr>
+          <w:b/>
+          <w:bCs/>
+        </w:rPr>
+        <w:t>.1</w:t>
+        <w:tab/>
+        <w:t>Preconditions:</w:t>
+      </w:r>
+    </w:p>
+    <w:p>
+      <w:pPr>
+        <w:pStyle w:val="style0"/>
+        <w:rPr/>
+      </w:pPr>
+      <w:r>
+        <w:rPr/>
+        <w:t>1. The user is signed in [UC2].</w:t>
+      </w:r>
+    </w:p>
+    <w:p>
+      <w:pPr>
+        <w:pStyle w:val="style0"/>
+        <w:rPr/>
+      </w:pPr>
+      <w:r>
+        <w:rPr/>
+        <w:t>2. The user is viewing their resume page [UC15].</w:t>
+      </w:r>
+    </w:p>
+    <w:p>
+      <w:pPr>
+        <w:pStyle w:val="style0"/>
+        <w:rPr/>
+      </w:pPr>
+      <w:r>
+        <w:rPr/>
+        <w:t>3. The user has uploaded a resume [UC16].</w:t>
+      </w:r>
+    </w:p>
+    <w:p>
+      <w:pPr>
+        <w:pStyle w:val="style0"/>
+        <w:rPr/>
+      </w:pPr>
+      <w:r>
+        <w:rPr/>
+      </w:r>
+    </w:p>
+    <w:p>
+      <w:pPr>
+        <w:pStyle w:val="style0"/>
+        <w:rPr>
+          <w:b/>
+          <w:bCs/>
+        </w:rPr>
+      </w:pPr>
+      <w:r>
+        <w:rPr>
+          <w:b/>
+          <w:bCs/>
+        </w:rPr>
+        <w:t>17</w:t>
+      </w:r>
+      <w:r>
+        <w:rPr>
+          <w:b/>
+          <w:bCs/>
+        </w:rPr>
+        <w:t>.2</w:t>
+        <w:tab/>
+        <w:t>Main Flow:</w:t>
+      </w:r>
+    </w:p>
+    <w:p>
+      <w:pPr>
+        <w:pStyle w:val="style0"/>
+        <w:rPr/>
+      </w:pPr>
+      <w:r>
+        <w:rPr/>
+        <w:t>The user clicks the “Delete Resume” below the file they wish to remove.</w:t>
+      </w:r>
+    </w:p>
+    <w:p>
+      <w:pPr>
+        <w:pStyle w:val="style0"/>
+        <w:rPr/>
+      </w:pPr>
+      <w:r>
+        <w:rPr/>
+      </w:r>
+    </w:p>
+    <w:p>
+      <w:pPr>
+        <w:pStyle w:val="style0"/>
+        <w:rPr>
+          <w:b/>
+          <w:bCs/>
+        </w:rPr>
+      </w:pPr>
+      <w:r>
+        <w:rPr>
+          <w:b/>
+          <w:bCs/>
+        </w:rPr>
+        <w:t>17</w:t>
+      </w:r>
+      <w:r>
+        <w:rPr>
+          <w:b/>
+          <w:bCs/>
+        </w:rPr>
+        <w:t>.3</w:t>
+        <w:tab/>
+        <w:t>Subflows:</w:t>
+      </w:r>
+    </w:p>
+    <w:p>
+      <w:pPr>
+        <w:pStyle w:val="style0"/>
+        <w:rPr/>
+      </w:pPr>
+      <w:r>
+        <w:rPr/>
+        <w:t>None.</w:t>
+      </w:r>
+    </w:p>
+    <w:p>
+      <w:pPr>
+        <w:pStyle w:val="style0"/>
+        <w:rPr/>
+      </w:pPr>
+      <w:r>
+        <w:rPr/>
+      </w:r>
+    </w:p>
+    <w:p>
+      <w:pPr>
+        <w:pStyle w:val="style0"/>
+        <w:rPr>
+          <w:b/>
+          <w:bCs/>
+        </w:rPr>
+      </w:pPr>
+      <w:r>
+        <w:rPr>
+          <w:b/>
+          <w:bCs/>
+        </w:rPr>
+        <w:t>17</w:t>
+      </w:r>
+      <w:r>
+        <w:rPr>
+          <w:b/>
+          <w:bCs/>
+        </w:rPr>
+        <w:t>.4</w:t>
+        <w:tab/>
+        <w:t>Alternative Flows:</w:t>
+      </w:r>
+    </w:p>
+    <w:p>
+      <w:pPr>
+        <w:pStyle w:val="style0"/>
+        <w:rPr>
+          <w:b w:val="false"/>
+          <w:bCs w:val="false"/>
+        </w:rPr>
+      </w:pPr>
+      <w:r>
+        <w:rPr>
+          <w:b w:val="false"/>
+          <w:bCs w:val="false"/>
+        </w:rPr>
+        <w:t>None.</w:t>
+      </w:r>
+    </w:p>
+    <w:p>
+      <w:pPr>
+        <w:pStyle w:val="style0"/>
+        <w:rPr>
+          <w:b w:val="false"/>
+          <w:bCs w:val="false"/>
+        </w:rPr>
+      </w:pPr>
+      <w:r>
+        <w:rPr>
+          <w:b w:val="false"/>
+          <w:bCs w:val="false"/>
+        </w:rPr>
+      </w:r>
+    </w:p>
+    <w:p>
+      <w:pPr>
+        <w:pStyle w:val="style0"/>
+        <w:rPr>
+          <w:b/>
+          <w:bCs/>
+          <w:sz w:val="28"/>
+          <w:szCs w:val="28"/>
+        </w:rPr>
+      </w:pPr>
+      <w:r>
+        <w:rPr>
+          <w:b/>
+          <w:bCs/>
+          <w:sz w:val="28"/>
+          <w:szCs w:val="28"/>
+        </w:rPr>
+        <w:t>UC</w:t>
+      </w:r>
+      <w:r>
+        <w:rPr>
+          <w:b/>
+          <w:bCs/>
+          <w:sz w:val="28"/>
+          <w:szCs w:val="28"/>
+        </w:rPr>
+        <w:t>18</w:t>
+      </w:r>
+      <w:r>
+        <w:rPr>
+          <w:b/>
+          <w:bCs/>
+          <w:sz w:val="28"/>
+          <w:szCs w:val="28"/>
+        </w:rPr>
+        <w:tab/>
+        <w:t>Flow of Events for the</w:t>
+      </w:r>
+      <w:r>
+        <w:rPr>
+          <w:b/>
+          <w:bCs/>
+          <w:i/>
+          <w:iCs/>
+          <w:sz w:val="28"/>
+          <w:szCs w:val="28"/>
+        </w:rPr>
+        <w:t xml:space="preserve"> </w:t>
+      </w:r>
+      <w:r>
+        <w:rPr>
+          <w:b/>
+          <w:bCs/>
+          <w:i/>
+          <w:iCs/>
+          <w:sz w:val="28"/>
+          <w:szCs w:val="28"/>
+        </w:rPr>
+        <w:t>Check Lost and Found</w:t>
+      </w:r>
+      <w:r>
+        <w:rPr>
+          <w:b/>
+          <w:bCs/>
+          <w:sz w:val="28"/>
+          <w:szCs w:val="28"/>
+        </w:rPr>
+        <w:t xml:space="preserve"> Use Case</w:t>
+      </w:r>
+    </w:p>
+    <w:p>
+      <w:pPr>
+        <w:pStyle w:val="style0"/>
+        <w:rPr/>
+      </w:pPr>
+      <w:r>
+        <w:rPr/>
+      </w:r>
+    </w:p>
+    <w:p>
+      <w:pPr>
+        <w:pStyle w:val="style0"/>
+        <w:rPr>
+          <w:b/>
+          <w:bCs/>
+        </w:rPr>
+      </w:pPr>
+      <w:r>
+        <w:rPr>
+          <w:b/>
+          <w:bCs/>
+        </w:rPr>
+        <w:t>18</w:t>
+      </w:r>
+      <w:r>
+        <w:rPr>
+          <w:b/>
+          <w:bCs/>
+        </w:rPr>
+        <w:t>.1</w:t>
+        <w:tab/>
+        <w:t>Preconditions:</w:t>
+      </w:r>
+    </w:p>
+    <w:p>
+      <w:pPr>
+        <w:pStyle w:val="style0"/>
+        <w:rPr/>
+      </w:pPr>
+      <w:r>
+        <w:rPr/>
+        <w:t>None.</w:t>
+      </w:r>
+    </w:p>
+    <w:p>
+      <w:pPr>
+        <w:pStyle w:val="style0"/>
+        <w:rPr/>
+      </w:pPr>
+      <w:r>
+        <w:rPr/>
+      </w:r>
+    </w:p>
+    <w:p>
+      <w:pPr>
+        <w:pStyle w:val="style0"/>
+        <w:rPr>
+          <w:b/>
+          <w:bCs/>
+        </w:rPr>
+      </w:pPr>
+      <w:r>
+        <w:rPr>
+          <w:b/>
+          <w:bCs/>
+        </w:rPr>
+        <w:t>18</w:t>
+      </w:r>
+      <w:r>
+        <w:rPr>
+          <w:b/>
+          <w:bCs/>
+        </w:rPr>
+        <w:t>.2</w:t>
+        <w:tab/>
+        <w:t>Main Flow:</w:t>
+      </w:r>
+    </w:p>
+    <w:p>
+      <w:pPr>
+        <w:pStyle w:val="style0"/>
+        <w:rPr/>
+      </w:pPr>
+      <w:r>
+        <w:rPr/>
+        <w:t>The user clicks “Lost and Found” from the top[side?] of the page.</w:t>
+      </w:r>
+    </w:p>
+    <w:p>
+      <w:pPr>
+        <w:pStyle w:val="style0"/>
+        <w:rPr/>
+      </w:pPr>
+      <w:r>
+        <w:rPr/>
+      </w:r>
+    </w:p>
+    <w:p>
+      <w:pPr>
+        <w:pStyle w:val="style0"/>
+        <w:rPr>
+          <w:b/>
+          <w:bCs/>
+        </w:rPr>
+      </w:pPr>
+      <w:r>
+        <w:rPr>
+          <w:b/>
+          <w:bCs/>
+        </w:rPr>
+        <w:t>18</w:t>
+      </w:r>
+      <w:r>
+        <w:rPr>
+          <w:b/>
+          <w:bCs/>
+        </w:rPr>
+        <w:t>.3</w:t>
+        <w:tab/>
+        <w:t>Subflows:</w:t>
+      </w:r>
+    </w:p>
+    <w:p>
+      <w:pPr>
+        <w:pStyle w:val="style0"/>
+        <w:rPr/>
+      </w:pPr>
+      <w:r>
+        <w:rPr/>
+        <w:t>None.</w:t>
+      </w:r>
+    </w:p>
+    <w:p>
+      <w:pPr>
+        <w:pStyle w:val="style0"/>
+        <w:rPr/>
+      </w:pPr>
+      <w:r>
+        <w:rPr/>
+      </w:r>
+    </w:p>
+    <w:p>
+      <w:pPr>
+        <w:pStyle w:val="style0"/>
+        <w:rPr>
+          <w:b/>
+          <w:bCs/>
+        </w:rPr>
+      </w:pPr>
+      <w:r>
+        <w:rPr>
+          <w:b/>
+          <w:bCs/>
+        </w:rPr>
+        <w:t>18</w:t>
+      </w:r>
+      <w:r>
+        <w:rPr>
+          <w:b/>
+          <w:bCs/>
+        </w:rPr>
+        <w:t>.4</w:t>
+        <w:tab/>
+        <w:t>Alternative Flows:</w:t>
+      </w:r>
+    </w:p>
+    <w:p>
+      <w:pPr>
+        <w:pStyle w:val="style0"/>
+        <w:rPr>
+          <w:b w:val="false"/>
+          <w:bCs w:val="false"/>
+        </w:rPr>
+      </w:pPr>
+      <w:r>
+        <w:rPr>
+          <w:b w:val="false"/>
+          <w:bCs w:val="false"/>
+        </w:rPr>
+        <w:t>None.</w:t>
+      </w:r>
+    </w:p>
+    <w:p>
+      <w:pPr>
+        <w:pStyle w:val="style0"/>
+        <w:rPr>
+          <w:b w:val="false"/>
+          <w:bCs w:val="false"/>
+        </w:rPr>
+      </w:pPr>
+      <w:r>
+        <w:rPr>
+          <w:b w:val="false"/>
+          <w:bCs w:val="false"/>
+        </w:rPr>
+      </w:r>
+    </w:p>
+    <w:p>
+      <w:pPr>
+        <w:pStyle w:val="style0"/>
+        <w:rPr>
+          <w:b/>
+          <w:bCs/>
+          <w:sz w:val="28"/>
+          <w:szCs w:val="28"/>
+        </w:rPr>
+      </w:pPr>
+      <w:r>
+        <w:rPr>
+          <w:b/>
+          <w:bCs/>
+          <w:sz w:val="28"/>
+          <w:szCs w:val="28"/>
+        </w:rPr>
+        <w:t>UC</w:t>
+      </w:r>
+      <w:r>
+        <w:rPr>
+          <w:b/>
+          <w:bCs/>
+          <w:sz w:val="28"/>
+          <w:szCs w:val="28"/>
+        </w:rPr>
+        <w:t>19</w:t>
+      </w:r>
+      <w:r>
+        <w:rPr>
+          <w:b/>
+          <w:bCs/>
+          <w:sz w:val="28"/>
+          <w:szCs w:val="28"/>
+        </w:rPr>
+        <w:tab/>
+        <w:t>Flow of Events for the</w:t>
+      </w:r>
+      <w:r>
+        <w:rPr>
+          <w:b/>
+          <w:bCs/>
+          <w:i/>
+          <w:iCs/>
+          <w:sz w:val="28"/>
+          <w:szCs w:val="28"/>
+        </w:rPr>
+        <w:t xml:space="preserve"> </w:t>
+      </w:r>
+      <w:r>
+        <w:rPr>
+          <w:b/>
+          <w:bCs/>
+          <w:i/>
+          <w:iCs/>
+          <w:sz w:val="28"/>
+          <w:szCs w:val="28"/>
+        </w:rPr>
+        <w:t>View My Lost and Found Items</w:t>
+      </w:r>
+      <w:r>
+        <w:rPr>
+          <w:b/>
+          <w:bCs/>
+          <w:sz w:val="28"/>
+          <w:szCs w:val="28"/>
+        </w:rPr>
+        <w:t xml:space="preserve"> Use Case</w:t>
+      </w:r>
+    </w:p>
+    <w:p>
+      <w:pPr>
+        <w:pStyle w:val="style0"/>
+        <w:rPr/>
+      </w:pPr>
+      <w:r>
+        <w:rPr/>
+      </w:r>
+    </w:p>
+    <w:p>
+      <w:pPr>
+        <w:pStyle w:val="style0"/>
+        <w:rPr>
+          <w:b/>
+          <w:bCs/>
+        </w:rPr>
+      </w:pPr>
+      <w:r>
+        <w:rPr>
+          <w:b/>
+          <w:bCs/>
+        </w:rPr>
+        <w:t>19</w:t>
+      </w:r>
+      <w:r>
+        <w:rPr>
+          <w:b/>
+          <w:bCs/>
+        </w:rPr>
+        <w:t>.1</w:t>
+        <w:tab/>
+        <w:t>Preconditions:</w:t>
+      </w:r>
+    </w:p>
+    <w:p>
+      <w:pPr>
+        <w:pStyle w:val="style0"/>
+        <w:rPr/>
+      </w:pPr>
+      <w:r>
+        <w:rPr/>
+        <w:t>1. The user is signed in [UC2].</w:t>
+      </w:r>
+    </w:p>
+    <w:p>
+      <w:pPr>
+        <w:pStyle w:val="style0"/>
+        <w:rPr/>
+      </w:pPr>
+      <w:r>
+        <w:rPr/>
+        <w:t>2. The user is viewing the lost and found [UC18].</w:t>
+      </w:r>
+    </w:p>
+    <w:p>
+      <w:pPr>
+        <w:pStyle w:val="style0"/>
+        <w:rPr/>
+      </w:pPr>
+      <w:r>
+        <w:rPr/>
+      </w:r>
+    </w:p>
+    <w:p>
+      <w:pPr>
+        <w:pStyle w:val="style0"/>
+        <w:rPr>
+          <w:b/>
+          <w:bCs/>
+        </w:rPr>
+      </w:pPr>
+      <w:r>
+        <w:rPr>
+          <w:b/>
+          <w:bCs/>
+        </w:rPr>
+        <w:t>19</w:t>
+      </w:r>
+      <w:r>
+        <w:rPr>
+          <w:b/>
+          <w:bCs/>
+        </w:rPr>
+        <w:t>.2</w:t>
+        <w:tab/>
+        <w:t>Main Flow:</w:t>
+      </w:r>
+    </w:p>
+    <w:p>
+      <w:pPr>
+        <w:pStyle w:val="style0"/>
+        <w:rPr/>
+      </w:pPr>
+      <w:r>
+        <w:rPr/>
+        <w:t>The user clicks the “My Items” button on the top of the lost and found page.</w:t>
+      </w:r>
+    </w:p>
+    <w:p>
+      <w:pPr>
+        <w:pStyle w:val="style0"/>
+        <w:rPr/>
+      </w:pPr>
+      <w:r>
+        <w:rPr/>
+      </w:r>
+    </w:p>
+    <w:p>
+      <w:pPr>
+        <w:pStyle w:val="style0"/>
+        <w:rPr>
+          <w:b/>
+          <w:bCs/>
+        </w:rPr>
+      </w:pPr>
+      <w:r>
+        <w:rPr>
+          <w:b/>
+          <w:bCs/>
+        </w:rPr>
+        <w:t>19</w:t>
+      </w:r>
+      <w:r>
+        <w:rPr>
+          <w:b/>
+          <w:bCs/>
+        </w:rPr>
+        <w:t>.3</w:t>
+        <w:tab/>
+        <w:t>Subflows:</w:t>
+      </w:r>
+    </w:p>
+    <w:p>
+      <w:pPr>
+        <w:pStyle w:val="style0"/>
+        <w:rPr/>
+      </w:pPr>
+      <w:r>
+        <w:rPr/>
+        <w:t>None.</w:t>
+      </w:r>
+    </w:p>
+    <w:p>
+      <w:pPr>
+        <w:pStyle w:val="style0"/>
+        <w:rPr/>
+      </w:pPr>
+      <w:r>
+        <w:rPr/>
+      </w:r>
+    </w:p>
+    <w:p>
+      <w:pPr>
+        <w:pStyle w:val="style0"/>
+        <w:rPr>
+          <w:b/>
+          <w:bCs/>
+        </w:rPr>
+      </w:pPr>
+      <w:r>
+        <w:rPr>
+          <w:b/>
+          <w:bCs/>
+        </w:rPr>
+        <w:t>19</w:t>
+      </w:r>
+      <w:r>
+        <w:rPr>
+          <w:b/>
+          <w:bCs/>
+        </w:rPr>
+        <w:t>.4</w:t>
+        <w:tab/>
+        <w:t>Alternative Flows:</w:t>
+      </w:r>
+    </w:p>
+    <w:p>
+      <w:pPr>
+        <w:pStyle w:val="style0"/>
+        <w:rPr>
+          <w:b w:val="false"/>
+          <w:bCs w:val="false"/>
+        </w:rPr>
+      </w:pPr>
+      <w:r>
+        <w:rPr>
+          <w:b w:val="false"/>
+          <w:bCs w:val="false"/>
+        </w:rPr>
+      </w:r>
+    </w:p>
+    <w:p>
+      <w:pPr>
+        <w:pStyle w:val="style0"/>
+        <w:rPr>
+          <w:b/>
+          <w:bCs/>
+          <w:sz w:val="28"/>
+          <w:szCs w:val="28"/>
+        </w:rPr>
+      </w:pPr>
+      <w:r>
+        <w:rPr>
+          <w:b/>
+          <w:bCs/>
+          <w:sz w:val="28"/>
+          <w:szCs w:val="28"/>
+        </w:rPr>
+        <w:t>UC</w:t>
+      </w:r>
+      <w:r>
+        <w:rPr>
+          <w:b/>
+          <w:bCs/>
+          <w:sz w:val="28"/>
+          <w:szCs w:val="28"/>
+        </w:rPr>
+        <w:t>20</w:t>
+      </w:r>
+      <w:r>
+        <w:rPr>
+          <w:b/>
+          <w:bCs/>
+          <w:sz w:val="28"/>
+          <w:szCs w:val="28"/>
+        </w:rPr>
+        <w:tab/>
+        <w:t>Flow of Events for the</w:t>
+      </w:r>
+      <w:r>
+        <w:rPr>
+          <w:b/>
+          <w:bCs/>
+          <w:i/>
+          <w:iCs/>
+          <w:sz w:val="28"/>
+          <w:szCs w:val="28"/>
+        </w:rPr>
+        <w:t xml:space="preserve"> </w:t>
+      </w:r>
+      <w:r>
+        <w:rPr>
+          <w:b/>
+          <w:bCs/>
+          <w:i/>
+          <w:iCs/>
+          <w:sz w:val="28"/>
+          <w:szCs w:val="28"/>
+        </w:rPr>
+        <w:t>Add Item to Lost and Found</w:t>
+      </w:r>
+      <w:r>
+        <w:rPr>
+          <w:b/>
+          <w:bCs/>
+          <w:sz w:val="28"/>
+          <w:szCs w:val="28"/>
+        </w:rPr>
+        <w:t xml:space="preserve"> Use Case</w:t>
+      </w:r>
+    </w:p>
+    <w:p>
+      <w:pPr>
+        <w:pStyle w:val="style0"/>
+        <w:rPr/>
+      </w:pPr>
+      <w:r>
+        <w:rPr/>
+      </w:r>
+    </w:p>
+    <w:p>
+      <w:pPr>
+        <w:pStyle w:val="style0"/>
+        <w:rPr>
+          <w:b/>
+          <w:bCs/>
+        </w:rPr>
+      </w:pPr>
+      <w:r>
+        <w:rPr>
+          <w:b/>
+          <w:bCs/>
+        </w:rPr>
+        <w:t>20</w:t>
+      </w:r>
+      <w:r>
+        <w:rPr>
+          <w:b/>
+          <w:bCs/>
+        </w:rPr>
+        <w:t>.1</w:t>
+        <w:tab/>
+        <w:t>Preconditions:</w:t>
+      </w:r>
+    </w:p>
+    <w:p>
+      <w:pPr>
+        <w:pStyle w:val="style0"/>
+        <w:rPr/>
+      </w:pPr>
+      <w:r>
+        <w:rPr/>
+        <w:t>1. The user is signed in [UC2].</w:t>
+      </w:r>
+    </w:p>
+    <w:p>
+      <w:pPr>
+        <w:pStyle w:val="style0"/>
+        <w:rPr/>
+      </w:pPr>
+      <w:r>
+        <w:rPr/>
+        <w:t>2. The user is viewing the</w:t>
+      </w:r>
+      <w:r>
+        <w:rPr/>
+        <w:t>ir lost and found items</w:t>
+      </w:r>
+      <w:r>
+        <w:rPr/>
+        <w:t xml:space="preserve"> [UC1</w:t>
+      </w:r>
+      <w:r>
+        <w:rPr/>
+        <w:t>9</w:t>
+      </w:r>
+      <w:r>
+        <w:rPr/>
+        <w:t>].</w:t>
+      </w:r>
+    </w:p>
+    <w:p>
+      <w:pPr>
+        <w:pStyle w:val="style0"/>
+        <w:rPr/>
+      </w:pPr>
+      <w:r>
+        <w:rPr/>
+      </w:r>
+    </w:p>
+    <w:p>
+      <w:pPr>
+        <w:pStyle w:val="style0"/>
+        <w:rPr>
+          <w:b/>
+          <w:bCs/>
+        </w:rPr>
+      </w:pPr>
+      <w:r>
+        <w:rPr>
+          <w:b/>
+          <w:bCs/>
+        </w:rPr>
+        <w:t>20</w:t>
+      </w:r>
+      <w:r>
+        <w:rPr>
+          <w:b/>
+          <w:bCs/>
+        </w:rPr>
+        <w:t>.2</w:t>
+        <w:tab/>
+        <w:t>Main Flow:</w:t>
+      </w:r>
+    </w:p>
+    <w:p>
+      <w:pPr>
+        <w:pStyle w:val="style0"/>
+        <w:rPr/>
+      </w:pPr>
+      <w:r>
+        <w:rPr/>
+        <w:t xml:space="preserve">The user clicks the “Add item” button </w:t>
+      </w:r>
+      <w:r>
+        <w:rPr/>
+        <w:t>and</w:t>
+      </w:r>
+      <w:r>
+        <w:rPr/>
+        <w:t xml:space="preserve"> enters a description of the object, the area where it was found, and a photo (optional) [E1].</w:t>
+      </w:r>
+    </w:p>
+    <w:p>
+      <w:pPr>
+        <w:pStyle w:val="style0"/>
+        <w:rPr/>
+      </w:pPr>
+      <w:r>
+        <w:rPr/>
+      </w:r>
+    </w:p>
+    <w:p>
+      <w:pPr>
+        <w:pStyle w:val="style0"/>
+        <w:rPr>
+          <w:b/>
+          <w:bCs/>
+        </w:rPr>
+      </w:pPr>
+      <w:r>
+        <w:rPr>
+          <w:b/>
+          <w:bCs/>
+        </w:rPr>
+        <w:t>19</w:t>
+      </w:r>
+      <w:r>
+        <w:rPr>
+          <w:b/>
+          <w:bCs/>
+        </w:rPr>
+        <w:t>.3</w:t>
+        <w:tab/>
+        <w:t>Subflows:</w:t>
+      </w:r>
+    </w:p>
+    <w:p>
+      <w:pPr>
+        <w:pStyle w:val="style0"/>
+        <w:rPr/>
+      </w:pPr>
+      <w:r>
+        <w:rPr/>
+        <w:t>None.</w:t>
+      </w:r>
+    </w:p>
+    <w:p>
+      <w:pPr>
+        <w:pStyle w:val="style0"/>
+        <w:rPr/>
+      </w:pPr>
+      <w:r>
+        <w:rPr/>
+      </w:r>
+    </w:p>
+    <w:p>
+      <w:pPr>
+        <w:pStyle w:val="style0"/>
+        <w:rPr>
+          <w:b/>
+          <w:bCs/>
+        </w:rPr>
+      </w:pPr>
+      <w:r>
+        <w:rPr>
+          <w:b/>
+          <w:bCs/>
+        </w:rPr>
+        <w:t>19</w:t>
+      </w:r>
+      <w:r>
+        <w:rPr>
+          <w:b/>
+          <w:bCs/>
+        </w:rPr>
+        <w:t>.4</w:t>
+        <w:tab/>
+        <w:t>Alternative Flows:</w:t>
+      </w:r>
+    </w:p>
+    <w:p>
+      <w:pPr>
+        <w:pStyle w:val="style0"/>
+        <w:rPr>
+          <w:b w:val="false"/>
+          <w:bCs w:val="false"/>
+        </w:rPr>
+      </w:pPr>
+      <w:r>
+        <w:rPr>
+          <w:b w:val="false"/>
+          <w:bCs w:val="false"/>
+        </w:rPr>
+        <w:t>[E1]</w:t>
+        <w:tab/>
+        <w:t>A description and location are required. If either field is blank, an error is given.</w:t>
+      </w:r>
+    </w:p>
+    <w:p>
+      <w:pPr>
+        <w:pStyle w:val="style0"/>
+        <w:rPr>
+          <w:b w:val="false"/>
+          <w:bCs w:val="false"/>
+        </w:rPr>
+      </w:pPr>
+      <w:r>
+        <w:rPr>
+          <w:b w:val="false"/>
+          <w:bCs w:val="false"/>
+        </w:rPr>
+      </w:r>
+    </w:p>
+    <w:p>
+      <w:pPr>
+        <w:pStyle w:val="style0"/>
+        <w:rPr>
+          <w:b/>
+          <w:bCs/>
+          <w:sz w:val="28"/>
+          <w:szCs w:val="28"/>
+        </w:rPr>
+      </w:pPr>
+      <w:r>
+        <w:rPr>
+          <w:b/>
+          <w:bCs/>
+          <w:sz w:val="28"/>
+          <w:szCs w:val="28"/>
+        </w:rPr>
+        <w:t>UC</w:t>
+      </w:r>
+      <w:r>
+        <w:rPr>
+          <w:b/>
+          <w:bCs/>
+          <w:sz w:val="28"/>
+          <w:szCs w:val="28"/>
+        </w:rPr>
+        <w:t>21</w:t>
+      </w:r>
+      <w:r>
+        <w:rPr>
+          <w:b/>
+          <w:bCs/>
+          <w:sz w:val="28"/>
+          <w:szCs w:val="28"/>
+        </w:rPr>
+        <w:tab/>
+        <w:t>Flow of Events for the</w:t>
+      </w:r>
+      <w:r>
+        <w:rPr>
+          <w:b/>
+          <w:bCs/>
+          <w:i/>
+          <w:iCs/>
+          <w:sz w:val="28"/>
+          <w:szCs w:val="28"/>
+        </w:rPr>
+        <w:t xml:space="preserve"> </w:t>
+      </w:r>
+      <w:r>
+        <w:rPr>
+          <w:b/>
+          <w:bCs/>
+          <w:i/>
+          <w:iCs/>
+          <w:sz w:val="28"/>
+          <w:szCs w:val="28"/>
+        </w:rPr>
+        <w:t xml:space="preserve">Remove Item </w:t>
+      </w:r>
+      <w:r>
+        <w:rPr>
+          <w:b/>
+          <w:bCs/>
+          <w:i/>
+          <w:iCs/>
+          <w:sz w:val="28"/>
+          <w:szCs w:val="28"/>
+        </w:rPr>
+        <w:t>from</w:t>
+      </w:r>
+      <w:r>
+        <w:rPr>
+          <w:b/>
+          <w:bCs/>
+          <w:i/>
+          <w:iCs/>
+          <w:sz w:val="28"/>
+          <w:szCs w:val="28"/>
+        </w:rPr>
+        <w:t xml:space="preserve"> Lost and Found</w:t>
+      </w:r>
+      <w:r>
+        <w:rPr>
+          <w:b/>
+          <w:bCs/>
+          <w:sz w:val="28"/>
+          <w:szCs w:val="28"/>
+        </w:rPr>
+        <w:t xml:space="preserve"> Use Case</w:t>
+      </w:r>
+    </w:p>
+    <w:p>
+      <w:pPr>
+        <w:pStyle w:val="style0"/>
+        <w:rPr/>
+      </w:pPr>
+      <w:r>
+        <w:rPr/>
+      </w:r>
+    </w:p>
+    <w:p>
+      <w:pPr>
+        <w:pStyle w:val="style0"/>
+        <w:rPr>
+          <w:b/>
+          <w:bCs/>
+        </w:rPr>
+      </w:pPr>
+      <w:r>
+        <w:rPr>
+          <w:b/>
+          <w:bCs/>
+        </w:rPr>
+        <w:t>21</w:t>
+      </w:r>
+      <w:r>
+        <w:rPr>
+          <w:b/>
+          <w:bCs/>
+        </w:rPr>
+        <w:t>.1</w:t>
+        <w:tab/>
+        <w:t>Preconditions:</w:t>
+      </w:r>
+    </w:p>
+    <w:p>
+      <w:pPr>
+        <w:pStyle w:val="style0"/>
+        <w:rPr/>
+      </w:pPr>
+      <w:r>
+        <w:rPr/>
+        <w:t>1. The user is signed in [UC2].</w:t>
+      </w:r>
+    </w:p>
+    <w:p>
+      <w:pPr>
+        <w:pStyle w:val="style0"/>
+        <w:rPr/>
+      </w:pPr>
+      <w:r>
+        <w:rPr/>
+        <w:t>2. The user is viewing the</w:t>
+      </w:r>
+      <w:r>
+        <w:rPr/>
+        <w:t>ir lost and found items</w:t>
+      </w:r>
+      <w:r>
+        <w:rPr/>
+        <w:t xml:space="preserve"> [UC1</w:t>
+      </w:r>
+      <w:r>
+        <w:rPr/>
+        <w:t>9</w:t>
+      </w:r>
+      <w:r>
+        <w:rPr/>
+        <w:t>].</w:t>
+      </w:r>
+    </w:p>
+    <w:p>
+      <w:pPr>
+        <w:pStyle w:val="style0"/>
+        <w:rPr/>
+      </w:pPr>
+      <w:r>
+        <w:rPr/>
+      </w:r>
+    </w:p>
+    <w:p>
+      <w:pPr>
+        <w:pStyle w:val="style0"/>
+        <w:rPr>
+          <w:b/>
+          <w:bCs/>
+        </w:rPr>
+      </w:pPr>
+      <w:r>
+        <w:rPr>
+          <w:b/>
+          <w:bCs/>
+        </w:rPr>
+        <w:t>21</w:t>
+      </w:r>
+      <w:r>
+        <w:rPr>
+          <w:b/>
+          <w:bCs/>
+        </w:rPr>
+        <w:t>.2</w:t>
+        <w:tab/>
+        <w:t>Main Flow:</w:t>
+      </w:r>
+    </w:p>
+    <w:p>
+      <w:pPr>
+        <w:pStyle w:val="style0"/>
+        <w:rPr/>
+      </w:pPr>
+      <w:r>
+        <w:rPr/>
+        <w:t>The user clicks the “My Items” button on the top of the lost and found page and then clicks the “Remove item” button next to the item they wish to remove.</w:t>
+      </w:r>
+    </w:p>
+    <w:p>
+      <w:pPr>
+        <w:pStyle w:val="style0"/>
+        <w:rPr/>
+      </w:pPr>
+      <w:r>
+        <w:rPr/>
+      </w:r>
+    </w:p>
+    <w:p>
+      <w:pPr>
+        <w:pStyle w:val="style0"/>
+        <w:rPr>
+          <w:b/>
+          <w:bCs/>
+        </w:rPr>
+      </w:pPr>
+      <w:r>
+        <w:rPr>
+          <w:b/>
+          <w:bCs/>
+        </w:rPr>
+        <w:t>21</w:t>
+      </w:r>
+      <w:r>
+        <w:rPr>
+          <w:b/>
+          <w:bCs/>
+        </w:rPr>
+        <w:t>.3</w:t>
+        <w:tab/>
+        <w:t>Subflows:</w:t>
+      </w:r>
+    </w:p>
+    <w:p>
+      <w:pPr>
+        <w:pStyle w:val="style0"/>
+        <w:rPr/>
+      </w:pPr>
+      <w:r>
+        <w:rPr/>
+        <w:t>None.</w:t>
+      </w:r>
+    </w:p>
+    <w:p>
+      <w:pPr>
+        <w:pStyle w:val="style0"/>
+        <w:rPr/>
+      </w:pPr>
+      <w:r>
+        <w:rPr/>
+      </w:r>
+    </w:p>
+    <w:p>
+      <w:pPr>
+        <w:pStyle w:val="style0"/>
+        <w:rPr>
+          <w:b/>
+          <w:bCs/>
+        </w:rPr>
+      </w:pPr>
+      <w:r>
+        <w:rPr>
+          <w:b/>
+          <w:bCs/>
+        </w:rPr>
+        <w:t>21</w:t>
+      </w:r>
+      <w:r>
+        <w:rPr>
+          <w:b/>
+          <w:bCs/>
+        </w:rPr>
+        <w:t>.4</w:t>
+        <w:tab/>
+        <w:t>Alternative Flows:</w:t>
+      </w:r>
+    </w:p>
+    <w:p>
+      <w:pPr>
+        <w:pStyle w:val="style0"/>
+        <w:rPr>
+          <w:b w:val="false"/>
+          <w:bCs w:val="false"/>
+        </w:rPr>
+      </w:pPr>
+      <w:r>
+        <w:rPr>
+          <w:b w:val="false"/>
+          <w:bCs w:val="false"/>
+        </w:rPr>
+        <w:t>None.</w:t>
+      </w:r>
+    </w:p>
+    <w:p>
+      <w:pPr>
+        <w:pStyle w:val="style0"/>
+        <w:rPr>
+          <w:b w:val="false"/>
+          <w:bCs w:val="false"/>
+        </w:rPr>
+      </w:pPr>
+      <w:r>
+        <w:rPr>
+          <w:b w:val="false"/>
+          <w:bCs w:val="false"/>
+        </w:rPr>
+      </w:r>
+    </w:p>
+    <w:p>
+      <w:pPr>
+        <w:pStyle w:val="style0"/>
+        <w:rPr>
+          <w:b w:val="false"/>
+          <w:bCs w:val="false"/>
+        </w:rPr>
+      </w:pPr>
+      <w:r>
+        <w:rPr>
+          <w:b w:val="false"/>
+          <w:bCs w:val="false"/>
+        </w:rPr>
+      </w:r>
+    </w:p>
+    <w:p>
+      <w:pPr>
+        <w:pStyle w:val="style0"/>
+        <w:rPr>
+          <w:b/>
+          <w:bCs/>
+          <w:sz w:val="28"/>
+          <w:szCs w:val="28"/>
+        </w:rPr>
+      </w:pPr>
+      <w:r>
+        <w:rPr>
+          <w:b/>
+          <w:bCs/>
+          <w:sz w:val="28"/>
+          <w:szCs w:val="28"/>
+        </w:rPr>
+        <w:t>UC</w:t>
+      </w:r>
+      <w:r>
+        <w:rPr>
+          <w:b/>
+          <w:bCs/>
+          <w:sz w:val="28"/>
+          <w:szCs w:val="28"/>
+        </w:rPr>
+        <w:t>22</w:t>
+      </w:r>
+      <w:r>
+        <w:rPr>
+          <w:b/>
+          <w:bCs/>
+          <w:sz w:val="28"/>
+          <w:szCs w:val="28"/>
+        </w:rPr>
+        <w:tab/>
+        <w:t>Flow of Events for the</w:t>
+      </w:r>
+      <w:r>
+        <w:rPr>
+          <w:b/>
+          <w:bCs/>
+          <w:i/>
+          <w:iCs/>
+          <w:sz w:val="28"/>
+          <w:szCs w:val="28"/>
+        </w:rPr>
+        <w:t xml:space="preserve"> View Polls</w:t>
+      </w:r>
+      <w:r>
+        <w:rPr>
+          <w:b/>
+          <w:bCs/>
+          <w:sz w:val="28"/>
+          <w:szCs w:val="28"/>
+        </w:rPr>
+        <w:t xml:space="preserve"> Use Case</w:t>
+      </w:r>
+    </w:p>
+    <w:p>
+      <w:pPr>
+        <w:pStyle w:val="style0"/>
+        <w:rPr/>
+      </w:pPr>
+      <w:r>
+        <w:rPr/>
+      </w:r>
+    </w:p>
+    <w:p>
+      <w:pPr>
+        <w:pStyle w:val="style0"/>
+        <w:rPr>
+          <w:b/>
+          <w:bCs/>
+        </w:rPr>
+      </w:pPr>
+      <w:r>
+        <w:rPr>
+          <w:b/>
+          <w:bCs/>
+        </w:rPr>
+        <w:t>22</w:t>
+      </w:r>
+      <w:r>
+        <w:rPr>
+          <w:b/>
+          <w:bCs/>
+        </w:rPr>
+        <w:t>.1</w:t>
+        <w:tab/>
+        <w:t>Preconditions:</w:t>
+      </w:r>
+    </w:p>
+    <w:p>
+      <w:pPr>
+        <w:pStyle w:val="style0"/>
+        <w:rPr/>
+      </w:pPr>
+      <w:r>
+        <w:rPr/>
+        <w:t>1. The user is signed in [UC2].</w:t>
+      </w:r>
+    </w:p>
+    <w:p>
+      <w:pPr>
+        <w:pStyle w:val="style0"/>
+        <w:rPr/>
+      </w:pPr>
+      <w:r>
+        <w:rPr/>
+      </w:r>
+    </w:p>
+    <w:p>
+      <w:pPr>
+        <w:pStyle w:val="style0"/>
+        <w:rPr>
+          <w:b/>
+          <w:bCs/>
+        </w:rPr>
+      </w:pPr>
+      <w:r>
+        <w:rPr>
+          <w:b/>
+          <w:bCs/>
+        </w:rPr>
+        <w:t>22</w:t>
+      </w:r>
+      <w:r>
+        <w:rPr>
+          <w:b/>
+          <w:bCs/>
+        </w:rPr>
+        <w:t>.2</w:t>
+        <w:tab/>
+        <w:t>Main Flow:</w:t>
+      </w:r>
+    </w:p>
+    <w:p>
+      <w:pPr>
+        <w:pStyle w:val="style0"/>
+        <w:rPr/>
+      </w:pPr>
+      <w:r>
+        <w:rPr/>
+        <w:t>The user clicks “Polls” from the sidebar and is brought to the list of polls.</w:t>
+      </w:r>
+    </w:p>
+    <w:p>
+      <w:pPr>
+        <w:pStyle w:val="style0"/>
+        <w:rPr/>
+      </w:pPr>
+      <w:r>
+        <w:rPr/>
+      </w:r>
+    </w:p>
+    <w:p>
+      <w:pPr>
+        <w:pStyle w:val="style0"/>
+        <w:rPr>
+          <w:b/>
+          <w:bCs/>
+        </w:rPr>
+      </w:pPr>
+      <w:r>
+        <w:rPr>
+          <w:b/>
+          <w:bCs/>
+        </w:rPr>
+        <w:t>22</w:t>
+      </w:r>
+      <w:r>
+        <w:rPr>
+          <w:b/>
+          <w:bCs/>
+        </w:rPr>
+        <w:t>.3</w:t>
+        <w:tab/>
+        <w:t>Subflows:</w:t>
+      </w:r>
+    </w:p>
+    <w:p>
+      <w:pPr>
+        <w:pStyle w:val="style0"/>
+        <w:rPr/>
+      </w:pPr>
+      <w:r>
+        <w:rPr/>
+        <w:t>None.</w:t>
+      </w:r>
+    </w:p>
+    <w:p>
+      <w:pPr>
+        <w:pStyle w:val="style0"/>
+        <w:rPr/>
+      </w:pPr>
+      <w:r>
+        <w:rPr/>
+      </w:r>
+    </w:p>
+    <w:p>
+      <w:pPr>
+        <w:pStyle w:val="style0"/>
+        <w:rPr>
+          <w:b/>
+          <w:bCs/>
+        </w:rPr>
+      </w:pPr>
+      <w:r>
+        <w:rPr>
+          <w:b/>
+          <w:bCs/>
+        </w:rPr>
+        <w:t>22</w:t>
+      </w:r>
+      <w:r>
+        <w:rPr>
+          <w:b/>
+          <w:bCs/>
+        </w:rPr>
+        <w:t>.4</w:t>
+        <w:tab/>
+        <w:t>Alternative Flows:</w:t>
+      </w:r>
+    </w:p>
+    <w:p>
+      <w:pPr>
+        <w:pStyle w:val="style0"/>
+        <w:rPr>
+          <w:b w:val="false"/>
+          <w:bCs w:val="false"/>
+        </w:rPr>
+      </w:pPr>
+      <w:r>
+        <w:rPr>
+          <w:b w:val="false"/>
+          <w:bCs w:val="false"/>
+        </w:rPr>
+        <w:t>None.</w:t>
+      </w:r>
+    </w:p>
+    <w:p>
+      <w:pPr>
+        <w:pStyle w:val="style0"/>
+        <w:rPr>
+          <w:b w:val="false"/>
+          <w:bCs w:val="false"/>
+        </w:rPr>
+      </w:pPr>
+      <w:r>
+        <w:rPr>
+          <w:b w:val="false"/>
+          <w:bCs w:val="false"/>
+        </w:rPr>
+      </w:r>
+    </w:p>
+    <w:p>
+      <w:pPr>
+        <w:pStyle w:val="style0"/>
+        <w:rPr>
+          <w:b/>
+          <w:bCs/>
+          <w:sz w:val="28"/>
+          <w:szCs w:val="28"/>
+        </w:rPr>
+      </w:pPr>
+      <w:r>
+        <w:rPr>
+          <w:b/>
+          <w:bCs/>
+          <w:sz w:val="28"/>
+          <w:szCs w:val="28"/>
+        </w:rPr>
+        <w:t>UC</w:t>
+      </w:r>
+      <w:r>
+        <w:rPr>
+          <w:b/>
+          <w:bCs/>
+          <w:sz w:val="28"/>
+          <w:szCs w:val="28"/>
+        </w:rPr>
+        <w:t>23</w:t>
+      </w:r>
+      <w:r>
+        <w:rPr>
+          <w:b/>
+          <w:bCs/>
+          <w:sz w:val="28"/>
+          <w:szCs w:val="28"/>
+        </w:rPr>
+        <w:tab/>
+        <w:t>Flow of Events for the</w:t>
+      </w:r>
+      <w:r>
+        <w:rPr>
+          <w:b/>
+          <w:bCs/>
+          <w:i/>
+          <w:iCs/>
+          <w:sz w:val="28"/>
+          <w:szCs w:val="28"/>
+        </w:rPr>
+        <w:t xml:space="preserve"> </w:t>
+      </w:r>
+      <w:r>
+        <w:rPr>
+          <w:b/>
+          <w:bCs/>
+          <w:i/>
+          <w:iCs/>
+          <w:sz w:val="28"/>
+          <w:szCs w:val="28"/>
+        </w:rPr>
+        <w:t>Create Poll</w:t>
+      </w:r>
+      <w:r>
+        <w:rPr>
+          <w:b/>
+          <w:bCs/>
+          <w:sz w:val="28"/>
+          <w:szCs w:val="28"/>
+        </w:rPr>
+        <w:t xml:space="preserve"> Use Case</w:t>
+      </w:r>
+    </w:p>
+    <w:p>
+      <w:pPr>
+        <w:pStyle w:val="style0"/>
+        <w:rPr/>
+      </w:pPr>
+      <w:r>
+        <w:rPr/>
+      </w:r>
+    </w:p>
+    <w:p>
+      <w:pPr>
+        <w:pStyle w:val="style0"/>
+        <w:rPr>
+          <w:b/>
+          <w:bCs/>
+        </w:rPr>
+      </w:pPr>
+      <w:r>
+        <w:rPr>
+          <w:b/>
+          <w:bCs/>
+        </w:rPr>
+        <w:t>23</w:t>
+      </w:r>
+      <w:r>
+        <w:rPr>
+          <w:b/>
+          <w:bCs/>
+        </w:rPr>
+        <w:t>.1</w:t>
+        <w:tab/>
+        <w:t>Preconditions:</w:t>
+      </w:r>
+    </w:p>
+    <w:p>
+      <w:pPr>
+        <w:pStyle w:val="style0"/>
+        <w:rPr/>
+      </w:pPr>
+      <w:r>
+        <w:rPr/>
+        <w:t>1. The user is signed in [UC2].</w:t>
+      </w:r>
+    </w:p>
+    <w:p>
+      <w:pPr>
+        <w:pStyle w:val="style0"/>
+        <w:rPr/>
+      </w:pPr>
+      <w:r>
+        <w:rPr/>
+        <w:t>2. The user is on the polls page [UC22].</w:t>
+      </w:r>
+    </w:p>
+    <w:p>
+      <w:pPr>
+        <w:pStyle w:val="style0"/>
+        <w:rPr/>
+      </w:pPr>
+      <w:r>
+        <w:rPr/>
+      </w:r>
+    </w:p>
+    <w:p>
+      <w:pPr>
+        <w:pStyle w:val="style0"/>
+        <w:rPr>
+          <w:b/>
+          <w:bCs/>
+        </w:rPr>
+      </w:pPr>
+      <w:r>
+        <w:rPr>
+          <w:b/>
+          <w:bCs/>
+        </w:rPr>
+        <w:t>23</w:t>
+      </w:r>
+      <w:r>
+        <w:rPr>
+          <w:b/>
+          <w:bCs/>
+        </w:rPr>
+        <w:t>.2</w:t>
+        <w:tab/>
+        <w:t>Main Flow:</w:t>
+      </w:r>
+    </w:p>
+    <w:p>
+      <w:pPr>
+        <w:pStyle w:val="style0"/>
+        <w:rPr/>
+      </w:pPr>
+      <w:r>
+        <w:rPr/>
+        <w:t xml:space="preserve">The user clicks “Create Poll” from the top of the page and enters the poll information (name, voting options, </w:t>
+      </w:r>
+      <w:r>
+        <w:rPr/>
+        <w:t xml:space="preserve">course the poll is about, and </w:t>
+      </w:r>
+      <w:r>
+        <w:rPr/>
+        <w:t>who is allowed to vote) [E1]</w:t>
+      </w:r>
+      <w:r>
+        <w:rPr/>
+        <w:t>[E2]</w:t>
+      </w:r>
+      <w:r>
+        <w:rPr/>
+        <w:t>.</w:t>
+      </w:r>
+    </w:p>
+    <w:p>
+      <w:pPr>
+        <w:pStyle w:val="style0"/>
+        <w:rPr/>
+      </w:pPr>
+      <w:r>
+        <w:rPr/>
+      </w:r>
+    </w:p>
+    <w:p>
+      <w:pPr>
+        <w:pStyle w:val="style0"/>
+        <w:rPr>
+          <w:b/>
+          <w:bCs/>
+        </w:rPr>
+      </w:pPr>
+      <w:r>
+        <w:rPr>
+          <w:b/>
+          <w:bCs/>
+        </w:rPr>
+        <w:t>23</w:t>
+      </w:r>
+      <w:r>
+        <w:rPr>
+          <w:b/>
+          <w:bCs/>
+        </w:rPr>
+        <w:t>.3</w:t>
+        <w:tab/>
+        <w:t>Subflows:</w:t>
+      </w:r>
+    </w:p>
+    <w:p>
+      <w:pPr>
+        <w:pStyle w:val="style0"/>
+        <w:rPr/>
+      </w:pPr>
+      <w:r>
+        <w:rPr/>
+        <w:t>None.</w:t>
+      </w:r>
+    </w:p>
+    <w:p>
+      <w:pPr>
+        <w:pStyle w:val="style0"/>
+        <w:rPr/>
+      </w:pPr>
+      <w:r>
+        <w:rPr/>
+      </w:r>
+    </w:p>
+    <w:p>
+      <w:pPr>
+        <w:pStyle w:val="style0"/>
+        <w:rPr>
+          <w:b/>
+          <w:bCs/>
+        </w:rPr>
+      </w:pPr>
+      <w:r>
+        <w:rPr>
+          <w:b/>
+          <w:bCs/>
+        </w:rPr>
+        <w:t>23</w:t>
+      </w:r>
+      <w:r>
+        <w:rPr>
+          <w:b/>
+          <w:bCs/>
+        </w:rPr>
+        <w:t>.4</w:t>
+        <w:tab/>
+        <w:t>Alternative Flows:</w:t>
+      </w:r>
+    </w:p>
+    <w:p>
+      <w:pPr>
+        <w:pStyle w:val="style0"/>
+        <w:rPr>
+          <w:b w:val="false"/>
+          <w:bCs w:val="false"/>
+        </w:rPr>
+      </w:pPr>
+      <w:r>
+        <w:rPr>
+          <w:b w:val="false"/>
+          <w:bCs w:val="false"/>
+        </w:rPr>
+        <w:t>[E1]</w:t>
+        <w:tab/>
+        <w:t>The poll must have a name and at least one voting field. If field are blank, an error is given.</w:t>
+      </w:r>
+    </w:p>
+    <w:p>
+      <w:pPr>
+        <w:pStyle w:val="style0"/>
+        <w:rPr>
+          <w:b w:val="false"/>
+          <w:bCs w:val="false"/>
+        </w:rPr>
+      </w:pPr>
+      <w:r>
+        <w:rPr>
+          <w:b w:val="false"/>
+          <w:bCs w:val="false"/>
+        </w:rPr>
+        <w:t>[E2]</w:t>
+        <w:tab/>
+        <w:t>The user must have the course the poll is about on their schedule. If it is not an error is given.</w:t>
+      </w:r>
+    </w:p>
+    <w:p>
+      <w:pPr>
+        <w:pStyle w:val="style0"/>
+        <w:rPr>
+          <w:b w:val="false"/>
+          <w:bCs w:val="false"/>
+        </w:rPr>
+      </w:pPr>
+      <w:r>
+        <w:rPr>
+          <w:b w:val="false"/>
+          <w:bCs w:val="false"/>
+        </w:rPr>
+      </w:r>
+    </w:p>
+    <w:p>
+      <w:pPr>
+        <w:pStyle w:val="style0"/>
+        <w:rPr>
+          <w:b/>
+          <w:bCs/>
+          <w:sz w:val="28"/>
+          <w:szCs w:val="28"/>
+        </w:rPr>
+      </w:pPr>
+      <w:r>
+        <w:rPr>
+          <w:b/>
+          <w:bCs/>
+          <w:sz w:val="28"/>
+          <w:szCs w:val="28"/>
+        </w:rPr>
+        <w:t>UC</w:t>
+      </w:r>
+      <w:r>
+        <w:rPr>
+          <w:b/>
+          <w:bCs/>
+          <w:sz w:val="28"/>
+          <w:szCs w:val="28"/>
+        </w:rPr>
+        <w:t>24</w:t>
+      </w:r>
+      <w:r>
+        <w:rPr>
+          <w:b/>
+          <w:bCs/>
+          <w:sz w:val="28"/>
+          <w:szCs w:val="28"/>
+        </w:rPr>
+        <w:tab/>
+        <w:t>Flow of Events for the</w:t>
+      </w:r>
+      <w:r>
+        <w:rPr>
+          <w:b/>
+          <w:bCs/>
+          <w:i/>
+          <w:iCs/>
+          <w:sz w:val="28"/>
+          <w:szCs w:val="28"/>
+        </w:rPr>
+        <w:t xml:space="preserve"> </w:t>
+      </w:r>
+      <w:r>
+        <w:rPr>
+          <w:b/>
+          <w:bCs/>
+          <w:i/>
+          <w:iCs/>
+          <w:sz w:val="28"/>
+          <w:szCs w:val="28"/>
+        </w:rPr>
+        <w:t>Vote on a Poll</w:t>
+      </w:r>
+      <w:r>
+        <w:rPr>
+          <w:b/>
+          <w:bCs/>
+          <w:sz w:val="28"/>
+          <w:szCs w:val="28"/>
+        </w:rPr>
+        <w:t xml:space="preserve"> Use Case</w:t>
+      </w:r>
+    </w:p>
+    <w:p>
+      <w:pPr>
+        <w:pStyle w:val="style0"/>
+        <w:rPr/>
+      </w:pPr>
+      <w:r>
+        <w:rPr/>
+      </w:r>
+    </w:p>
+    <w:p>
+      <w:pPr>
+        <w:pStyle w:val="style0"/>
+        <w:rPr>
+          <w:b/>
+          <w:bCs/>
+        </w:rPr>
+      </w:pPr>
+      <w:r>
+        <w:rPr>
+          <w:b/>
+          <w:bCs/>
+        </w:rPr>
+        <w:t>24</w:t>
+      </w:r>
+      <w:r>
+        <w:rPr>
+          <w:b/>
+          <w:bCs/>
+        </w:rPr>
+        <w:t>.1</w:t>
+        <w:tab/>
+        <w:t>Preconditions:</w:t>
+      </w:r>
+    </w:p>
+    <w:p>
+      <w:pPr>
+        <w:pStyle w:val="style0"/>
+        <w:rPr/>
+      </w:pPr>
+      <w:r>
+        <w:rPr/>
+        <w:t>1. The user is signed in [UC2].</w:t>
+      </w:r>
+    </w:p>
+    <w:p>
+      <w:pPr>
+        <w:pStyle w:val="style0"/>
+        <w:rPr/>
+      </w:pPr>
+      <w:r>
+        <w:rPr/>
+        <w:t>2. The user is on the polls page [UC22].</w:t>
+      </w:r>
+    </w:p>
+    <w:p>
+      <w:pPr>
+        <w:pStyle w:val="style0"/>
+        <w:rPr/>
+      </w:pPr>
+      <w:r>
+        <w:rPr/>
+      </w:r>
+    </w:p>
+    <w:p>
+      <w:pPr>
+        <w:pStyle w:val="style0"/>
+        <w:rPr>
+          <w:b/>
+          <w:bCs/>
+        </w:rPr>
+      </w:pPr>
+      <w:r>
+        <w:rPr>
+          <w:b/>
+          <w:bCs/>
+        </w:rPr>
+        <w:t>24</w:t>
+      </w:r>
+      <w:r>
+        <w:rPr>
+          <w:b/>
+          <w:bCs/>
+        </w:rPr>
+        <w:t>.2</w:t>
+        <w:tab/>
+        <w:t>Main Flow:</w:t>
+      </w:r>
+    </w:p>
+    <w:p>
+      <w:pPr>
+        <w:pStyle w:val="style0"/>
+        <w:rPr/>
+      </w:pPr>
+      <w:r>
+        <w:rPr/>
+        <w:t>The user clicks the “Vote” button under the poll they wish to vote on [E2]. The user is brought to a new page that prompts them to enter answers to the poll questions [E2].</w:t>
+      </w:r>
+    </w:p>
+    <w:p>
+      <w:pPr>
+        <w:pStyle w:val="style0"/>
+        <w:rPr/>
+      </w:pPr>
+      <w:r>
+        <w:rPr/>
+      </w:r>
+    </w:p>
+    <w:p>
+      <w:pPr>
+        <w:pStyle w:val="style0"/>
+        <w:rPr>
+          <w:b/>
+          <w:bCs/>
+        </w:rPr>
+      </w:pPr>
+      <w:r>
+        <w:rPr>
+          <w:b/>
+          <w:bCs/>
+        </w:rPr>
+        <w:t>24</w:t>
+      </w:r>
+      <w:r>
+        <w:rPr>
+          <w:b/>
+          <w:bCs/>
+        </w:rPr>
+        <w:t>.3</w:t>
+        <w:tab/>
+        <w:t>Subflows:</w:t>
+      </w:r>
+    </w:p>
+    <w:p>
+      <w:pPr>
+        <w:pStyle w:val="style0"/>
+        <w:rPr/>
+      </w:pPr>
+      <w:r>
+        <w:rPr/>
+        <w:t>None.</w:t>
+      </w:r>
+    </w:p>
+    <w:p>
+      <w:pPr>
+        <w:pStyle w:val="style0"/>
+        <w:rPr>
+          <w:b/>
+          <w:bCs/>
+        </w:rPr>
+      </w:pPr>
+      <w:r>
+        <w:rPr>
+          <w:b/>
+          <w:bCs/>
+        </w:rPr>
+        <w:t>24</w:t>
+      </w:r>
+      <w:r>
+        <w:rPr>
+          <w:b/>
+          <w:bCs/>
+        </w:rPr>
+        <w:t>.4</w:t>
+        <w:tab/>
+        <w:t>Alternative Flows:</w:t>
+      </w:r>
+    </w:p>
+    <w:p>
+      <w:pPr>
+        <w:pStyle w:val="style0"/>
+        <w:rPr>
+          <w:b w:val="false"/>
+          <w:bCs w:val="false"/>
+        </w:rPr>
+      </w:pPr>
+      <w:r>
+        <w:rPr>
+          <w:b w:val="false"/>
+          <w:bCs w:val="false"/>
+        </w:rPr>
+        <w:t>[E1]</w:t>
+        <w:tab/>
+        <w:t>The user must have the course the poll is about on their schedule. If it is not, an error is given.</w:t>
+      </w:r>
+    </w:p>
+    <w:p>
+      <w:pPr>
+        <w:pStyle w:val="style0"/>
+        <w:rPr>
+          <w:b w:val="false"/>
+          <w:bCs w:val="false"/>
+        </w:rPr>
+      </w:pPr>
+      <w:bookmarkStart w:id="1" w:name="__DdeLink__447_169143464"/>
+      <w:bookmarkEnd w:id="1"/>
+      <w:r>
+        <w:rPr>
+          <w:b w:val="false"/>
+          <w:bCs w:val="false"/>
+        </w:rPr>
+        <w:t>[E2]</w:t>
+        <w:tab/>
+        <w:t>The user must fill out all the fields of the poll. If any are left blank, an error is given.</w:t>
       </w:r>
     </w:p>
     <w:sectPr>
@@ -2307,6 +7854,9 @@
     <w:pPr>
       <w:widowControl w:val="false"/>
       <w:suppressAutoHyphens w:val="true"/>
+      <w:kinsoku w:val="true"/>
+      <w:overflowPunct w:val="true"/>
+      <w:autoSpaceDE w:val="true"/>
     </w:pPr>
     <w:rPr>
       <w:rFonts w:ascii="Times New Roman" w:cs="Mangal" w:eastAsia="SimSun" w:hAnsi="Times New Roman"/>

--- a/Documentation/usecases_Formal.docx
+++ b/Documentation/usecases_Formal.docx
@@ -12,15 +12,14 @@
           <w:szCs w:val="28"/>
         </w:rPr>
       </w:pPr>
-      <w:bookmarkStart w:id="0" w:name="__DdeLink__447_169143464"/>
-      <w:r>
-        <w:rPr>
-          <w:b/>
-          <w:bCs/>
-          <w:sz w:val="28"/>
-          <w:szCs w:val="28"/>
-        </w:rPr>
-        <w:t>II. Use Cases</w:t>
+      <w:r>
+        <w:rPr>
+          <w:b/>
+          <w:bCs/>
+          <w:sz w:val="28"/>
+          <w:szCs w:val="28"/>
+        </w:rPr>
+        <w:t>Use Cases</w:t>
       </w:r>
     </w:p>
     <w:p>
@@ -1315,9 +1314,23 @@
         </w:rPr>
         <w:t>[E1]</w:t>
         <w:tab/>
-        <w:t xml:space="preserve">A user is automatic signed out after 20 minutes of inactivity. If the user attempts to view their </w:t>
-        <w:tab/>
-        <w:t>profile after being logged out, they will be prompted to sign-in [UC1].</w:t>
+        <w:t>A user is automatic</w:t>
+      </w:r>
+      <w:r>
+        <w:rPr>
+          <w:b w:val="false"/>
+          <w:bCs w:val="false"/>
+        </w:rPr>
+        <w:t>ally</w:t>
+      </w:r>
+      <w:r>
+        <w:rPr>
+          <w:b w:val="false"/>
+          <w:bCs w:val="false"/>
+        </w:rPr>
+        <w:t xml:space="preserve"> signed out after 20 minutes of inactivity. If the user attempts to view </w:t>
+        <w:tab/>
+        <w:t>their profile after being logged out, they will be prompted to sign-in [UC1].</w:t>
       </w:r>
     </w:p>
     <w:p>
@@ -2182,7 +2195,23 @@
       </w:pPr>
       <w:r>
         <w:rPr/>
-        <w:t>After clicking create post on their newsfeed, the user is prompted to enter text [</w:t>
+        <w:t>After clicking</w:t>
+      </w:r>
+      <w:r>
+        <w:rPr/>
+        <w:t xml:space="preserve"> “C</w:t>
+      </w:r>
+      <w:r>
+        <w:rPr/>
+        <w:t xml:space="preserve">reate </w:t>
+      </w:r>
+      <w:r>
+        <w:rPr/>
+        <w:t>P</w:t>
+      </w:r>
+      <w:r>
+        <w:rPr/>
+        <w:t>ost” on their newsfeed, the user is prompted to enter text [</w:t>
       </w:r>
       <w:r>
         <w:rPr/>
@@ -2585,7 +2614,23 @@
       </w:pPr>
       <w:r>
         <w:rPr/>
-        <w:t>After finding a post they wish to edit the visibility of, they click the “Edit Visibility” button and select how they want to change it [S1][S2][S3][S4].</w:t>
+        <w:t>After finding a post they wish to edit the visibility of, t</w:t>
+      </w:r>
+      <w:r>
+        <w:rPr/>
+        <w:t>he user</w:t>
+      </w:r>
+      <w:r>
+        <w:rPr/>
+        <w:t xml:space="preserve"> click</w:t>
+      </w:r>
+      <w:r>
+        <w:rPr/>
+        <w:t>s</w:t>
+      </w:r>
+      <w:r>
+        <w:rPr/>
+        <w:t xml:space="preserve"> the “Edit Visibility” button and select how they want to change it [S1][S2][S3][S4].</w:t>
       </w:r>
     </w:p>
     <w:p>
@@ -3040,7 +3085,21 @@
         </w:rPr>
         <w:t>[E1]</w:t>
         <w:tab/>
-        <w:t xml:space="preserve">The most must meet the requirements for a post [UC6]. </w:t>
+        <w:t xml:space="preserve">The </w:t>
+      </w:r>
+      <w:r>
+        <w:rPr>
+          <w:b w:val="false"/>
+          <w:bCs w:val="false"/>
+        </w:rPr>
+        <w:t>p</w:t>
+      </w:r>
+      <w:r>
+        <w:rPr>
+          <w:b w:val="false"/>
+          <w:bCs w:val="false"/>
+        </w:rPr>
+        <w:t xml:space="preserve">ost must meet the requirements for a post [UC6]. </w:t>
       </w:r>
       <w:r>
         <w:rPr>
@@ -3627,38 +3686,43 @@
         </w:rPr>
         <w:t>[E1]</w:t>
         <w:tab/>
-        <w:t xml:space="preserve">The group must have a name and description. If either fields are blank, the user recieves an </w:t>
-        <w:tab/>
-        <w:t>error.</w:t>
-      </w:r>
-    </w:p>
-    <w:p>
-      <w:pPr>
-        <w:pStyle w:val="style0"/>
-        <w:rPr>
-          <w:b/>
-          <w:bCs/>
-        </w:rPr>
-      </w:pPr>
-      <w:r>
-        <w:rPr>
-          <w:b/>
-          <w:bCs/>
-        </w:rPr>
-      </w:r>
-    </w:p>
-    <w:p>
-      <w:pPr>
-        <w:pStyle w:val="style0"/>
-        <w:rPr>
-          <w:b/>
-          <w:bCs/>
-        </w:rPr>
-      </w:pPr>
-      <w:r>
-        <w:rPr>
-          <w:b/>
-          <w:bCs/>
+        <w:t>The group must have a name and description. If either fields are blank,</w:t>
+      </w:r>
+      <w:r>
+        <w:rPr>
+          <w:b w:val="false"/>
+          <w:bCs w:val="false"/>
+        </w:rPr>
+        <w:t xml:space="preserve"> an error is given.</w:t>
+      </w:r>
+    </w:p>
+    <w:p>
+      <w:pPr>
+        <w:pStyle w:val="style0"/>
+        <w:rPr>
+          <w:b w:val="false"/>
+          <w:bCs w:val="false"/>
+        </w:rPr>
+      </w:pPr>
+      <w:r>
+        <w:rPr>
+          <w:b w:val="false"/>
+          <w:bCs w:val="false"/>
+        </w:rPr>
+      </w:r>
+    </w:p>
+    <w:p>
+      <w:pPr>
+        <w:pStyle w:val="style0"/>
+        <w:rPr>
+          <w:b w:val="false"/>
+          <w:bCs w:val="false"/>
+        </w:rPr>
+      </w:pPr>
+      <w:r>
+        <w:rPr>
+          <w:b w:val="false"/>
+          <w:bCs w:val="false"/>
         </w:rPr>
       </w:r>
     </w:p>
@@ -3883,7 +3947,15 @@
         <w:rPr/>
         <w:t>[S2]</w:t>
         <w:tab/>
-        <w:t>The user gets an invite from a friend in their notifications tab and clicks “Accept Invite.”</w:t>
+        <w:t xml:space="preserve">The user </w:t>
+      </w:r>
+      <w:r>
+        <w:rPr/>
+        <w:t>recieves</w:t>
+      </w:r>
+      <w:r>
+        <w:rPr/>
+        <w:t xml:space="preserve"> an invite from a friend in their notifications tab and clicks “Accept Invite.”</w:t>
       </w:r>
     </w:p>
     <w:p>
@@ -4982,6 +5054,21 @@
       <w:pPr>
         <w:pStyle w:val="style0"/>
         <w:rPr>
+          <w:b w:val="false"/>
+          <w:bCs w:val="false"/>
+        </w:rPr>
+      </w:pPr>
+      <w:r>
+        <w:rPr>
+          <w:b w:val="false"/>
+          <w:bCs w:val="false"/>
+        </w:rPr>
+      </w:r>
+    </w:p>
+    <w:p>
+      <w:pPr>
+        <w:pStyle w:val="style0"/>
+        <w:rPr>
           <w:b/>
           <w:bCs/>
           <w:sz w:val="28"/>
@@ -5149,6 +5236,15 @@
     <w:p>
       <w:pPr>
         <w:pStyle w:val="style0"/>
+        <w:rPr/>
+      </w:pPr>
+      <w:r>
+        <w:rPr/>
+      </w:r>
+    </w:p>
+    <w:p>
+      <w:pPr>
+        <w:pStyle w:val="style0"/>
         <w:rPr>
           <w:b/>
           <w:bCs/>
@@ -5546,6 +5642,21 @@
       <w:pPr>
         <w:pStyle w:val="style0"/>
         <w:rPr>
+          <w:b w:val="false"/>
+          <w:bCs w:val="false"/>
+        </w:rPr>
+      </w:pPr>
+      <w:r>
+        <w:rPr>
+          <w:b w:val="false"/>
+          <w:bCs w:val="false"/>
+        </w:rPr>
+      </w:r>
+    </w:p>
+    <w:p>
+      <w:pPr>
+        <w:pStyle w:val="style0"/>
+        <w:rPr>
           <w:b/>
           <w:bCs/>
           <w:sz w:val="28"/>
@@ -5833,6 +5944,21 @@
       <w:pPr>
         <w:pStyle w:val="style0"/>
         <w:rPr>
+          <w:b w:val="false"/>
+          <w:bCs w:val="false"/>
+        </w:rPr>
+      </w:pPr>
+      <w:r>
+        <w:rPr>
+          <w:b w:val="false"/>
+          <w:bCs w:val="false"/>
+        </w:rPr>
+      </w:r>
+    </w:p>
+    <w:p>
+      <w:pPr>
+        <w:pStyle w:val="style0"/>
+        <w:rPr>
           <w:b/>
           <w:bCs/>
           <w:sz w:val="28"/>
@@ -5984,7 +6110,7 @@
       </w:pPr>
       <w:r>
         <w:rPr/>
-        <w:t>The user clicks “Lost and Found” from the top[side?] of the page.</w:t>
+        <w:t>The user clicks “Lost and Found” from the top of the page.</w:t>
       </w:r>
     </w:p>
     <w:p>
@@ -6079,6 +6205,21 @@
           <w:bCs w:val="false"/>
         </w:rPr>
         <w:t>None.</w:t>
+      </w:r>
+    </w:p>
+    <w:p>
+      <w:pPr>
+        <w:pStyle w:val="style0"/>
+        <w:rPr>
+          <w:b w:val="false"/>
+          <w:bCs w:val="false"/>
+        </w:rPr>
+      </w:pPr>
+      <w:r>
+        <w:rPr>
+          <w:b w:val="false"/>
+          <w:bCs w:val="false"/>
+        </w:rPr>
       </w:r>
     </w:p>
     <w:p>
@@ -6361,6 +6502,21 @@
       <w:pPr>
         <w:pStyle w:val="style0"/>
         <w:rPr>
+          <w:b w:val="false"/>
+          <w:bCs w:val="false"/>
+        </w:rPr>
+      </w:pPr>
+      <w:r>
+        <w:rPr>
+          <w:b w:val="false"/>
+          <w:bCs w:val="false"/>
+        </w:rPr>
+      </w:r>
+    </w:p>
+    <w:p>
+      <w:pPr>
+        <w:pStyle w:val="style0"/>
+        <w:rPr>
           <w:b/>
           <w:bCs/>
           <w:sz w:val="28"/>
@@ -6664,6 +6820,21 @@
       <w:pPr>
         <w:pStyle w:val="style0"/>
         <w:rPr>
+          <w:b w:val="false"/>
+          <w:bCs w:val="false"/>
+        </w:rPr>
+      </w:pPr>
+      <w:r>
+        <w:rPr>
+          <w:b w:val="false"/>
+          <w:bCs w:val="false"/>
+        </w:rPr>
+      </w:r>
+    </w:p>
+    <w:p>
+      <w:pPr>
+        <w:pStyle w:val="style0"/>
+        <w:rPr>
           <w:b/>
           <w:bCs/>
           <w:sz w:val="28"/>
@@ -6863,7 +7034,15 @@
       </w:pPr>
       <w:r>
         <w:rPr/>
-        <w:t>The user clicks the “My Items” button on the top of the lost and found page and then clicks the “Remove item” button next to the item they wish to remove.</w:t>
+        <w:t xml:space="preserve">The user clicks the “My Items” button on the top of the lost and found page and then clicks the “Remove </w:t>
+      </w:r>
+      <w:r>
+        <w:rPr/>
+        <w:t>I</w:t>
+      </w:r>
+      <w:r>
+        <w:rPr/>
+        <w:t>tem” button next to the item they wish to remove.</w:t>
       </w:r>
     </w:p>
     <w:p>
@@ -7250,6 +7429,21 @@
       <w:pPr>
         <w:pStyle w:val="style0"/>
         <w:rPr>
+          <w:b w:val="false"/>
+          <w:bCs w:val="false"/>
+        </w:rPr>
+      </w:pPr>
+      <w:r>
+        <w:rPr>
+          <w:b w:val="false"/>
+          <w:bCs w:val="false"/>
+        </w:rPr>
+      </w:r>
+    </w:p>
+    <w:p>
+      <w:pPr>
+        <w:pStyle w:val="style0"/>
+        <w:rPr>
           <w:b/>
           <w:bCs/>
           <w:sz w:val="28"/>
@@ -7563,6 +7757,21 @@
       <w:pPr>
         <w:pStyle w:val="style0"/>
         <w:rPr>
+          <w:b w:val="false"/>
+          <w:bCs w:val="false"/>
+        </w:rPr>
+      </w:pPr>
+      <w:r>
+        <w:rPr>
+          <w:b w:val="false"/>
+          <w:bCs w:val="false"/>
+        </w:rPr>
+      </w:r>
+    </w:p>
+    <w:p>
+      <w:pPr>
+        <w:pStyle w:val="style0"/>
+        <w:rPr>
           <w:b/>
           <w:bCs/>
           <w:sz w:val="28"/>
@@ -7774,6 +7983,15 @@
     <w:p>
       <w:pPr>
         <w:pStyle w:val="style0"/>
+        <w:rPr/>
+      </w:pPr>
+      <w:r>
+        <w:rPr/>
+      </w:r>
+    </w:p>
+    <w:p>
+      <w:pPr>
+        <w:pStyle w:val="style0"/>
         <w:rPr>
           <w:b/>
           <w:bCs/>
@@ -7822,8 +8040,6 @@
           <w:bCs w:val="false"/>
         </w:rPr>
       </w:pPr>
-      <w:bookmarkStart w:id="1" w:name="__DdeLink__447_169143464"/>
-      <w:bookmarkEnd w:id="1"/>
       <w:r>
         <w:rPr>
           <w:b w:val="false"/>

--- a/Documentation/usecases_Formal.docx
+++ b/Documentation/usecases_Formal.docx
@@ -77,7 +77,7 @@
       </w:r>
       <w:r>
         <w:rPr/>
-        <w:t>Accessing Another User's Profile</w:t>
+        <w:t>Access Another User's Profile</w:t>
       </w:r>
     </w:p>
     <w:p>
@@ -100,7 +100,15 @@
       <w:r>
         <w:rPr/>
         <w:tab/>
-        <w:t>Add Friend</w:t>
+        <w:t xml:space="preserve">Add </w:t>
+      </w:r>
+      <w:r>
+        <w:rPr/>
+        <w:t>a</w:t>
+      </w:r>
+      <w:r>
+        <w:rPr/>
+        <w:t xml:space="preserve"> Friend</w:t>
       </w:r>
     </w:p>
     <w:p>
@@ -124,7 +132,7 @@
         <w:rPr/>
         <w:t>UC7</w:t>
         <w:tab/>
-        <w:t>Edit the Visibility of a Post</w:t>
+        <w:t>Edit Visibility of a Post</w:t>
       </w:r>
     </w:p>
     <w:p>
@@ -282,7 +290,7 @@
       </w:r>
       <w:r>
         <w:rPr/>
-        <w:t>Check Lost and Found</w:t>
+        <w:t>View Lost and Found</w:t>
       </w:r>
     </w:p>
     <w:p>
@@ -1410,7 +1418,7 @@
           <w:sz w:val="28"/>
           <w:szCs w:val="28"/>
         </w:rPr>
-        <w:t>Accessing Another User's Profile</w:t>
+        <w:t>Access Another User's Profile</w:t>
       </w:r>
       <w:r>
         <w:rPr>
@@ -1787,281 +1795,7 @@
           <w:sz w:val="28"/>
           <w:szCs w:val="28"/>
         </w:rPr>
-        <w:t>Add Friend</w:t>
-      </w:r>
-      <w:r>
-        <w:rPr>
-          <w:b/>
-          <w:bCs/>
-          <w:sz w:val="28"/>
-          <w:szCs w:val="28"/>
-        </w:rPr>
-        <w:t xml:space="preserve"> Use Case</w:t>
-      </w:r>
-    </w:p>
-    <w:p>
-      <w:pPr>
-        <w:pStyle w:val="style0"/>
-        <w:rPr/>
-      </w:pPr>
-      <w:r>
-        <w:rPr/>
-      </w:r>
-    </w:p>
-    <w:p>
-      <w:pPr>
-        <w:pStyle w:val="style0"/>
-        <w:rPr>
-          <w:b/>
-          <w:bCs/>
-        </w:rPr>
-      </w:pPr>
-      <w:r>
-        <w:rPr>
-          <w:b/>
-          <w:bCs/>
-        </w:rPr>
-        <w:t>5</w:t>
-      </w:r>
-      <w:r>
-        <w:rPr>
-          <w:b/>
-          <w:bCs/>
-        </w:rPr>
-        <w:t>.1</w:t>
-        <w:tab/>
-        <w:t>Preconditions:</w:t>
-      </w:r>
-    </w:p>
-    <w:p>
-      <w:pPr>
-        <w:pStyle w:val="style0"/>
-        <w:rPr/>
-      </w:pPr>
-      <w:r>
-        <w:rPr/>
-        <w:t xml:space="preserve">The user is signed in </w:t>
-      </w:r>
-      <w:r>
-        <w:rPr/>
-        <w:t>[UC2]</w:t>
-      </w:r>
-      <w:r>
-        <w:rPr/>
-        <w:t>.</w:t>
-      </w:r>
-    </w:p>
-    <w:p>
-      <w:pPr>
-        <w:pStyle w:val="style0"/>
-        <w:rPr/>
-      </w:pPr>
-      <w:r>
-        <w:rPr/>
-      </w:r>
-    </w:p>
-    <w:p>
-      <w:pPr>
-        <w:pStyle w:val="style0"/>
-        <w:rPr>
-          <w:b/>
-          <w:bCs/>
-        </w:rPr>
-      </w:pPr>
-      <w:r>
-        <w:rPr>
-          <w:b/>
-          <w:bCs/>
-        </w:rPr>
-        <w:t>5</w:t>
-      </w:r>
-      <w:r>
-        <w:rPr>
-          <w:b/>
-          <w:bCs/>
-        </w:rPr>
-        <w:t>.2</w:t>
-        <w:tab/>
-        <w:t>Main Flow:</w:t>
-      </w:r>
-    </w:p>
-    <w:p>
-      <w:pPr>
-        <w:pStyle w:val="style0"/>
-        <w:rPr/>
-      </w:pPr>
-      <w:r>
-        <w:rPr/>
-        <w:t>After the user accesses another user's profile [UC3], they click the “Add Friend” button to send that user a friend request, or they can accept a friend request from their notification area [S1].</w:t>
-      </w:r>
-    </w:p>
-    <w:p>
-      <w:pPr>
-        <w:pStyle w:val="style0"/>
-        <w:rPr/>
-      </w:pPr>
-      <w:r>
-        <w:rPr/>
-      </w:r>
-    </w:p>
-    <w:p>
-      <w:pPr>
-        <w:pStyle w:val="style0"/>
-        <w:rPr>
-          <w:b/>
-          <w:bCs/>
-        </w:rPr>
-      </w:pPr>
-      <w:r>
-        <w:rPr>
-          <w:b/>
-          <w:bCs/>
-        </w:rPr>
-        <w:t>5</w:t>
-      </w:r>
-      <w:r>
-        <w:rPr>
-          <w:b/>
-          <w:bCs/>
-        </w:rPr>
-        <w:t>.3</w:t>
-        <w:tab/>
-        <w:t>Subflows:</w:t>
-      </w:r>
-    </w:p>
-    <w:p>
-      <w:pPr>
-        <w:pStyle w:val="style0"/>
-        <w:rPr/>
-      </w:pPr>
-      <w:r>
-        <w:rPr/>
-        <w:t>[S1]</w:t>
-        <w:tab/>
-        <w:t xml:space="preserve">The user clicks on a friend request notification and </w:t>
-      </w:r>
-      <w:r>
-        <w:rPr/>
-        <w:t>clicks the “Accept” button.</w:t>
-      </w:r>
-    </w:p>
-    <w:p>
-      <w:pPr>
-        <w:pStyle w:val="style0"/>
-        <w:rPr/>
-      </w:pPr>
-      <w:r>
-        <w:rPr/>
-      </w:r>
-    </w:p>
-    <w:p>
-      <w:pPr>
-        <w:pStyle w:val="style0"/>
-        <w:rPr>
-          <w:b/>
-          <w:bCs/>
-        </w:rPr>
-      </w:pPr>
-      <w:r>
-        <w:rPr>
-          <w:b/>
-          <w:bCs/>
-        </w:rPr>
-        <w:t>5</w:t>
-      </w:r>
-      <w:r>
-        <w:rPr>
-          <w:b/>
-          <w:bCs/>
-        </w:rPr>
-        <w:t>.4</w:t>
-        <w:tab/>
-        <w:t>Alternative Flows:</w:t>
-      </w:r>
-    </w:p>
-    <w:p>
-      <w:pPr>
-        <w:pStyle w:val="style0"/>
-        <w:rPr>
-          <w:b w:val="false"/>
-          <w:bCs w:val="false"/>
-        </w:rPr>
-      </w:pPr>
-      <w:r>
-        <w:rPr>
-          <w:b w:val="false"/>
-          <w:bCs w:val="false"/>
-        </w:rPr>
-        <w:t>None.</w:t>
-      </w:r>
-    </w:p>
-    <w:p>
-      <w:pPr>
-        <w:pStyle w:val="style0"/>
-        <w:rPr>
-          <w:b w:val="false"/>
-          <w:bCs w:val="false"/>
-        </w:rPr>
-      </w:pPr>
-      <w:r>
-        <w:rPr>
-          <w:b w:val="false"/>
-          <w:bCs w:val="false"/>
-        </w:rPr>
-      </w:r>
-    </w:p>
-    <w:p>
-      <w:pPr>
-        <w:pStyle w:val="style0"/>
-        <w:rPr>
-          <w:b w:val="false"/>
-          <w:bCs w:val="false"/>
-        </w:rPr>
-      </w:pPr>
-      <w:r>
-        <w:rPr>
-          <w:b w:val="false"/>
-          <w:bCs w:val="false"/>
-        </w:rPr>
-      </w:r>
-    </w:p>
-    <w:p>
-      <w:pPr>
-        <w:pStyle w:val="style0"/>
-        <w:rPr>
-          <w:b/>
-          <w:bCs/>
-          <w:sz w:val="28"/>
-          <w:szCs w:val="28"/>
-        </w:rPr>
-      </w:pPr>
-      <w:r>
-        <w:rPr>
-          <w:b/>
-          <w:bCs/>
-          <w:sz w:val="28"/>
-          <w:szCs w:val="28"/>
-        </w:rPr>
-        <w:t>UC</w:t>
-      </w:r>
-      <w:r>
-        <w:rPr>
-          <w:b/>
-          <w:bCs/>
-          <w:sz w:val="28"/>
-          <w:szCs w:val="28"/>
-        </w:rPr>
-        <w:t>6</w:t>
-      </w:r>
-      <w:r>
-        <w:rPr>
-          <w:b/>
-          <w:bCs/>
-          <w:sz w:val="28"/>
-          <w:szCs w:val="28"/>
-        </w:rPr>
-        <w:tab/>
-        <w:t xml:space="preserve">Flow of Events for the </w:t>
+        <w:t xml:space="preserve">Add </w:t>
       </w:r>
       <w:r>
         <w:rPr>
@@ -2072,420 +1806,7 @@
           <w:sz w:val="28"/>
           <w:szCs w:val="28"/>
         </w:rPr>
-        <w:t>Create Post</w:t>
-      </w:r>
-      <w:r>
-        <w:rPr>
-          <w:b/>
-          <w:bCs/>
-          <w:sz w:val="28"/>
-          <w:szCs w:val="28"/>
-        </w:rPr>
-        <w:t xml:space="preserve"> Use Case</w:t>
-      </w:r>
-    </w:p>
-    <w:p>
-      <w:pPr>
-        <w:pStyle w:val="style0"/>
-        <w:rPr/>
-      </w:pPr>
-      <w:r>
-        <w:rPr/>
-      </w:r>
-    </w:p>
-    <w:p>
-      <w:pPr>
-        <w:pStyle w:val="style0"/>
-        <w:rPr>
-          <w:b/>
-          <w:bCs/>
-        </w:rPr>
-      </w:pPr>
-      <w:r>
-        <w:rPr>
-          <w:b/>
-          <w:bCs/>
-        </w:rPr>
-        <w:t>6</w:t>
-      </w:r>
-      <w:r>
-        <w:rPr>
-          <w:b/>
-          <w:bCs/>
-        </w:rPr>
-        <w:t>.1</w:t>
-        <w:tab/>
-        <w:t>Preconditions:</w:t>
-      </w:r>
-    </w:p>
-    <w:p>
-      <w:pPr>
-        <w:pStyle w:val="style0"/>
-        <w:rPr/>
-      </w:pPr>
-      <w:r>
-        <w:rPr/>
-        <w:t xml:space="preserve">1. The user is signed in </w:t>
-      </w:r>
-      <w:r>
-        <w:rPr/>
-        <w:t>[UC2]</w:t>
-      </w:r>
-      <w:r>
-        <w:rPr/>
-        <w:t>.</w:t>
-      </w:r>
-    </w:p>
-    <w:p>
-      <w:pPr>
-        <w:pStyle w:val="style0"/>
-        <w:rPr/>
-      </w:pPr>
-      <w:r>
-        <w:rPr/>
-        <w:t xml:space="preserve">2. The user is viewing their </w:t>
-      </w:r>
-      <w:r>
-        <w:rPr/>
-        <w:t>profile [UC3]</w:t>
-      </w:r>
-      <w:r>
-        <w:rPr/>
-        <w:t>.</w:t>
-      </w:r>
-    </w:p>
-    <w:p>
-      <w:pPr>
-        <w:pStyle w:val="style0"/>
-        <w:rPr/>
-      </w:pPr>
-      <w:r>
-        <w:rPr/>
-      </w:r>
-    </w:p>
-    <w:p>
-      <w:pPr>
-        <w:pStyle w:val="style0"/>
-        <w:rPr>
-          <w:b/>
-          <w:bCs/>
-        </w:rPr>
-      </w:pPr>
-      <w:r>
-        <w:rPr>
-          <w:b/>
-          <w:bCs/>
-        </w:rPr>
-        <w:t>6</w:t>
-      </w:r>
-      <w:r>
-        <w:rPr>
-          <w:b/>
-          <w:bCs/>
-        </w:rPr>
-        <w:t>.2</w:t>
-        <w:tab/>
-        <w:t>Main Flow:</w:t>
-      </w:r>
-    </w:p>
-    <w:p>
-      <w:pPr>
-        <w:pStyle w:val="style0"/>
-        <w:rPr/>
-      </w:pPr>
-      <w:r>
-        <w:rPr/>
-        <w:t>After clicking</w:t>
-      </w:r>
-      <w:r>
-        <w:rPr/>
-        <w:t xml:space="preserve"> “C</w:t>
-      </w:r>
-      <w:r>
-        <w:rPr/>
-        <w:t xml:space="preserve">reate </w:t>
-      </w:r>
-      <w:r>
-        <w:rPr/>
-        <w:t>P</w:t>
-      </w:r>
-      <w:r>
-        <w:rPr/>
-        <w:t>ost” on their newsfeed, the user is prompted to enter text [</w:t>
-      </w:r>
-      <w:r>
-        <w:rPr/>
-        <w:t>E2</w:t>
-      </w:r>
-      <w:r>
-        <w:rPr/>
-        <w:t>], pictures [</w:t>
-      </w:r>
-      <w:r>
-        <w:rPr/>
-        <w:t>E3</w:t>
-      </w:r>
-      <w:r>
-        <w:rPr/>
-        <w:t>], hyperlinks, or other text-based information. The user may select the visibility settings of their post [S</w:t>
-      </w:r>
-      <w:r>
-        <w:rPr/>
-        <w:t>1</w:t>
-      </w:r>
-      <w:r>
-        <w:rPr/>
-        <w:t>]. The user then clicks “Post” and their post is displayed on their newsfeed [E1].</w:t>
-      </w:r>
-    </w:p>
-    <w:p>
-      <w:pPr>
-        <w:pStyle w:val="style0"/>
-        <w:rPr/>
-      </w:pPr>
-      <w:r>
-        <w:rPr/>
-      </w:r>
-    </w:p>
-    <w:p>
-      <w:pPr>
-        <w:pStyle w:val="style0"/>
-        <w:rPr>
-          <w:b/>
-          <w:bCs/>
-        </w:rPr>
-      </w:pPr>
-      <w:r>
-        <w:rPr>
-          <w:b/>
-          <w:bCs/>
-        </w:rPr>
-        <w:t>6</w:t>
-      </w:r>
-      <w:r>
-        <w:rPr>
-          <w:b/>
-          <w:bCs/>
-        </w:rPr>
-        <w:t>.3</w:t>
-        <w:tab/>
-        <w:t>Subflows:</w:t>
-      </w:r>
-    </w:p>
-    <w:p>
-      <w:pPr>
-        <w:pStyle w:val="style0"/>
-        <w:rPr/>
-      </w:pPr>
-      <w:r>
-        <w:rPr/>
-        <w:t>[S</w:t>
-      </w:r>
-      <w:r>
-        <w:rPr/>
-        <w:t>1]</w:t>
-        <w:tab/>
-        <w:t xml:space="preserve">The user can choose to set the visibility of their post to something other than their default </w:t>
-        <w:tab/>
-        <w:t xml:space="preserve">setting. If they choose to select a list of friends, their friends list is displayed and they can check  </w:t>
-        <w:tab/>
-        <w:t>a box next to the friend that they wish to allow visibility.</w:t>
-      </w:r>
-    </w:p>
-    <w:p>
-      <w:pPr>
-        <w:pStyle w:val="style0"/>
-        <w:rPr/>
-      </w:pPr>
-      <w:r>
-        <w:rPr/>
-      </w:r>
-    </w:p>
-    <w:p>
-      <w:pPr>
-        <w:pStyle w:val="style0"/>
-        <w:rPr>
-          <w:b/>
-          <w:bCs/>
-        </w:rPr>
-      </w:pPr>
-      <w:r>
-        <w:rPr>
-          <w:b/>
-          <w:bCs/>
-        </w:rPr>
-        <w:t>6</w:t>
-      </w:r>
-      <w:r>
-        <w:rPr>
-          <w:b/>
-          <w:bCs/>
-        </w:rPr>
-        <w:t>.4</w:t>
-        <w:tab/>
-        <w:t>Alternative Flows:</w:t>
-      </w:r>
-    </w:p>
-    <w:p>
-      <w:pPr>
-        <w:pStyle w:val="style0"/>
-        <w:rPr>
-          <w:b w:val="false"/>
-          <w:bCs w:val="false"/>
-        </w:rPr>
-      </w:pPr>
-      <w:r>
-        <w:rPr>
-          <w:b w:val="false"/>
-          <w:bCs w:val="false"/>
-        </w:rPr>
-        <w:t>[E1]</w:t>
-        <w:tab/>
-        <w:t xml:space="preserve">The post cannot be empty. If the post is empty an error </w:t>
-      </w:r>
-      <w:r>
-        <w:rPr>
-          <w:b w:val="false"/>
-          <w:bCs w:val="false"/>
-        </w:rPr>
-        <w:t>given.</w:t>
-      </w:r>
-    </w:p>
-    <w:p>
-      <w:pPr>
-        <w:pStyle w:val="style0"/>
-        <w:rPr>
-          <w:b w:val="false"/>
-          <w:bCs w:val="false"/>
-        </w:rPr>
-      </w:pPr>
-      <w:r>
-        <w:rPr>
-          <w:b w:val="false"/>
-          <w:bCs w:val="false"/>
-        </w:rPr>
-        <w:t>[E2]</w:t>
-        <w:tab/>
-        <w:t xml:space="preserve">The post cannot be longer than 1000 characters. If the post exceeds the character limit an error </w:t>
-        <w:tab/>
-        <w:t xml:space="preserve">is </w:t>
-      </w:r>
-      <w:r>
-        <w:rPr>
-          <w:b w:val="false"/>
-          <w:bCs w:val="false"/>
-        </w:rPr>
-        <w:t>given</w:t>
-      </w:r>
-      <w:r>
-        <w:rPr>
-          <w:b w:val="false"/>
-          <w:bCs w:val="false"/>
-        </w:rPr>
-        <w:t>.</w:t>
-      </w:r>
-    </w:p>
-    <w:p>
-      <w:pPr>
-        <w:pStyle w:val="style0"/>
-        <w:rPr>
-          <w:b w:val="false"/>
-          <w:bCs w:val="false"/>
-        </w:rPr>
-      </w:pPr>
-      <w:r>
-        <w:rPr>
-          <w:b w:val="false"/>
-          <w:bCs w:val="false"/>
-        </w:rPr>
-        <w:t>[E3]</w:t>
-        <w:tab/>
-        <w:t xml:space="preserve">Only .jpeg, .png, .gif files can be uploaded up to the size of 50MB. If the image is an invalid </w:t>
-        <w:tab/>
-        <w:t xml:space="preserve">type or too large an error is </w:t>
-      </w:r>
-      <w:r>
-        <w:rPr>
-          <w:b w:val="false"/>
-          <w:bCs w:val="false"/>
-        </w:rPr>
-        <w:t>given</w:t>
-      </w:r>
-      <w:r>
-        <w:rPr>
-          <w:b w:val="false"/>
-          <w:bCs w:val="false"/>
-        </w:rPr>
-        <w:t>.</w:t>
-      </w:r>
-    </w:p>
-    <w:p>
-      <w:pPr>
-        <w:pStyle w:val="style0"/>
-        <w:rPr>
-          <w:b w:val="false"/>
-          <w:bCs w:val="false"/>
-        </w:rPr>
-      </w:pPr>
-      <w:r>
-        <w:rPr>
-          <w:b w:val="false"/>
-          <w:bCs w:val="false"/>
-        </w:rPr>
-      </w:r>
-    </w:p>
-    <w:p>
-      <w:pPr>
-        <w:pStyle w:val="style0"/>
-        <w:rPr>
-          <w:b w:val="false"/>
-          <w:bCs w:val="false"/>
-        </w:rPr>
-      </w:pPr>
-      <w:r>
-        <w:rPr>
-          <w:b w:val="false"/>
-          <w:bCs w:val="false"/>
-        </w:rPr>
-      </w:r>
-    </w:p>
-    <w:p>
-      <w:pPr>
-        <w:pStyle w:val="style0"/>
-        <w:rPr>
-          <w:b/>
-          <w:bCs/>
-          <w:sz w:val="28"/>
-          <w:szCs w:val="28"/>
-        </w:rPr>
-      </w:pPr>
-      <w:r>
-        <w:rPr>
-          <w:b/>
-          <w:bCs/>
-          <w:sz w:val="28"/>
-          <w:szCs w:val="28"/>
-        </w:rPr>
-        <w:t>UC</w:t>
-      </w:r>
-      <w:r>
-        <w:rPr>
-          <w:b/>
-          <w:bCs/>
-          <w:sz w:val="28"/>
-          <w:szCs w:val="28"/>
-        </w:rPr>
-        <w:t>7</w:t>
-      </w:r>
-      <w:r>
-        <w:rPr>
-          <w:b/>
-          <w:bCs/>
-          <w:sz w:val="28"/>
-          <w:szCs w:val="28"/>
-        </w:rPr>
-        <w:tab/>
-        <w:t>Flow of Events for the</w:t>
+        <w:t xml:space="preserve">a </w:t>
       </w:r>
       <w:r>
         <w:rPr>
@@ -2496,7 +1817,281 @@
           <w:sz w:val="28"/>
           <w:szCs w:val="28"/>
         </w:rPr>
-        <w:t xml:space="preserve"> </w:t>
+        <w:t>Friend</w:t>
+      </w:r>
+      <w:r>
+        <w:rPr>
+          <w:b/>
+          <w:bCs/>
+          <w:sz w:val="28"/>
+          <w:szCs w:val="28"/>
+        </w:rPr>
+        <w:t xml:space="preserve"> Use Case</w:t>
+      </w:r>
+    </w:p>
+    <w:p>
+      <w:pPr>
+        <w:pStyle w:val="style0"/>
+        <w:rPr/>
+      </w:pPr>
+      <w:r>
+        <w:rPr/>
+      </w:r>
+    </w:p>
+    <w:p>
+      <w:pPr>
+        <w:pStyle w:val="style0"/>
+        <w:rPr>
+          <w:b/>
+          <w:bCs/>
+        </w:rPr>
+      </w:pPr>
+      <w:r>
+        <w:rPr>
+          <w:b/>
+          <w:bCs/>
+        </w:rPr>
+        <w:t>5</w:t>
+      </w:r>
+      <w:r>
+        <w:rPr>
+          <w:b/>
+          <w:bCs/>
+        </w:rPr>
+        <w:t>.1</w:t>
+        <w:tab/>
+        <w:t>Preconditions:</w:t>
+      </w:r>
+    </w:p>
+    <w:p>
+      <w:pPr>
+        <w:pStyle w:val="style0"/>
+        <w:rPr/>
+      </w:pPr>
+      <w:r>
+        <w:rPr/>
+        <w:t xml:space="preserve">The user is signed in </w:t>
+      </w:r>
+      <w:r>
+        <w:rPr/>
+        <w:t>[UC2]</w:t>
+      </w:r>
+      <w:r>
+        <w:rPr/>
+        <w:t>.</w:t>
+      </w:r>
+    </w:p>
+    <w:p>
+      <w:pPr>
+        <w:pStyle w:val="style0"/>
+        <w:rPr/>
+      </w:pPr>
+      <w:r>
+        <w:rPr/>
+      </w:r>
+    </w:p>
+    <w:p>
+      <w:pPr>
+        <w:pStyle w:val="style0"/>
+        <w:rPr>
+          <w:b/>
+          <w:bCs/>
+        </w:rPr>
+      </w:pPr>
+      <w:r>
+        <w:rPr>
+          <w:b/>
+          <w:bCs/>
+        </w:rPr>
+        <w:t>5</w:t>
+      </w:r>
+      <w:r>
+        <w:rPr>
+          <w:b/>
+          <w:bCs/>
+        </w:rPr>
+        <w:t>.2</w:t>
+        <w:tab/>
+        <w:t>Main Flow:</w:t>
+      </w:r>
+    </w:p>
+    <w:p>
+      <w:pPr>
+        <w:pStyle w:val="style0"/>
+        <w:rPr/>
+      </w:pPr>
+      <w:r>
+        <w:rPr/>
+        <w:t>After the user accesses another user's profile [UC3], they click the “Add Friend” button to send that user a friend request, or they can accept a friend request from their notification area [S1].</w:t>
+      </w:r>
+    </w:p>
+    <w:p>
+      <w:pPr>
+        <w:pStyle w:val="style0"/>
+        <w:rPr/>
+      </w:pPr>
+      <w:r>
+        <w:rPr/>
+      </w:r>
+    </w:p>
+    <w:p>
+      <w:pPr>
+        <w:pStyle w:val="style0"/>
+        <w:rPr>
+          <w:b/>
+          <w:bCs/>
+        </w:rPr>
+      </w:pPr>
+      <w:r>
+        <w:rPr>
+          <w:b/>
+          <w:bCs/>
+        </w:rPr>
+        <w:t>5</w:t>
+      </w:r>
+      <w:r>
+        <w:rPr>
+          <w:b/>
+          <w:bCs/>
+        </w:rPr>
+        <w:t>.3</w:t>
+        <w:tab/>
+        <w:t>Subflows:</w:t>
+      </w:r>
+    </w:p>
+    <w:p>
+      <w:pPr>
+        <w:pStyle w:val="style0"/>
+        <w:rPr/>
+      </w:pPr>
+      <w:r>
+        <w:rPr/>
+        <w:t>[S1]</w:t>
+        <w:tab/>
+        <w:t xml:space="preserve">The user clicks on a friend request notification and </w:t>
+      </w:r>
+      <w:r>
+        <w:rPr/>
+        <w:t>clicks the “Accept” button.</w:t>
+      </w:r>
+    </w:p>
+    <w:p>
+      <w:pPr>
+        <w:pStyle w:val="style0"/>
+        <w:rPr/>
+      </w:pPr>
+      <w:r>
+        <w:rPr/>
+      </w:r>
+    </w:p>
+    <w:p>
+      <w:pPr>
+        <w:pStyle w:val="style0"/>
+        <w:rPr>
+          <w:b/>
+          <w:bCs/>
+        </w:rPr>
+      </w:pPr>
+      <w:r>
+        <w:rPr>
+          <w:b/>
+          <w:bCs/>
+        </w:rPr>
+        <w:t>5</w:t>
+      </w:r>
+      <w:r>
+        <w:rPr>
+          <w:b/>
+          <w:bCs/>
+        </w:rPr>
+        <w:t>.4</w:t>
+        <w:tab/>
+        <w:t>Alternative Flows:</w:t>
+      </w:r>
+    </w:p>
+    <w:p>
+      <w:pPr>
+        <w:pStyle w:val="style0"/>
+        <w:rPr>
+          <w:b w:val="false"/>
+          <w:bCs w:val="false"/>
+        </w:rPr>
+      </w:pPr>
+      <w:r>
+        <w:rPr>
+          <w:b w:val="false"/>
+          <w:bCs w:val="false"/>
+        </w:rPr>
+        <w:t>None.</w:t>
+      </w:r>
+    </w:p>
+    <w:p>
+      <w:pPr>
+        <w:pStyle w:val="style0"/>
+        <w:rPr>
+          <w:b w:val="false"/>
+          <w:bCs w:val="false"/>
+        </w:rPr>
+      </w:pPr>
+      <w:r>
+        <w:rPr>
+          <w:b w:val="false"/>
+          <w:bCs w:val="false"/>
+        </w:rPr>
+      </w:r>
+    </w:p>
+    <w:p>
+      <w:pPr>
+        <w:pStyle w:val="style0"/>
+        <w:rPr>
+          <w:b w:val="false"/>
+          <w:bCs w:val="false"/>
+        </w:rPr>
+      </w:pPr>
+      <w:r>
+        <w:rPr>
+          <w:b w:val="false"/>
+          <w:bCs w:val="false"/>
+        </w:rPr>
+      </w:r>
+    </w:p>
+    <w:p>
+      <w:pPr>
+        <w:pStyle w:val="style0"/>
+        <w:rPr>
+          <w:b/>
+          <w:bCs/>
+          <w:sz w:val="28"/>
+          <w:szCs w:val="28"/>
+        </w:rPr>
+      </w:pPr>
+      <w:r>
+        <w:rPr>
+          <w:b/>
+          <w:bCs/>
+          <w:sz w:val="28"/>
+          <w:szCs w:val="28"/>
+        </w:rPr>
+        <w:t>UC</w:t>
+      </w:r>
+      <w:r>
+        <w:rPr>
+          <w:b/>
+          <w:bCs/>
+          <w:sz w:val="28"/>
+          <w:szCs w:val="28"/>
+        </w:rPr>
+        <w:t>6</w:t>
+      </w:r>
+      <w:r>
+        <w:rPr>
+          <w:b/>
+          <w:bCs/>
+          <w:sz w:val="28"/>
+          <w:szCs w:val="28"/>
+        </w:rPr>
+        <w:tab/>
+        <w:t xml:space="preserve">Flow of Events for the </w:t>
       </w:r>
       <w:r>
         <w:rPr>
@@ -2507,7 +2102,7 @@
           <w:sz w:val="28"/>
           <w:szCs w:val="28"/>
         </w:rPr>
-        <w:t>Edit Visibility of a Post</w:t>
+        <w:t>Create Post</w:t>
       </w:r>
       <w:r>
         <w:rPr>
@@ -2541,289 +2136,376 @@
           <w:b/>
           <w:bCs/>
         </w:rPr>
+        <w:t>6</w:t>
+      </w:r>
+      <w:r>
+        <w:rPr>
+          <w:b/>
+          <w:bCs/>
+        </w:rPr>
+        <w:t>.1</w:t>
+        <w:tab/>
+        <w:t>Preconditions:</w:t>
+      </w:r>
+    </w:p>
+    <w:p>
+      <w:pPr>
+        <w:pStyle w:val="style0"/>
+        <w:rPr/>
+      </w:pPr>
+      <w:r>
+        <w:rPr/>
+        <w:t xml:space="preserve">1. The user is signed in </w:t>
+      </w:r>
+      <w:r>
+        <w:rPr/>
+        <w:t>[UC2]</w:t>
+      </w:r>
+      <w:r>
+        <w:rPr/>
+        <w:t>.</w:t>
+      </w:r>
+    </w:p>
+    <w:p>
+      <w:pPr>
+        <w:pStyle w:val="style0"/>
+        <w:rPr/>
+      </w:pPr>
+      <w:r>
+        <w:rPr/>
+        <w:t xml:space="preserve">2. The user is viewing their </w:t>
+      </w:r>
+      <w:r>
+        <w:rPr/>
+        <w:t>profile [UC3]</w:t>
+      </w:r>
+      <w:r>
+        <w:rPr/>
+        <w:t>.</w:t>
+      </w:r>
+    </w:p>
+    <w:p>
+      <w:pPr>
+        <w:pStyle w:val="style0"/>
+        <w:rPr/>
+      </w:pPr>
+      <w:r>
+        <w:rPr/>
+      </w:r>
+    </w:p>
+    <w:p>
+      <w:pPr>
+        <w:pStyle w:val="style0"/>
+        <w:rPr>
+          <w:b/>
+          <w:bCs/>
+        </w:rPr>
+      </w:pPr>
+      <w:r>
+        <w:rPr>
+          <w:b/>
+          <w:bCs/>
+        </w:rPr>
+        <w:t>6</w:t>
+      </w:r>
+      <w:r>
+        <w:rPr>
+          <w:b/>
+          <w:bCs/>
+        </w:rPr>
+        <w:t>.2</w:t>
+        <w:tab/>
+        <w:t>Main Flow:</w:t>
+      </w:r>
+    </w:p>
+    <w:p>
+      <w:pPr>
+        <w:pStyle w:val="style0"/>
+        <w:rPr/>
+      </w:pPr>
+      <w:r>
+        <w:rPr/>
+        <w:t>After clicking</w:t>
+      </w:r>
+      <w:r>
+        <w:rPr/>
+        <w:t xml:space="preserve"> “C</w:t>
+      </w:r>
+      <w:r>
+        <w:rPr/>
+        <w:t xml:space="preserve">reate </w:t>
+      </w:r>
+      <w:r>
+        <w:rPr/>
+        <w:t>P</w:t>
+      </w:r>
+      <w:r>
+        <w:rPr/>
+        <w:t>ost” on their newsfeed, the user is prompted to enter text [</w:t>
+      </w:r>
+      <w:r>
+        <w:rPr/>
+        <w:t>E2</w:t>
+      </w:r>
+      <w:r>
+        <w:rPr/>
+        <w:t>], pictures [</w:t>
+      </w:r>
+      <w:r>
+        <w:rPr/>
+        <w:t>E3</w:t>
+      </w:r>
+      <w:r>
+        <w:rPr/>
+        <w:t>], hyperlinks, or other text-based information. The user may select the visibility settings of their post [S</w:t>
+      </w:r>
+      <w:r>
+        <w:rPr/>
+        <w:t>1</w:t>
+      </w:r>
+      <w:r>
+        <w:rPr/>
+        <w:t>]. The user then clicks “Post” and their post is displayed on their newsfeed [E1].</w:t>
+      </w:r>
+    </w:p>
+    <w:p>
+      <w:pPr>
+        <w:pStyle w:val="style0"/>
+        <w:rPr/>
+      </w:pPr>
+      <w:r>
+        <w:rPr/>
+      </w:r>
+    </w:p>
+    <w:p>
+      <w:pPr>
+        <w:pStyle w:val="style0"/>
+        <w:rPr>
+          <w:b/>
+          <w:bCs/>
+        </w:rPr>
+      </w:pPr>
+      <w:r>
+        <w:rPr>
+          <w:b/>
+          <w:bCs/>
+        </w:rPr>
+        <w:t>6</w:t>
+      </w:r>
+      <w:r>
+        <w:rPr>
+          <w:b/>
+          <w:bCs/>
+        </w:rPr>
+        <w:t>.3</w:t>
+        <w:tab/>
+        <w:t>Subflows:</w:t>
+      </w:r>
+    </w:p>
+    <w:p>
+      <w:pPr>
+        <w:pStyle w:val="style0"/>
+        <w:rPr/>
+      </w:pPr>
+      <w:r>
+        <w:rPr/>
+        <w:t>[S</w:t>
+      </w:r>
+      <w:r>
+        <w:rPr/>
+        <w:t>1]</w:t>
+        <w:tab/>
+        <w:t xml:space="preserve">The user can choose to set the visibility of their post to something other than their default </w:t>
+        <w:tab/>
+        <w:t xml:space="preserve">setting. If they choose to select a list of friends, their friends list is displayed and they can check  </w:t>
+        <w:tab/>
+        <w:t>a box next to the friend that they wish to allow visibility.</w:t>
+      </w:r>
+    </w:p>
+    <w:p>
+      <w:pPr>
+        <w:pStyle w:val="style0"/>
+        <w:rPr/>
+      </w:pPr>
+      <w:r>
+        <w:rPr/>
+      </w:r>
+    </w:p>
+    <w:p>
+      <w:pPr>
+        <w:pStyle w:val="style0"/>
+        <w:rPr>
+          <w:b/>
+          <w:bCs/>
+        </w:rPr>
+      </w:pPr>
+      <w:r>
+        <w:rPr>
+          <w:b/>
+          <w:bCs/>
+        </w:rPr>
+        <w:t>6</w:t>
+      </w:r>
+      <w:r>
+        <w:rPr>
+          <w:b/>
+          <w:bCs/>
+        </w:rPr>
+        <w:t>.4</w:t>
+        <w:tab/>
+        <w:t>Alternative Flows:</w:t>
+      </w:r>
+    </w:p>
+    <w:p>
+      <w:pPr>
+        <w:pStyle w:val="style0"/>
+        <w:rPr>
+          <w:b w:val="false"/>
+          <w:bCs w:val="false"/>
+        </w:rPr>
+      </w:pPr>
+      <w:r>
+        <w:rPr>
+          <w:b w:val="false"/>
+          <w:bCs w:val="false"/>
+        </w:rPr>
+        <w:t>[E1]</w:t>
+        <w:tab/>
+        <w:t xml:space="preserve">The post cannot be empty. If the post is empty an error </w:t>
+      </w:r>
+      <w:r>
+        <w:rPr>
+          <w:b w:val="false"/>
+          <w:bCs w:val="false"/>
+        </w:rPr>
+        <w:t>given.</w:t>
+      </w:r>
+    </w:p>
+    <w:p>
+      <w:pPr>
+        <w:pStyle w:val="style0"/>
+        <w:rPr>
+          <w:b w:val="false"/>
+          <w:bCs w:val="false"/>
+        </w:rPr>
+      </w:pPr>
+      <w:r>
+        <w:rPr>
+          <w:b w:val="false"/>
+          <w:bCs w:val="false"/>
+        </w:rPr>
+        <w:t>[E2]</w:t>
+        <w:tab/>
+        <w:t xml:space="preserve">The post cannot be longer than 1000 characters. If the post exceeds the character limit an error </w:t>
+        <w:tab/>
+        <w:t xml:space="preserve">is </w:t>
+      </w:r>
+      <w:r>
+        <w:rPr>
+          <w:b w:val="false"/>
+          <w:bCs w:val="false"/>
+        </w:rPr>
+        <w:t>given</w:t>
+      </w:r>
+      <w:r>
+        <w:rPr>
+          <w:b w:val="false"/>
+          <w:bCs w:val="false"/>
+        </w:rPr>
+        <w:t>.</w:t>
+      </w:r>
+    </w:p>
+    <w:p>
+      <w:pPr>
+        <w:pStyle w:val="style0"/>
+        <w:rPr>
+          <w:b w:val="false"/>
+          <w:bCs w:val="false"/>
+        </w:rPr>
+      </w:pPr>
+      <w:r>
+        <w:rPr>
+          <w:b w:val="false"/>
+          <w:bCs w:val="false"/>
+        </w:rPr>
+        <w:t>[E3]</w:t>
+        <w:tab/>
+        <w:t xml:space="preserve">Only .jpeg, .png, .gif files can be uploaded up to the size of 50MB. If the image is an invalid </w:t>
+        <w:tab/>
+        <w:t xml:space="preserve">type or too large an error is </w:t>
+      </w:r>
+      <w:r>
+        <w:rPr>
+          <w:b w:val="false"/>
+          <w:bCs w:val="false"/>
+        </w:rPr>
+        <w:t>given</w:t>
+      </w:r>
+      <w:r>
+        <w:rPr>
+          <w:b w:val="false"/>
+          <w:bCs w:val="false"/>
+        </w:rPr>
+        <w:t>.</w:t>
+      </w:r>
+    </w:p>
+    <w:p>
+      <w:pPr>
+        <w:pStyle w:val="style0"/>
+        <w:rPr>
+          <w:b w:val="false"/>
+          <w:bCs w:val="false"/>
+        </w:rPr>
+      </w:pPr>
+      <w:r>
+        <w:rPr>
+          <w:b w:val="false"/>
+          <w:bCs w:val="false"/>
+        </w:rPr>
+      </w:r>
+    </w:p>
+    <w:p>
+      <w:pPr>
+        <w:pStyle w:val="style0"/>
+        <w:rPr>
+          <w:b w:val="false"/>
+          <w:bCs w:val="false"/>
+        </w:rPr>
+      </w:pPr>
+      <w:r>
+        <w:rPr>
+          <w:b w:val="false"/>
+          <w:bCs w:val="false"/>
+        </w:rPr>
+      </w:r>
+    </w:p>
+    <w:p>
+      <w:pPr>
+        <w:pStyle w:val="style0"/>
+        <w:rPr>
+          <w:b/>
+          <w:bCs/>
+          <w:sz w:val="28"/>
+          <w:szCs w:val="28"/>
+        </w:rPr>
+      </w:pPr>
+      <w:r>
+        <w:rPr>
+          <w:b/>
+          <w:bCs/>
+          <w:sz w:val="28"/>
+          <w:szCs w:val="28"/>
+        </w:rPr>
+        <w:t>UC</w:t>
+      </w:r>
+      <w:r>
+        <w:rPr>
+          <w:b/>
+          <w:bCs/>
+          <w:sz w:val="28"/>
+          <w:szCs w:val="28"/>
+        </w:rPr>
         <w:t>7</w:t>
-      </w:r>
-      <w:r>
-        <w:rPr>
-          <w:b/>
-          <w:bCs/>
-        </w:rPr>
-        <w:t>.1</w:t>
-        <w:tab/>
-        <w:t>Preconditions:</w:t>
-      </w:r>
-    </w:p>
-    <w:p>
-      <w:pPr>
-        <w:pStyle w:val="style0"/>
-        <w:rPr/>
-      </w:pPr>
-      <w:r>
-        <w:rPr/>
-        <w:t>1. The user is signed in [UC2].</w:t>
-      </w:r>
-    </w:p>
-    <w:p>
-      <w:pPr>
-        <w:pStyle w:val="style0"/>
-        <w:rPr/>
-      </w:pPr>
-      <w:r>
-        <w:rPr/>
-        <w:t>2. The user is viewing their own profile [UC3].</w:t>
-      </w:r>
-    </w:p>
-    <w:p>
-      <w:pPr>
-        <w:pStyle w:val="style0"/>
-        <w:rPr/>
-      </w:pPr>
-      <w:r>
-        <w:rPr/>
-      </w:r>
-    </w:p>
-    <w:p>
-      <w:pPr>
-        <w:pStyle w:val="style0"/>
-        <w:rPr>
-          <w:b/>
-          <w:bCs/>
-        </w:rPr>
-      </w:pPr>
-      <w:r>
-        <w:rPr>
-          <w:b/>
-          <w:bCs/>
-        </w:rPr>
-        <w:t>7</w:t>
-      </w:r>
-      <w:r>
-        <w:rPr>
-          <w:b/>
-          <w:bCs/>
-        </w:rPr>
-        <w:t>.2</w:t>
-        <w:tab/>
-        <w:t>Main Flow:</w:t>
-      </w:r>
-    </w:p>
-    <w:p>
-      <w:pPr>
-        <w:pStyle w:val="style0"/>
-        <w:rPr/>
-      </w:pPr>
-      <w:r>
-        <w:rPr/>
-        <w:t>After finding a post they wish to edit the visibility of, t</w:t>
-      </w:r>
-      <w:r>
-        <w:rPr/>
-        <w:t>he user</w:t>
-      </w:r>
-      <w:r>
-        <w:rPr/>
-        <w:t xml:space="preserve"> click</w:t>
-      </w:r>
-      <w:r>
-        <w:rPr/>
-        <w:t>s</w:t>
-      </w:r>
-      <w:r>
-        <w:rPr/>
-        <w:t xml:space="preserve"> the “Edit Visibility” button and select how they want to change it [S1][S2][S3][S4].</w:t>
-      </w:r>
-    </w:p>
-    <w:p>
-      <w:pPr>
-        <w:pStyle w:val="style0"/>
-        <w:rPr/>
-      </w:pPr>
-      <w:r>
-        <w:rPr/>
-      </w:r>
-    </w:p>
-    <w:p>
-      <w:pPr>
-        <w:pStyle w:val="style0"/>
-        <w:rPr>
-          <w:b/>
-          <w:bCs/>
-        </w:rPr>
-      </w:pPr>
-      <w:r>
-        <w:rPr>
-          <w:b/>
-          <w:bCs/>
-        </w:rPr>
-        <w:t>7</w:t>
-      </w:r>
-      <w:r>
-        <w:rPr>
-          <w:b/>
-          <w:bCs/>
-        </w:rPr>
-        <w:t>.3</w:t>
-        <w:tab/>
-        <w:t>Subflows:</w:t>
-      </w:r>
-    </w:p>
-    <w:p>
-      <w:pPr>
-        <w:pStyle w:val="style0"/>
-        <w:rPr/>
-      </w:pPr>
-      <w:r>
-        <w:rPr/>
-        <w:t>[S1]</w:t>
-        <w:tab/>
-        <w:t>The user selects “Everyone,” allowing anyone to see the post.</w:t>
-      </w:r>
-    </w:p>
-    <w:p>
-      <w:pPr>
-        <w:pStyle w:val="style0"/>
-        <w:rPr/>
-      </w:pPr>
-      <w:r>
-        <w:rPr/>
-        <w:t>[S2]</w:t>
-        <w:tab/>
-        <w:t>The user selects “Friends Only,” allowing only users on their friends list to view the post.</w:t>
-      </w:r>
-    </w:p>
-    <w:p>
-      <w:pPr>
-        <w:pStyle w:val="style0"/>
-        <w:rPr/>
-      </w:pPr>
-      <w:r>
-        <w:rPr/>
-        <w:t>[S3]</w:t>
-        <w:tab/>
-        <w:t>The user selects “User Only,” allowing only themselves to view the post.</w:t>
-      </w:r>
-    </w:p>
-    <w:p>
-      <w:pPr>
-        <w:pStyle w:val="style0"/>
-        <w:rPr/>
-      </w:pPr>
-      <w:r>
-        <w:rPr/>
-        <w:t>[S4]</w:t>
-        <w:tab/>
-        <w:t xml:space="preserve">The user selects “Only Certain Friends,” and is prompted to select friends from a list to allow to </w:t>
-        <w:tab/>
-        <w:t>view the post.</w:t>
-      </w:r>
-    </w:p>
-    <w:p>
-      <w:pPr>
-        <w:pStyle w:val="style0"/>
-        <w:rPr/>
-      </w:pPr>
-      <w:r>
-        <w:rPr/>
-      </w:r>
-    </w:p>
-    <w:p>
-      <w:pPr>
-        <w:pStyle w:val="style0"/>
-        <w:rPr>
-          <w:b/>
-          <w:bCs/>
-        </w:rPr>
-      </w:pPr>
-      <w:r>
-        <w:rPr>
-          <w:b/>
-          <w:bCs/>
-        </w:rPr>
-        <w:t>7</w:t>
-      </w:r>
-      <w:r>
-        <w:rPr>
-          <w:b/>
-          <w:bCs/>
-        </w:rPr>
-        <w:t>.4</w:t>
-        <w:tab/>
-        <w:t>Alternative Flows:</w:t>
-      </w:r>
-    </w:p>
-    <w:p>
-      <w:pPr>
-        <w:pStyle w:val="style0"/>
-        <w:rPr>
-          <w:b w:val="false"/>
-          <w:bCs w:val="false"/>
-        </w:rPr>
-      </w:pPr>
-      <w:r>
-        <w:rPr>
-          <w:b w:val="false"/>
-          <w:bCs w:val="false"/>
-        </w:rPr>
-        <w:t>None.</w:t>
-      </w:r>
-    </w:p>
-    <w:p>
-      <w:pPr>
-        <w:pStyle w:val="style0"/>
-        <w:rPr>
-          <w:b w:val="false"/>
-          <w:bCs w:val="false"/>
-        </w:rPr>
-      </w:pPr>
-      <w:r>
-        <w:rPr>
-          <w:b w:val="false"/>
-          <w:bCs w:val="false"/>
-        </w:rPr>
-      </w:r>
-    </w:p>
-    <w:p>
-      <w:pPr>
-        <w:pStyle w:val="style0"/>
-        <w:rPr>
-          <w:b w:val="false"/>
-          <w:bCs w:val="false"/>
-        </w:rPr>
-      </w:pPr>
-      <w:r>
-        <w:rPr>
-          <w:b w:val="false"/>
-          <w:bCs w:val="false"/>
-        </w:rPr>
-      </w:r>
-    </w:p>
-    <w:p>
-      <w:pPr>
-        <w:pStyle w:val="style0"/>
-        <w:rPr>
-          <w:b/>
-          <w:bCs/>
-          <w:sz w:val="28"/>
-          <w:szCs w:val="28"/>
-        </w:rPr>
-      </w:pPr>
-      <w:r>
-        <w:rPr>
-          <w:b/>
-          <w:bCs/>
-          <w:sz w:val="28"/>
-          <w:szCs w:val="28"/>
-        </w:rPr>
-        <w:t>UC</w:t>
-      </w:r>
-      <w:r>
-        <w:rPr>
-          <w:b/>
-          <w:bCs/>
-          <w:sz w:val="28"/>
-          <w:szCs w:val="28"/>
-        </w:rPr>
-        <w:t>8</w:t>
       </w:r>
       <w:r>
         <w:rPr>
@@ -2855,7 +2537,333 @@
           <w:sz w:val="28"/>
           <w:szCs w:val="28"/>
         </w:rPr>
-        <w:t xml:space="preserve">Edit </w:t>
+        <w:t>Edit Visibility of a Post</w:t>
+      </w:r>
+      <w:r>
+        <w:rPr>
+          <w:b/>
+          <w:bCs/>
+          <w:sz w:val="28"/>
+          <w:szCs w:val="28"/>
+        </w:rPr>
+        <w:t xml:space="preserve"> Use Case</w:t>
+      </w:r>
+    </w:p>
+    <w:p>
+      <w:pPr>
+        <w:pStyle w:val="style0"/>
+        <w:rPr/>
+      </w:pPr>
+      <w:r>
+        <w:rPr/>
+      </w:r>
+    </w:p>
+    <w:p>
+      <w:pPr>
+        <w:pStyle w:val="style0"/>
+        <w:rPr>
+          <w:b/>
+          <w:bCs/>
+        </w:rPr>
+      </w:pPr>
+      <w:r>
+        <w:rPr>
+          <w:b/>
+          <w:bCs/>
+        </w:rPr>
+        <w:t>7</w:t>
+      </w:r>
+      <w:r>
+        <w:rPr>
+          <w:b/>
+          <w:bCs/>
+        </w:rPr>
+        <w:t>.1</w:t>
+        <w:tab/>
+        <w:t>Preconditions:</w:t>
+      </w:r>
+    </w:p>
+    <w:p>
+      <w:pPr>
+        <w:pStyle w:val="style0"/>
+        <w:rPr/>
+      </w:pPr>
+      <w:r>
+        <w:rPr/>
+        <w:t>1. The user is signed in [UC2].</w:t>
+      </w:r>
+    </w:p>
+    <w:p>
+      <w:pPr>
+        <w:pStyle w:val="style0"/>
+        <w:rPr/>
+      </w:pPr>
+      <w:r>
+        <w:rPr/>
+        <w:t>2. The user is viewing their own profile [UC3].</w:t>
+      </w:r>
+    </w:p>
+    <w:p>
+      <w:pPr>
+        <w:pStyle w:val="style0"/>
+        <w:rPr/>
+      </w:pPr>
+      <w:r>
+        <w:rPr/>
+      </w:r>
+    </w:p>
+    <w:p>
+      <w:pPr>
+        <w:pStyle w:val="style0"/>
+        <w:rPr>
+          <w:b/>
+          <w:bCs/>
+        </w:rPr>
+      </w:pPr>
+      <w:r>
+        <w:rPr>
+          <w:b/>
+          <w:bCs/>
+        </w:rPr>
+        <w:t>7</w:t>
+      </w:r>
+      <w:r>
+        <w:rPr>
+          <w:b/>
+          <w:bCs/>
+        </w:rPr>
+        <w:t>.2</w:t>
+        <w:tab/>
+        <w:t>Main Flow:</w:t>
+      </w:r>
+    </w:p>
+    <w:p>
+      <w:pPr>
+        <w:pStyle w:val="style0"/>
+        <w:rPr/>
+      </w:pPr>
+      <w:r>
+        <w:rPr/>
+        <w:t>After finding a post they wish to edit the visibility of, t</w:t>
+      </w:r>
+      <w:r>
+        <w:rPr/>
+        <w:t>he user</w:t>
+      </w:r>
+      <w:r>
+        <w:rPr/>
+        <w:t xml:space="preserve"> click</w:t>
+      </w:r>
+      <w:r>
+        <w:rPr/>
+        <w:t>s</w:t>
+      </w:r>
+      <w:r>
+        <w:rPr/>
+        <w:t xml:space="preserve"> the “Edit Visibility” button and select how they want to change it [S1][S2][S3][S4].</w:t>
+      </w:r>
+    </w:p>
+    <w:p>
+      <w:pPr>
+        <w:pStyle w:val="style0"/>
+        <w:rPr/>
+      </w:pPr>
+      <w:r>
+        <w:rPr/>
+      </w:r>
+    </w:p>
+    <w:p>
+      <w:pPr>
+        <w:pStyle w:val="style0"/>
+        <w:rPr>
+          <w:b/>
+          <w:bCs/>
+        </w:rPr>
+      </w:pPr>
+      <w:r>
+        <w:rPr>
+          <w:b/>
+          <w:bCs/>
+        </w:rPr>
+        <w:t>7</w:t>
+      </w:r>
+      <w:r>
+        <w:rPr>
+          <w:b/>
+          <w:bCs/>
+        </w:rPr>
+        <w:t>.3</w:t>
+        <w:tab/>
+        <w:t>Subflows:</w:t>
+      </w:r>
+    </w:p>
+    <w:p>
+      <w:pPr>
+        <w:pStyle w:val="style0"/>
+        <w:rPr/>
+      </w:pPr>
+      <w:r>
+        <w:rPr/>
+        <w:t>[S1]</w:t>
+        <w:tab/>
+        <w:t>The user selects “Everyone,” allowing anyone to see the post.</w:t>
+      </w:r>
+    </w:p>
+    <w:p>
+      <w:pPr>
+        <w:pStyle w:val="style0"/>
+        <w:rPr/>
+      </w:pPr>
+      <w:r>
+        <w:rPr/>
+        <w:t>[S2]</w:t>
+        <w:tab/>
+        <w:t>The user selects “Friends Only,” allowing only users on their friends list to view the post.</w:t>
+      </w:r>
+    </w:p>
+    <w:p>
+      <w:pPr>
+        <w:pStyle w:val="style0"/>
+        <w:rPr/>
+      </w:pPr>
+      <w:r>
+        <w:rPr/>
+        <w:t>[S3]</w:t>
+        <w:tab/>
+        <w:t>The user selects “User Only,” allowing only themselves to view the post.</w:t>
+      </w:r>
+    </w:p>
+    <w:p>
+      <w:pPr>
+        <w:pStyle w:val="style0"/>
+        <w:rPr/>
+      </w:pPr>
+      <w:r>
+        <w:rPr/>
+        <w:t>[S4]</w:t>
+        <w:tab/>
+        <w:t xml:space="preserve">The user selects “Only Certain Friends,” and is prompted to select friends from a list to allow to </w:t>
+        <w:tab/>
+        <w:t>view the post.</w:t>
+      </w:r>
+    </w:p>
+    <w:p>
+      <w:pPr>
+        <w:pStyle w:val="style0"/>
+        <w:rPr/>
+      </w:pPr>
+      <w:r>
+        <w:rPr/>
+      </w:r>
+    </w:p>
+    <w:p>
+      <w:pPr>
+        <w:pStyle w:val="style0"/>
+        <w:rPr>
+          <w:b/>
+          <w:bCs/>
+        </w:rPr>
+      </w:pPr>
+      <w:r>
+        <w:rPr>
+          <w:b/>
+          <w:bCs/>
+        </w:rPr>
+        <w:t>7</w:t>
+      </w:r>
+      <w:r>
+        <w:rPr>
+          <w:b/>
+          <w:bCs/>
+        </w:rPr>
+        <w:t>.4</w:t>
+        <w:tab/>
+        <w:t>Alternative Flows:</w:t>
+      </w:r>
+    </w:p>
+    <w:p>
+      <w:pPr>
+        <w:pStyle w:val="style0"/>
+        <w:rPr>
+          <w:b w:val="false"/>
+          <w:bCs w:val="false"/>
+        </w:rPr>
+      </w:pPr>
+      <w:r>
+        <w:rPr>
+          <w:b w:val="false"/>
+          <w:bCs w:val="false"/>
+        </w:rPr>
+        <w:t>None.</w:t>
+      </w:r>
+    </w:p>
+    <w:p>
+      <w:pPr>
+        <w:pStyle w:val="style0"/>
+        <w:rPr>
+          <w:b w:val="false"/>
+          <w:bCs w:val="false"/>
+        </w:rPr>
+      </w:pPr>
+      <w:r>
+        <w:rPr>
+          <w:b w:val="false"/>
+          <w:bCs w:val="false"/>
+        </w:rPr>
+      </w:r>
+    </w:p>
+    <w:p>
+      <w:pPr>
+        <w:pStyle w:val="style0"/>
+        <w:rPr>
+          <w:b w:val="false"/>
+          <w:bCs w:val="false"/>
+        </w:rPr>
+      </w:pPr>
+      <w:r>
+        <w:rPr>
+          <w:b w:val="false"/>
+          <w:bCs w:val="false"/>
+        </w:rPr>
+      </w:r>
+    </w:p>
+    <w:p>
+      <w:pPr>
+        <w:pStyle w:val="style0"/>
+        <w:rPr>
+          <w:b/>
+          <w:bCs/>
+          <w:sz w:val="28"/>
+          <w:szCs w:val="28"/>
+        </w:rPr>
+      </w:pPr>
+      <w:r>
+        <w:rPr>
+          <w:b/>
+          <w:bCs/>
+          <w:sz w:val="28"/>
+          <w:szCs w:val="28"/>
+        </w:rPr>
+        <w:t>UC</w:t>
+      </w:r>
+      <w:r>
+        <w:rPr>
+          <w:b/>
+          <w:bCs/>
+          <w:sz w:val="28"/>
+          <w:szCs w:val="28"/>
+        </w:rPr>
+        <w:t>8</w:t>
+      </w:r>
+      <w:r>
+        <w:rPr>
+          <w:b/>
+          <w:bCs/>
+          <w:sz w:val="28"/>
+          <w:szCs w:val="28"/>
+        </w:rPr>
+        <w:tab/>
+        <w:t>Flow of Events for the</w:t>
       </w:r>
       <w:r>
         <w:rPr>
@@ -2866,334 +2874,7 @@
           <w:sz w:val="28"/>
           <w:szCs w:val="28"/>
         </w:rPr>
-        <w:t>a Post</w:t>
-      </w:r>
-      <w:r>
-        <w:rPr>
-          <w:b/>
-          <w:bCs/>
-          <w:sz w:val="28"/>
-          <w:szCs w:val="28"/>
-        </w:rPr>
-        <w:t xml:space="preserve"> Use Case</w:t>
-      </w:r>
-    </w:p>
-    <w:p>
-      <w:pPr>
-        <w:pStyle w:val="style0"/>
-        <w:rPr/>
-      </w:pPr>
-      <w:r>
-        <w:rPr/>
-      </w:r>
-    </w:p>
-    <w:p>
-      <w:pPr>
-        <w:pStyle w:val="style0"/>
-        <w:rPr>
-          <w:b/>
-          <w:bCs/>
-        </w:rPr>
-      </w:pPr>
-      <w:r>
-        <w:rPr>
-          <w:b/>
-          <w:bCs/>
-        </w:rPr>
-        <w:t>8</w:t>
-      </w:r>
-      <w:r>
-        <w:rPr>
-          <w:b/>
-          <w:bCs/>
-        </w:rPr>
-        <w:t>.1</w:t>
-        <w:tab/>
-        <w:t>Preconditions:</w:t>
-      </w:r>
-    </w:p>
-    <w:p>
-      <w:pPr>
-        <w:pStyle w:val="style0"/>
-        <w:rPr/>
-      </w:pPr>
-      <w:r>
-        <w:rPr/>
-        <w:t>1. The user is signed in [UC2].</w:t>
-      </w:r>
-    </w:p>
-    <w:p>
-      <w:pPr>
-        <w:pStyle w:val="style0"/>
-        <w:rPr/>
-      </w:pPr>
-      <w:r>
-        <w:rPr/>
-        <w:t>2. The user is viewing their own profile [UC3].</w:t>
-      </w:r>
-    </w:p>
-    <w:p>
-      <w:pPr>
-        <w:pStyle w:val="style0"/>
-        <w:rPr/>
-      </w:pPr>
-      <w:r>
-        <w:rPr/>
-      </w:r>
-    </w:p>
-    <w:p>
-      <w:pPr>
-        <w:pStyle w:val="style0"/>
-        <w:rPr>
-          <w:b/>
-          <w:bCs/>
-        </w:rPr>
-      </w:pPr>
-      <w:r>
-        <w:rPr>
-          <w:b/>
-          <w:bCs/>
-        </w:rPr>
-        <w:t>8</w:t>
-      </w:r>
-      <w:r>
-        <w:rPr>
-          <w:b/>
-          <w:bCs/>
-        </w:rPr>
-        <w:t>.2</w:t>
-        <w:tab/>
-        <w:t>Main Flow:</w:t>
-      </w:r>
-    </w:p>
-    <w:p>
-      <w:pPr>
-        <w:pStyle w:val="style0"/>
-        <w:rPr/>
-      </w:pPr>
-      <w:r>
-        <w:rPr/>
-        <w:t xml:space="preserve">After finding a post they wish to edit, they click the “Edit </w:t>
-      </w:r>
-      <w:r>
-        <w:rPr/>
-        <w:t>Post</w:t>
-      </w:r>
-      <w:r>
-        <w:rPr/>
-        <w:t xml:space="preserve">” button and select how they want to change it </w:t>
-      </w:r>
-      <w:r>
-        <w:rPr/>
-        <w:t>[E1][E2]</w:t>
-      </w:r>
-      <w:r>
-        <w:rPr/>
-        <w:t>.</w:t>
-      </w:r>
-    </w:p>
-    <w:p>
-      <w:pPr>
-        <w:pStyle w:val="style0"/>
-        <w:rPr/>
-      </w:pPr>
-      <w:r>
-        <w:rPr/>
-      </w:r>
-    </w:p>
-    <w:p>
-      <w:pPr>
-        <w:pStyle w:val="style0"/>
-        <w:rPr>
-          <w:b/>
-          <w:bCs/>
-        </w:rPr>
-      </w:pPr>
-      <w:r>
-        <w:rPr>
-          <w:b/>
-          <w:bCs/>
-        </w:rPr>
-        <w:t>8</w:t>
-      </w:r>
-      <w:r>
-        <w:rPr>
-          <w:b/>
-          <w:bCs/>
-        </w:rPr>
-        <w:t>.3</w:t>
-        <w:tab/>
-        <w:t>Subflows:</w:t>
-      </w:r>
-    </w:p>
-    <w:p>
-      <w:pPr>
-        <w:pStyle w:val="style0"/>
-        <w:rPr/>
-      </w:pPr>
-      <w:r>
-        <w:rPr/>
-        <w:t>None.</w:t>
-      </w:r>
-    </w:p>
-    <w:p>
-      <w:pPr>
-        <w:pStyle w:val="style0"/>
-        <w:rPr/>
-      </w:pPr>
-      <w:r>
-        <w:rPr/>
-      </w:r>
-    </w:p>
-    <w:p>
-      <w:pPr>
-        <w:pStyle w:val="style0"/>
-        <w:rPr>
-          <w:b/>
-          <w:bCs/>
-        </w:rPr>
-      </w:pPr>
-      <w:r>
-        <w:rPr>
-          <w:b/>
-          <w:bCs/>
-        </w:rPr>
-        <w:t>8</w:t>
-      </w:r>
-      <w:r>
-        <w:rPr>
-          <w:b/>
-          <w:bCs/>
-        </w:rPr>
-        <w:t>.4</w:t>
-        <w:tab/>
-        <w:t>Alternative Flows:</w:t>
-      </w:r>
-    </w:p>
-    <w:p>
-      <w:pPr>
-        <w:pStyle w:val="style0"/>
-        <w:rPr>
-          <w:b w:val="false"/>
-          <w:bCs w:val="false"/>
-        </w:rPr>
-      </w:pPr>
-      <w:r>
-        <w:rPr>
-          <w:b w:val="false"/>
-          <w:bCs w:val="false"/>
-        </w:rPr>
-        <w:t>[E1]</w:t>
-        <w:tab/>
-        <w:t xml:space="preserve">The </w:t>
-      </w:r>
-      <w:r>
-        <w:rPr>
-          <w:b w:val="false"/>
-          <w:bCs w:val="false"/>
-        </w:rPr>
-        <w:t>p</w:t>
-      </w:r>
-      <w:r>
-        <w:rPr>
-          <w:b w:val="false"/>
-          <w:bCs w:val="false"/>
-        </w:rPr>
-        <w:t xml:space="preserve">ost must meet the requirements for a post [UC6]. </w:t>
-      </w:r>
-      <w:r>
-        <w:rPr>
-          <w:b w:val="false"/>
-          <w:bCs w:val="false"/>
-        </w:rPr>
-        <w:t>If it does not an error is given.</w:t>
-      </w:r>
-    </w:p>
-    <w:p>
-      <w:pPr>
-        <w:pStyle w:val="style0"/>
-        <w:rPr>
-          <w:b w:val="false"/>
-          <w:bCs w:val="false"/>
-        </w:rPr>
-      </w:pPr>
-      <w:r>
-        <w:rPr>
-          <w:b w:val="false"/>
-          <w:bCs w:val="false"/>
-        </w:rPr>
-        <w:t>[E2]</w:t>
-        <w:tab/>
-        <w:t>The user may cancel the edit and leave the post the same.</w:t>
-      </w:r>
-    </w:p>
-    <w:p>
-      <w:pPr>
-        <w:pStyle w:val="style0"/>
-        <w:rPr>
-          <w:b w:val="false"/>
-          <w:bCs w:val="false"/>
-        </w:rPr>
-      </w:pPr>
-      <w:r>
-        <w:rPr>
-          <w:b w:val="false"/>
-          <w:bCs w:val="false"/>
-        </w:rPr>
-      </w:r>
-    </w:p>
-    <w:p>
-      <w:pPr>
-        <w:pStyle w:val="style0"/>
-        <w:rPr>
-          <w:b w:val="false"/>
-          <w:bCs w:val="false"/>
-        </w:rPr>
-      </w:pPr>
-      <w:r>
-        <w:rPr>
-          <w:b w:val="false"/>
-          <w:bCs w:val="false"/>
-        </w:rPr>
-      </w:r>
-    </w:p>
-    <w:p>
-      <w:pPr>
-        <w:pStyle w:val="style0"/>
-        <w:rPr>
-          <w:b/>
-          <w:bCs/>
-          <w:sz w:val="28"/>
-          <w:szCs w:val="28"/>
-        </w:rPr>
-      </w:pPr>
-      <w:r>
-        <w:rPr>
-          <w:b/>
-          <w:bCs/>
-          <w:sz w:val="28"/>
-          <w:szCs w:val="28"/>
-        </w:rPr>
-        <w:t>UC</w:t>
-      </w:r>
-      <w:r>
-        <w:rPr>
-          <w:b/>
-          <w:bCs/>
-          <w:sz w:val="28"/>
-          <w:szCs w:val="28"/>
-        </w:rPr>
-        <w:t>9</w:t>
-      </w:r>
-      <w:r>
-        <w:rPr>
-          <w:b/>
-          <w:bCs/>
-          <w:sz w:val="28"/>
-          <w:szCs w:val="28"/>
-        </w:rPr>
-        <w:tab/>
-        <w:t>Flow of Events for the</w:t>
+        <w:t xml:space="preserve"> </w:t>
       </w:r>
       <w:r>
         <w:rPr>
@@ -3204,266 +2885,7 @@
           <w:sz w:val="28"/>
           <w:szCs w:val="28"/>
         </w:rPr>
-        <w:t xml:space="preserve"> View Groups</w:t>
-      </w:r>
-      <w:r>
-        <w:rPr>
-          <w:b/>
-          <w:bCs/>
-          <w:sz w:val="28"/>
-          <w:szCs w:val="28"/>
-        </w:rPr>
-        <w:t xml:space="preserve"> Use Case</w:t>
-      </w:r>
-    </w:p>
-    <w:p>
-      <w:pPr>
-        <w:pStyle w:val="style0"/>
-        <w:rPr/>
-      </w:pPr>
-      <w:r>
-        <w:rPr/>
-      </w:r>
-    </w:p>
-    <w:p>
-      <w:pPr>
-        <w:pStyle w:val="style0"/>
-        <w:rPr>
-          <w:b/>
-          <w:bCs/>
-        </w:rPr>
-      </w:pPr>
-      <w:r>
-        <w:rPr>
-          <w:b/>
-          <w:bCs/>
-        </w:rPr>
-        <w:t>9</w:t>
-      </w:r>
-      <w:r>
-        <w:rPr>
-          <w:b/>
-          <w:bCs/>
-        </w:rPr>
-        <w:t>.1</w:t>
-        <w:tab/>
-        <w:t>Preconditions:</w:t>
-      </w:r>
-    </w:p>
-    <w:p>
-      <w:pPr>
-        <w:pStyle w:val="style0"/>
-        <w:rPr/>
-      </w:pPr>
-      <w:r>
-        <w:rPr/>
-        <w:t>1. The user is signed in [UC2].</w:t>
-      </w:r>
-    </w:p>
-    <w:p>
-      <w:pPr>
-        <w:pStyle w:val="style0"/>
-        <w:rPr/>
-      </w:pPr>
-      <w:r>
-        <w:rPr/>
-      </w:r>
-    </w:p>
-    <w:p>
-      <w:pPr>
-        <w:pStyle w:val="style0"/>
-        <w:rPr>
-          <w:b/>
-          <w:bCs/>
-        </w:rPr>
-      </w:pPr>
-      <w:r>
-        <w:rPr>
-          <w:b/>
-          <w:bCs/>
-        </w:rPr>
-        <w:t>9</w:t>
-      </w:r>
-      <w:r>
-        <w:rPr>
-          <w:b/>
-          <w:bCs/>
-        </w:rPr>
-        <w:t>.2</w:t>
-        <w:tab/>
-        <w:t>Main Flow:</w:t>
-      </w:r>
-    </w:p>
-    <w:p>
-      <w:pPr>
-        <w:pStyle w:val="style0"/>
-        <w:rPr/>
-      </w:pPr>
-      <w:r>
-        <w:rPr/>
-        <w:t>The user clicks the “Groups” button from the top of the page and is taken to the list of groups.</w:t>
-      </w:r>
-    </w:p>
-    <w:p>
-      <w:pPr>
-        <w:pStyle w:val="style0"/>
-        <w:rPr/>
-      </w:pPr>
-      <w:r>
-        <w:rPr/>
-      </w:r>
-    </w:p>
-    <w:p>
-      <w:pPr>
-        <w:pStyle w:val="style0"/>
-        <w:rPr>
-          <w:b/>
-          <w:bCs/>
-        </w:rPr>
-      </w:pPr>
-      <w:r>
-        <w:rPr>
-          <w:b/>
-          <w:bCs/>
-        </w:rPr>
-        <w:t>9</w:t>
-      </w:r>
-      <w:r>
-        <w:rPr>
-          <w:b/>
-          <w:bCs/>
-        </w:rPr>
-        <w:t>.3</w:t>
-        <w:tab/>
-        <w:t>Subflows:</w:t>
-      </w:r>
-    </w:p>
-    <w:p>
-      <w:pPr>
-        <w:pStyle w:val="style0"/>
-        <w:rPr/>
-      </w:pPr>
-      <w:r>
-        <w:rPr/>
-        <w:t>None.</w:t>
-      </w:r>
-    </w:p>
-    <w:p>
-      <w:pPr>
-        <w:pStyle w:val="style0"/>
-        <w:rPr/>
-      </w:pPr>
-      <w:r>
-        <w:rPr/>
-      </w:r>
-    </w:p>
-    <w:p>
-      <w:pPr>
-        <w:pStyle w:val="style0"/>
-        <w:rPr>
-          <w:b/>
-          <w:bCs/>
-        </w:rPr>
-      </w:pPr>
-      <w:r>
-        <w:rPr>
-          <w:b/>
-          <w:bCs/>
-        </w:rPr>
-        <w:t>9</w:t>
-      </w:r>
-      <w:r>
-        <w:rPr>
-          <w:b/>
-          <w:bCs/>
-        </w:rPr>
-        <w:t>.4</w:t>
-        <w:tab/>
-        <w:t>Alternative Flows:</w:t>
-      </w:r>
-    </w:p>
-    <w:p>
-      <w:pPr>
-        <w:pStyle w:val="style0"/>
-        <w:rPr>
-          <w:b w:val="false"/>
-          <w:bCs w:val="false"/>
-        </w:rPr>
-      </w:pPr>
-      <w:r>
-        <w:rPr>
-          <w:b w:val="false"/>
-          <w:bCs w:val="false"/>
-        </w:rPr>
-        <w:t>None.</w:t>
-      </w:r>
-    </w:p>
-    <w:p>
-      <w:pPr>
-        <w:pStyle w:val="style0"/>
-        <w:rPr>
-          <w:b w:val="false"/>
-          <w:bCs w:val="false"/>
-        </w:rPr>
-      </w:pPr>
-      <w:r>
-        <w:rPr>
-          <w:b w:val="false"/>
-          <w:bCs w:val="false"/>
-        </w:rPr>
-      </w:r>
-    </w:p>
-    <w:p>
-      <w:pPr>
-        <w:pStyle w:val="style0"/>
-        <w:rPr>
-          <w:b w:val="false"/>
-          <w:bCs w:val="false"/>
-        </w:rPr>
-      </w:pPr>
-      <w:r>
-        <w:rPr>
-          <w:b w:val="false"/>
-          <w:bCs w:val="false"/>
-        </w:rPr>
-      </w:r>
-    </w:p>
-    <w:p>
-      <w:pPr>
-        <w:pStyle w:val="style0"/>
-        <w:rPr>
-          <w:b/>
-          <w:bCs/>
-          <w:sz w:val="28"/>
-          <w:szCs w:val="28"/>
-        </w:rPr>
-      </w:pPr>
-      <w:r>
-        <w:rPr>
-          <w:b/>
-          <w:bCs/>
-          <w:sz w:val="28"/>
-          <w:szCs w:val="28"/>
-        </w:rPr>
-        <w:t>UC</w:t>
-      </w:r>
-      <w:r>
-        <w:rPr>
-          <w:b/>
-          <w:bCs/>
-          <w:sz w:val="28"/>
-          <w:szCs w:val="28"/>
-        </w:rPr>
-        <w:t xml:space="preserve">10 </w:t>
-      </w:r>
-      <w:r>
-        <w:rPr>
-          <w:b/>
-          <w:bCs/>
-          <w:sz w:val="28"/>
-          <w:szCs w:val="28"/>
-        </w:rPr>
-        <w:t>Flow of Events for the</w:t>
+        <w:t xml:space="preserve">Edit </w:t>
       </w:r>
       <w:r>
         <w:rPr>
@@ -3474,7 +2896,334 @@
           <w:sz w:val="28"/>
           <w:szCs w:val="28"/>
         </w:rPr>
-        <w:t xml:space="preserve"> </w:t>
+        <w:t>a Post</w:t>
+      </w:r>
+      <w:r>
+        <w:rPr>
+          <w:b/>
+          <w:bCs/>
+          <w:sz w:val="28"/>
+          <w:szCs w:val="28"/>
+        </w:rPr>
+        <w:t xml:space="preserve"> Use Case</w:t>
+      </w:r>
+    </w:p>
+    <w:p>
+      <w:pPr>
+        <w:pStyle w:val="style0"/>
+        <w:rPr/>
+      </w:pPr>
+      <w:r>
+        <w:rPr/>
+      </w:r>
+    </w:p>
+    <w:p>
+      <w:pPr>
+        <w:pStyle w:val="style0"/>
+        <w:rPr>
+          <w:b/>
+          <w:bCs/>
+        </w:rPr>
+      </w:pPr>
+      <w:r>
+        <w:rPr>
+          <w:b/>
+          <w:bCs/>
+        </w:rPr>
+        <w:t>8</w:t>
+      </w:r>
+      <w:r>
+        <w:rPr>
+          <w:b/>
+          <w:bCs/>
+        </w:rPr>
+        <w:t>.1</w:t>
+        <w:tab/>
+        <w:t>Preconditions:</w:t>
+      </w:r>
+    </w:p>
+    <w:p>
+      <w:pPr>
+        <w:pStyle w:val="style0"/>
+        <w:rPr/>
+      </w:pPr>
+      <w:r>
+        <w:rPr/>
+        <w:t>1. The user is signed in [UC2].</w:t>
+      </w:r>
+    </w:p>
+    <w:p>
+      <w:pPr>
+        <w:pStyle w:val="style0"/>
+        <w:rPr/>
+      </w:pPr>
+      <w:r>
+        <w:rPr/>
+        <w:t>2. The user is viewing their own profile [UC3].</w:t>
+      </w:r>
+    </w:p>
+    <w:p>
+      <w:pPr>
+        <w:pStyle w:val="style0"/>
+        <w:rPr/>
+      </w:pPr>
+      <w:r>
+        <w:rPr/>
+      </w:r>
+    </w:p>
+    <w:p>
+      <w:pPr>
+        <w:pStyle w:val="style0"/>
+        <w:rPr>
+          <w:b/>
+          <w:bCs/>
+        </w:rPr>
+      </w:pPr>
+      <w:r>
+        <w:rPr>
+          <w:b/>
+          <w:bCs/>
+        </w:rPr>
+        <w:t>8</w:t>
+      </w:r>
+      <w:r>
+        <w:rPr>
+          <w:b/>
+          <w:bCs/>
+        </w:rPr>
+        <w:t>.2</w:t>
+        <w:tab/>
+        <w:t>Main Flow:</w:t>
+      </w:r>
+    </w:p>
+    <w:p>
+      <w:pPr>
+        <w:pStyle w:val="style0"/>
+        <w:rPr/>
+      </w:pPr>
+      <w:r>
+        <w:rPr/>
+        <w:t xml:space="preserve">After finding a post they wish to edit, they click the “Edit </w:t>
+      </w:r>
+      <w:r>
+        <w:rPr/>
+        <w:t>Post</w:t>
+      </w:r>
+      <w:r>
+        <w:rPr/>
+        <w:t xml:space="preserve">” button and select how they want to change it </w:t>
+      </w:r>
+      <w:r>
+        <w:rPr/>
+        <w:t>[E1][E2]</w:t>
+      </w:r>
+      <w:r>
+        <w:rPr/>
+        <w:t>.</w:t>
+      </w:r>
+    </w:p>
+    <w:p>
+      <w:pPr>
+        <w:pStyle w:val="style0"/>
+        <w:rPr/>
+      </w:pPr>
+      <w:r>
+        <w:rPr/>
+      </w:r>
+    </w:p>
+    <w:p>
+      <w:pPr>
+        <w:pStyle w:val="style0"/>
+        <w:rPr>
+          <w:b/>
+          <w:bCs/>
+        </w:rPr>
+      </w:pPr>
+      <w:r>
+        <w:rPr>
+          <w:b/>
+          <w:bCs/>
+        </w:rPr>
+        <w:t>8</w:t>
+      </w:r>
+      <w:r>
+        <w:rPr>
+          <w:b/>
+          <w:bCs/>
+        </w:rPr>
+        <w:t>.3</w:t>
+        <w:tab/>
+        <w:t>Subflows:</w:t>
+      </w:r>
+    </w:p>
+    <w:p>
+      <w:pPr>
+        <w:pStyle w:val="style0"/>
+        <w:rPr/>
+      </w:pPr>
+      <w:r>
+        <w:rPr/>
+        <w:t>None.</w:t>
+      </w:r>
+    </w:p>
+    <w:p>
+      <w:pPr>
+        <w:pStyle w:val="style0"/>
+        <w:rPr/>
+      </w:pPr>
+      <w:r>
+        <w:rPr/>
+      </w:r>
+    </w:p>
+    <w:p>
+      <w:pPr>
+        <w:pStyle w:val="style0"/>
+        <w:rPr>
+          <w:b/>
+          <w:bCs/>
+        </w:rPr>
+      </w:pPr>
+      <w:r>
+        <w:rPr>
+          <w:b/>
+          <w:bCs/>
+        </w:rPr>
+        <w:t>8</w:t>
+      </w:r>
+      <w:r>
+        <w:rPr>
+          <w:b/>
+          <w:bCs/>
+        </w:rPr>
+        <w:t>.4</w:t>
+        <w:tab/>
+        <w:t>Alternative Flows:</w:t>
+      </w:r>
+    </w:p>
+    <w:p>
+      <w:pPr>
+        <w:pStyle w:val="style0"/>
+        <w:rPr>
+          <w:b w:val="false"/>
+          <w:bCs w:val="false"/>
+        </w:rPr>
+      </w:pPr>
+      <w:r>
+        <w:rPr>
+          <w:b w:val="false"/>
+          <w:bCs w:val="false"/>
+        </w:rPr>
+        <w:t>[E1]</w:t>
+        <w:tab/>
+        <w:t xml:space="preserve">The </w:t>
+      </w:r>
+      <w:r>
+        <w:rPr>
+          <w:b w:val="false"/>
+          <w:bCs w:val="false"/>
+        </w:rPr>
+        <w:t>p</w:t>
+      </w:r>
+      <w:r>
+        <w:rPr>
+          <w:b w:val="false"/>
+          <w:bCs w:val="false"/>
+        </w:rPr>
+        <w:t xml:space="preserve">ost must meet the requirements for a post [UC6]. </w:t>
+      </w:r>
+      <w:r>
+        <w:rPr>
+          <w:b w:val="false"/>
+          <w:bCs w:val="false"/>
+        </w:rPr>
+        <w:t>If it does not an error is given.</w:t>
+      </w:r>
+    </w:p>
+    <w:p>
+      <w:pPr>
+        <w:pStyle w:val="style0"/>
+        <w:rPr>
+          <w:b w:val="false"/>
+          <w:bCs w:val="false"/>
+        </w:rPr>
+      </w:pPr>
+      <w:r>
+        <w:rPr>
+          <w:b w:val="false"/>
+          <w:bCs w:val="false"/>
+        </w:rPr>
+        <w:t>[E2]</w:t>
+        <w:tab/>
+        <w:t>The user may cancel the edit and leave the post the same.</w:t>
+      </w:r>
+    </w:p>
+    <w:p>
+      <w:pPr>
+        <w:pStyle w:val="style0"/>
+        <w:rPr>
+          <w:b w:val="false"/>
+          <w:bCs w:val="false"/>
+        </w:rPr>
+      </w:pPr>
+      <w:r>
+        <w:rPr>
+          <w:b w:val="false"/>
+          <w:bCs w:val="false"/>
+        </w:rPr>
+      </w:r>
+    </w:p>
+    <w:p>
+      <w:pPr>
+        <w:pStyle w:val="style0"/>
+        <w:rPr>
+          <w:b w:val="false"/>
+          <w:bCs w:val="false"/>
+        </w:rPr>
+      </w:pPr>
+      <w:r>
+        <w:rPr>
+          <w:b w:val="false"/>
+          <w:bCs w:val="false"/>
+        </w:rPr>
+      </w:r>
+    </w:p>
+    <w:p>
+      <w:pPr>
+        <w:pStyle w:val="style0"/>
+        <w:rPr>
+          <w:b/>
+          <w:bCs/>
+          <w:sz w:val="28"/>
+          <w:szCs w:val="28"/>
+        </w:rPr>
+      </w:pPr>
+      <w:r>
+        <w:rPr>
+          <w:b/>
+          <w:bCs/>
+          <w:sz w:val="28"/>
+          <w:szCs w:val="28"/>
+        </w:rPr>
+        <w:t>UC</w:t>
+      </w:r>
+      <w:r>
+        <w:rPr>
+          <w:b/>
+          <w:bCs/>
+          <w:sz w:val="28"/>
+          <w:szCs w:val="28"/>
+        </w:rPr>
+        <w:t>9</w:t>
+      </w:r>
+      <w:r>
+        <w:rPr>
+          <w:b/>
+          <w:bCs/>
+          <w:sz w:val="28"/>
+          <w:szCs w:val="28"/>
+        </w:rPr>
+        <w:tab/>
+        <w:t>Flow of Events for the</w:t>
       </w:r>
       <w:r>
         <w:rPr>
@@ -3485,7 +3234,7 @@
           <w:sz w:val="28"/>
           <w:szCs w:val="28"/>
         </w:rPr>
-        <w:t>Create a Group</w:t>
+        <w:t xml:space="preserve"> View Groups</w:t>
       </w:r>
       <w:r>
         <w:rPr>
@@ -3519,7 +3268,7 @@
           <w:b/>
           <w:bCs/>
         </w:rPr>
-        <w:t>10</w:t>
+        <w:t>9</w:t>
       </w:r>
       <w:r>
         <w:rPr>
@@ -3548,32 +3297,22 @@
       </w:pPr>
       <w:r>
         <w:rPr/>
-        <w:t>2. The user is on the Groups page [UC9].</w:t>
-      </w:r>
-    </w:p>
-    <w:p>
-      <w:pPr>
-        <w:pStyle w:val="style0"/>
-        <w:rPr/>
-      </w:pPr>
-      <w:r>
-        <w:rPr/>
-      </w:r>
-    </w:p>
-    <w:p>
-      <w:pPr>
-        <w:pStyle w:val="style0"/>
-        <w:rPr>
-          <w:b/>
-          <w:bCs/>
-        </w:rPr>
-      </w:pPr>
-      <w:r>
-        <w:rPr>
-          <w:b/>
-          <w:bCs/>
-        </w:rPr>
-        <w:t>10</w:t>
+      </w:r>
+    </w:p>
+    <w:p>
+      <w:pPr>
+        <w:pStyle w:val="style0"/>
+        <w:rPr>
+          <w:b/>
+          <w:bCs/>
+        </w:rPr>
+      </w:pPr>
+      <w:r>
+        <w:rPr>
+          <w:b/>
+          <w:bCs/>
+        </w:rPr>
+        <w:t>9</w:t>
       </w:r>
       <w:r>
         <w:rPr>
@@ -3592,40 +3331,32 @@
       </w:pPr>
       <w:r>
         <w:rPr/>
-        <w:t xml:space="preserve">After navigating to the groups page, the user clicks “New Group.” The user enters the name and description of the group, sets the privacy settings, </w:t>
-      </w:r>
-      <w:r>
-        <w:rPr/>
-        <w:t>and clicks “Create Group.” [E1] The user then has the</w:t>
-      </w:r>
-      <w:r>
-        <w:rPr/>
-        <w:t xml:space="preserve"> option to invite friends.</w:t>
-      </w:r>
-    </w:p>
-    <w:p>
-      <w:pPr>
-        <w:pStyle w:val="style0"/>
-        <w:rPr/>
-      </w:pPr>
-      <w:r>
-        <w:rPr/>
-      </w:r>
-    </w:p>
-    <w:p>
-      <w:pPr>
-        <w:pStyle w:val="style0"/>
-        <w:rPr>
-          <w:b/>
-          <w:bCs/>
-        </w:rPr>
-      </w:pPr>
-      <w:r>
-        <w:rPr>
-          <w:b/>
-          <w:bCs/>
-        </w:rPr>
-        <w:t>10</w:t>
+        <w:t>The user clicks the “Groups” button from the top of the page and is taken to the list of groups.</w:t>
+      </w:r>
+    </w:p>
+    <w:p>
+      <w:pPr>
+        <w:pStyle w:val="style0"/>
+        <w:rPr/>
+      </w:pPr>
+      <w:r>
+        <w:rPr/>
+      </w:r>
+    </w:p>
+    <w:p>
+      <w:pPr>
+        <w:pStyle w:val="style0"/>
+        <w:rPr>
+          <w:b/>
+          <w:bCs/>
+        </w:rPr>
+      </w:pPr>
+      <w:r>
+        <w:rPr>
+          <w:b/>
+          <w:bCs/>
+        </w:rPr>
+        <w:t>9</w:t>
       </w:r>
       <w:r>
         <w:rPr>
@@ -3644,22 +3375,32 @@
       </w:pPr>
       <w:r>
         <w:rPr/>
-      </w:r>
-    </w:p>
-    <w:p>
-      <w:pPr>
-        <w:pStyle w:val="style0"/>
-        <w:rPr>
-          <w:b/>
-          <w:bCs/>
-        </w:rPr>
-      </w:pPr>
-      <w:r>
-        <w:rPr>
-          <w:b/>
-          <w:bCs/>
-        </w:rPr>
-        <w:t>10</w:t>
+        <w:t>None.</w:t>
+      </w:r>
+    </w:p>
+    <w:p>
+      <w:pPr>
+        <w:pStyle w:val="style0"/>
+        <w:rPr/>
+      </w:pPr>
+      <w:r>
+        <w:rPr/>
+      </w:r>
+    </w:p>
+    <w:p>
+      <w:pPr>
+        <w:pStyle w:val="style0"/>
+        <w:rPr>
+          <w:b/>
+          <w:bCs/>
+        </w:rPr>
+      </w:pPr>
+      <w:r>
+        <w:rPr>
+          <w:b/>
+          <w:bCs/>
+        </w:rPr>
+        <w:t>9</w:t>
       </w:r>
       <w:r>
         <w:rPr>
@@ -3684,16 +3425,7 @@
           <w:b w:val="false"/>
           <w:bCs w:val="false"/>
         </w:rPr>
-        <w:t>[E1]</w:t>
-        <w:tab/>
-        <w:t>The group must have a name and description. If either fields are blank,</w:t>
-      </w:r>
-      <w:r>
-        <w:rPr>
-          <w:b w:val="false"/>
-          <w:bCs w:val="false"/>
-        </w:rPr>
-        <w:t xml:space="preserve"> an error is given.</w:t>
+        <w:t>None.</w:t>
       </w:r>
     </w:p>
     <w:p>
@@ -3752,16 +3484,15 @@
           <w:sz w:val="28"/>
           <w:szCs w:val="28"/>
         </w:rPr>
-        <w:t>11</w:t>
-      </w:r>
-      <w:r>
-        <w:rPr>
-          <w:b/>
-          <w:bCs/>
-          <w:sz w:val="28"/>
-          <w:szCs w:val="28"/>
-        </w:rPr>
-        <w:tab/>
+        <w:t xml:space="preserve">10 </w:t>
+      </w:r>
+      <w:r>
+        <w:rPr>
+          <w:b/>
+          <w:bCs/>
+          <w:sz w:val="28"/>
+          <w:szCs w:val="28"/>
+        </w:rPr>
         <w:t>Flow of Events for the</w:t>
       </w:r>
       <w:r>
@@ -3784,7 +3515,7 @@
           <w:sz w:val="28"/>
           <w:szCs w:val="28"/>
         </w:rPr>
-        <w:t>Join a Group</w:t>
+        <w:t>Create a Group</w:t>
       </w:r>
       <w:r>
         <w:rPr>
@@ -3818,305 +3549,249 @@
           <w:b/>
           <w:bCs/>
         </w:rPr>
+        <w:t>10</w:t>
+      </w:r>
+      <w:r>
+        <w:rPr>
+          <w:b/>
+          <w:bCs/>
+        </w:rPr>
+        <w:t>.1</w:t>
+        <w:tab/>
+        <w:t>Preconditions:</w:t>
+      </w:r>
+    </w:p>
+    <w:p>
+      <w:pPr>
+        <w:pStyle w:val="style0"/>
+        <w:rPr/>
+      </w:pPr>
+      <w:r>
+        <w:rPr/>
+        <w:t>1. The user is signed in [UC2].</w:t>
+      </w:r>
+    </w:p>
+    <w:p>
+      <w:pPr>
+        <w:pStyle w:val="style0"/>
+        <w:rPr/>
+      </w:pPr>
+      <w:r>
+        <w:rPr/>
+        <w:t>2. The user is on the Groups page [UC9].</w:t>
+      </w:r>
+    </w:p>
+    <w:p>
+      <w:pPr>
+        <w:pStyle w:val="style0"/>
+        <w:rPr/>
+      </w:pPr>
+      <w:r>
+        <w:rPr/>
+      </w:r>
+    </w:p>
+    <w:p>
+      <w:pPr>
+        <w:pStyle w:val="style0"/>
+        <w:rPr>
+          <w:b/>
+          <w:bCs/>
+        </w:rPr>
+      </w:pPr>
+      <w:r>
+        <w:rPr>
+          <w:b/>
+          <w:bCs/>
+        </w:rPr>
+        <w:t>10</w:t>
+      </w:r>
+      <w:r>
+        <w:rPr>
+          <w:b/>
+          <w:bCs/>
+        </w:rPr>
+        <w:t>.2</w:t>
+        <w:tab/>
+        <w:t>Main Flow:</w:t>
+      </w:r>
+    </w:p>
+    <w:p>
+      <w:pPr>
+        <w:pStyle w:val="style0"/>
+        <w:rPr/>
+      </w:pPr>
+      <w:r>
+        <w:rPr/>
+        <w:t xml:space="preserve">After navigating to the groups page, the user clicks “New Group.” The user enters the name and description of the group, sets the privacy settings, </w:t>
+      </w:r>
+      <w:r>
+        <w:rPr/>
+        <w:t>and clicks “Create Group.” [E1] The user then has the</w:t>
+      </w:r>
+      <w:r>
+        <w:rPr/>
+        <w:t xml:space="preserve"> option to invite friends.</w:t>
+      </w:r>
+    </w:p>
+    <w:p>
+      <w:pPr>
+        <w:pStyle w:val="style0"/>
+        <w:rPr/>
+      </w:pPr>
+      <w:r>
+        <w:rPr/>
+      </w:r>
+    </w:p>
+    <w:p>
+      <w:pPr>
+        <w:pStyle w:val="style0"/>
+        <w:rPr>
+          <w:b/>
+          <w:bCs/>
+        </w:rPr>
+      </w:pPr>
+      <w:r>
+        <w:rPr>
+          <w:b/>
+          <w:bCs/>
+        </w:rPr>
+        <w:t>10</w:t>
+      </w:r>
+      <w:r>
+        <w:rPr>
+          <w:b/>
+          <w:bCs/>
+        </w:rPr>
+        <w:t>.3</w:t>
+        <w:tab/>
+        <w:t>Subflows:</w:t>
+      </w:r>
+    </w:p>
+    <w:p>
+      <w:pPr>
+        <w:pStyle w:val="style0"/>
+        <w:rPr/>
+      </w:pPr>
+      <w:r>
+        <w:rPr/>
+      </w:r>
+    </w:p>
+    <w:p>
+      <w:pPr>
+        <w:pStyle w:val="style0"/>
+        <w:rPr>
+          <w:b/>
+          <w:bCs/>
+        </w:rPr>
+      </w:pPr>
+      <w:r>
+        <w:rPr>
+          <w:b/>
+          <w:bCs/>
+        </w:rPr>
+        <w:t>10</w:t>
+      </w:r>
+      <w:r>
+        <w:rPr>
+          <w:b/>
+          <w:bCs/>
+        </w:rPr>
+        <w:t>.4</w:t>
+        <w:tab/>
+        <w:t>Alternative Flows:</w:t>
+      </w:r>
+    </w:p>
+    <w:p>
+      <w:pPr>
+        <w:pStyle w:val="style0"/>
+        <w:rPr>
+          <w:b w:val="false"/>
+          <w:bCs w:val="false"/>
+        </w:rPr>
+      </w:pPr>
+      <w:r>
+        <w:rPr>
+          <w:b w:val="false"/>
+          <w:bCs w:val="false"/>
+        </w:rPr>
+        <w:t>[E1]</w:t>
+        <w:tab/>
+        <w:t>The group must have a name and description. If either fields are blank,</w:t>
+      </w:r>
+      <w:r>
+        <w:rPr>
+          <w:b w:val="false"/>
+          <w:bCs w:val="false"/>
+        </w:rPr>
+        <w:t xml:space="preserve"> an error is given.</w:t>
+      </w:r>
+    </w:p>
+    <w:p>
+      <w:pPr>
+        <w:pStyle w:val="style0"/>
+        <w:rPr>
+          <w:b w:val="false"/>
+          <w:bCs w:val="false"/>
+        </w:rPr>
+      </w:pPr>
+      <w:r>
+        <w:rPr>
+          <w:b w:val="false"/>
+          <w:bCs w:val="false"/>
+        </w:rPr>
+      </w:r>
+    </w:p>
+    <w:p>
+      <w:pPr>
+        <w:pStyle w:val="style0"/>
+        <w:rPr>
+          <w:b w:val="false"/>
+          <w:bCs w:val="false"/>
+        </w:rPr>
+      </w:pPr>
+      <w:r>
+        <w:rPr>
+          <w:b w:val="false"/>
+          <w:bCs w:val="false"/>
+        </w:rPr>
+      </w:r>
+    </w:p>
+    <w:p>
+      <w:pPr>
+        <w:pStyle w:val="style0"/>
+        <w:rPr>
+          <w:b/>
+          <w:bCs/>
+          <w:sz w:val="28"/>
+          <w:szCs w:val="28"/>
+        </w:rPr>
+      </w:pPr>
+      <w:r>
+        <w:rPr>
+          <w:b/>
+          <w:bCs/>
+          <w:sz w:val="28"/>
+          <w:szCs w:val="28"/>
+        </w:rPr>
+        <w:t>UC</w:t>
+      </w:r>
+      <w:r>
+        <w:rPr>
+          <w:b/>
+          <w:bCs/>
+          <w:sz w:val="28"/>
+          <w:szCs w:val="28"/>
+        </w:rPr>
         <w:t>11</w:t>
       </w:r>
       <w:r>
         <w:rPr>
           <w:b/>
           <w:bCs/>
-        </w:rPr>
-        <w:t>.1</w:t>
-        <w:tab/>
-        <w:t>Preconditions:</w:t>
-      </w:r>
-    </w:p>
-    <w:p>
-      <w:pPr>
-        <w:pStyle w:val="style0"/>
-        <w:rPr/>
-      </w:pPr>
-      <w:r>
-        <w:rPr/>
-        <w:t xml:space="preserve">1. The user is signed in </w:t>
-      </w:r>
-      <w:r>
-        <w:rPr/>
-        <w:t>[UC2]</w:t>
-      </w:r>
-      <w:r>
-        <w:rPr/>
-        <w:t>.</w:t>
-      </w:r>
-    </w:p>
-    <w:p>
-      <w:pPr>
-        <w:pStyle w:val="style0"/>
-        <w:rPr/>
-      </w:pPr>
-      <w:r>
-        <w:rPr/>
-      </w:r>
-    </w:p>
-    <w:p>
-      <w:pPr>
-        <w:pStyle w:val="style0"/>
-        <w:rPr>
-          <w:b/>
-          <w:bCs/>
-        </w:rPr>
-      </w:pPr>
-      <w:r>
-        <w:rPr>
-          <w:b/>
-          <w:bCs/>
-        </w:rPr>
-        <w:t>11</w:t>
-      </w:r>
-      <w:r>
-        <w:rPr>
-          <w:b/>
-          <w:bCs/>
-        </w:rPr>
-        <w:t>.2</w:t>
-        <w:tab/>
-        <w:t>Main Flow:</w:t>
-      </w:r>
-    </w:p>
-    <w:p>
-      <w:pPr>
-        <w:pStyle w:val="style0"/>
-        <w:rPr/>
-      </w:pPr>
-      <w:r>
-        <w:rPr/>
-        <w:t>After finding a group they wish to join, they click “Join Group.” [S1][S2][S3]</w:t>
-      </w:r>
-    </w:p>
-    <w:p>
-      <w:pPr>
-        <w:pStyle w:val="style0"/>
-        <w:rPr/>
-      </w:pPr>
-      <w:r>
-        <w:rPr/>
-      </w:r>
-    </w:p>
-    <w:p>
-      <w:pPr>
-        <w:pStyle w:val="style0"/>
-        <w:rPr>
-          <w:b/>
-          <w:bCs/>
-        </w:rPr>
-      </w:pPr>
-      <w:r>
-        <w:rPr>
-          <w:b/>
-          <w:bCs/>
-        </w:rPr>
-        <w:t>11</w:t>
-      </w:r>
-      <w:r>
-        <w:rPr>
-          <w:b/>
-          <w:bCs/>
-        </w:rPr>
-        <w:t>.3</w:t>
-        <w:tab/>
-        <w:t>Subflows:</w:t>
-      </w:r>
-    </w:p>
-    <w:p>
-      <w:pPr>
-        <w:pStyle w:val="style0"/>
-        <w:rPr/>
-      </w:pPr>
-      <w:r>
-        <w:rPr/>
-        <w:t>[S1]</w:t>
-        <w:tab/>
-        <w:t>The user finds a public group from the groups page [UC9][E1].</w:t>
-      </w:r>
-    </w:p>
-    <w:p>
-      <w:pPr>
-        <w:pStyle w:val="style0"/>
-        <w:rPr/>
-      </w:pPr>
-      <w:r>
-        <w:rPr/>
-        <w:t>[S2]</w:t>
-        <w:tab/>
-        <w:t xml:space="preserve">The user </w:t>
-      </w:r>
-      <w:r>
-        <w:rPr/>
-        <w:t>recieves</w:t>
-      </w:r>
-      <w:r>
-        <w:rPr/>
-        <w:t xml:space="preserve"> an invite from a friend in their notifications tab and clicks “Accept Invite.”</w:t>
-      </w:r>
-    </w:p>
-    <w:p>
-      <w:pPr>
-        <w:pStyle w:val="style0"/>
-        <w:rPr/>
-      </w:pPr>
-      <w:r>
-        <w:rPr/>
-        <w:t>[S3]</w:t>
-        <w:tab/>
-        <w:t xml:space="preserve">The user requests an invite to a private group and a message is set to the group owner. Once </w:t>
-        <w:tab/>
-        <w:t>approved by the owner, the user is placed in the group.</w:t>
-      </w:r>
-    </w:p>
-    <w:p>
-      <w:pPr>
-        <w:pStyle w:val="style0"/>
-        <w:rPr/>
-      </w:pPr>
-      <w:r>
-        <w:rPr/>
-      </w:r>
-    </w:p>
-    <w:p>
-      <w:pPr>
-        <w:pStyle w:val="style0"/>
-        <w:rPr>
-          <w:b/>
-          <w:bCs/>
-        </w:rPr>
-      </w:pPr>
-      <w:r>
-        <w:rPr>
-          <w:b/>
-          <w:bCs/>
-        </w:rPr>
-        <w:t>11</w:t>
-      </w:r>
-      <w:r>
-        <w:rPr>
-          <w:b/>
-          <w:bCs/>
-        </w:rPr>
-        <w:t>.4</w:t>
-        <w:tab/>
-        <w:t>Alternative Flows:</w:t>
-      </w:r>
-    </w:p>
-    <w:p>
-      <w:pPr>
-        <w:pStyle w:val="style0"/>
-        <w:rPr>
-          <w:b w:val="false"/>
-          <w:bCs w:val="false"/>
-        </w:rPr>
-      </w:pPr>
-      <w:r>
-        <w:rPr>
-          <w:b w:val="false"/>
-          <w:bCs w:val="false"/>
-        </w:rPr>
-        <w:t>[E1]</w:t>
-        <w:tab/>
-        <w:t>If the user tries to join a private group with</w:t>
-      </w:r>
-      <w:r>
-        <w:rPr>
-          <w:b w:val="false"/>
-          <w:bCs w:val="false"/>
-        </w:rPr>
-        <w:t>out</w:t>
-      </w:r>
-      <w:r>
-        <w:rPr>
-          <w:b w:val="false"/>
-          <w:bCs w:val="false"/>
-        </w:rPr>
-        <w:t xml:space="preserve"> an invite, </w:t>
-      </w:r>
-      <w:r>
-        <w:rPr>
-          <w:b w:val="false"/>
-          <w:bCs w:val="false"/>
-        </w:rPr>
-        <w:t>an error is given</w:t>
-      </w:r>
-      <w:r>
-        <w:rPr>
-          <w:b w:val="false"/>
-          <w:bCs w:val="false"/>
-        </w:rPr>
-        <w:t>.</w:t>
-      </w:r>
-    </w:p>
-    <w:p>
-      <w:pPr>
-        <w:pStyle w:val="style0"/>
-        <w:rPr>
-          <w:b w:val="false"/>
-          <w:bCs w:val="false"/>
-        </w:rPr>
-      </w:pPr>
-      <w:r>
-        <w:rPr>
-          <w:b w:val="false"/>
-          <w:bCs w:val="false"/>
-        </w:rPr>
-      </w:r>
-    </w:p>
-    <w:p>
-      <w:pPr>
-        <w:pStyle w:val="style0"/>
-        <w:rPr>
-          <w:b w:val="false"/>
-          <w:bCs w:val="false"/>
-        </w:rPr>
-      </w:pPr>
-      <w:r>
-        <w:rPr>
-          <w:b w:val="false"/>
-          <w:bCs w:val="false"/>
-        </w:rPr>
-      </w:r>
-    </w:p>
-    <w:p>
-      <w:pPr>
-        <w:pStyle w:val="style0"/>
-        <w:rPr>
-          <w:b/>
-          <w:bCs/>
-          <w:sz w:val="28"/>
-          <w:szCs w:val="28"/>
-        </w:rPr>
-      </w:pPr>
-      <w:r>
-        <w:rPr>
-          <w:b/>
-          <w:bCs/>
-          <w:sz w:val="28"/>
-          <w:szCs w:val="28"/>
-        </w:rPr>
-        <w:t>UC</w:t>
-      </w:r>
-      <w:r>
-        <w:rPr>
-          <w:b/>
-          <w:bCs/>
-          <w:sz w:val="28"/>
-          <w:szCs w:val="28"/>
-        </w:rPr>
-        <w:t xml:space="preserve">12 </w:t>
-      </w:r>
-      <w:r>
-        <w:rPr>
-          <w:b/>
-          <w:bCs/>
-          <w:sz w:val="28"/>
-          <w:szCs w:val="28"/>
-        </w:rPr>
+          <w:sz w:val="28"/>
+          <w:szCs w:val="28"/>
+        </w:rPr>
+        <w:tab/>
         <w:t>Flow of Events for the</w:t>
       </w:r>
       <w:r>
@@ -4139,7 +3814,7 @@
           <w:sz w:val="28"/>
           <w:szCs w:val="28"/>
         </w:rPr>
-        <w:t>View Schedule</w:t>
+        <w:t>Join a Group</w:t>
       </w:r>
       <w:r>
         <w:rPr>
@@ -4173,7 +3848,7 @@
           <w:b/>
           <w:bCs/>
         </w:rPr>
-        <w:t>12</w:t>
+        <w:t>11</w:t>
       </w:r>
       <w:r>
         <w:rPr>
@@ -4192,32 +3867,40 @@
       </w:pPr>
       <w:r>
         <w:rPr/>
-        <w:t>1. The user is signed in [UC2].</w:t>
-      </w:r>
-    </w:p>
-    <w:p>
-      <w:pPr>
-        <w:pStyle w:val="style0"/>
-        <w:rPr/>
-      </w:pPr>
-      <w:r>
-        <w:rPr/>
-      </w:r>
-    </w:p>
-    <w:p>
-      <w:pPr>
-        <w:pStyle w:val="style0"/>
-        <w:rPr>
-          <w:b/>
-          <w:bCs/>
-        </w:rPr>
-      </w:pPr>
-      <w:r>
-        <w:rPr>
-          <w:b/>
-          <w:bCs/>
-        </w:rPr>
-        <w:t>12</w:t>
+        <w:t xml:space="preserve">1. The user is signed in </w:t>
+      </w:r>
+      <w:r>
+        <w:rPr/>
+        <w:t>[UC2]</w:t>
+      </w:r>
+      <w:r>
+        <w:rPr/>
+        <w:t>.</w:t>
+      </w:r>
+    </w:p>
+    <w:p>
+      <w:pPr>
+        <w:pStyle w:val="style0"/>
+        <w:rPr/>
+      </w:pPr>
+      <w:r>
+        <w:rPr/>
+      </w:r>
+    </w:p>
+    <w:p>
+      <w:pPr>
+        <w:pStyle w:val="style0"/>
+        <w:rPr>
+          <w:b/>
+          <w:bCs/>
+        </w:rPr>
+      </w:pPr>
+      <w:r>
+        <w:rPr>
+          <w:b/>
+          <w:bCs/>
+        </w:rPr>
+        <w:t>11</w:t>
       </w:r>
       <w:r>
         <w:rPr>
@@ -4236,32 +3919,32 @@
       </w:pPr>
       <w:r>
         <w:rPr/>
-        <w:t>The user clicks “Schedule” on the top of the page and is brought to their schedule page.</w:t>
-      </w:r>
-    </w:p>
-    <w:p>
-      <w:pPr>
-        <w:pStyle w:val="style0"/>
-        <w:rPr/>
-      </w:pPr>
-      <w:r>
-        <w:rPr/>
-      </w:r>
-    </w:p>
-    <w:p>
-      <w:pPr>
-        <w:pStyle w:val="style0"/>
-        <w:rPr>
-          <w:b/>
-          <w:bCs/>
-        </w:rPr>
-      </w:pPr>
-      <w:r>
-        <w:rPr>
-          <w:b/>
-          <w:bCs/>
-        </w:rPr>
-        <w:t>12</w:t>
+        <w:t>After finding a group they wish to join, they click “Join Group.” [S1][S2][S3]</w:t>
+      </w:r>
+    </w:p>
+    <w:p>
+      <w:pPr>
+        <w:pStyle w:val="style0"/>
+        <w:rPr/>
+      </w:pPr>
+      <w:r>
+        <w:rPr/>
+      </w:r>
+    </w:p>
+    <w:p>
+      <w:pPr>
+        <w:pStyle w:val="style0"/>
+        <w:rPr>
+          <w:b/>
+          <w:bCs/>
+        </w:rPr>
+      </w:pPr>
+      <w:r>
+        <w:rPr>
+          <w:b/>
+          <w:bCs/>
+        </w:rPr>
+        <w:t>11</w:t>
       </w:r>
       <w:r>
         <w:rPr>
@@ -4280,32 +3963,68 @@
       </w:pPr>
       <w:r>
         <w:rPr/>
-        <w:t>None.</w:t>
-      </w:r>
-    </w:p>
-    <w:p>
-      <w:pPr>
-        <w:pStyle w:val="style0"/>
-        <w:rPr/>
-      </w:pPr>
-      <w:r>
-        <w:rPr/>
-      </w:r>
-    </w:p>
-    <w:p>
-      <w:pPr>
-        <w:pStyle w:val="style0"/>
-        <w:rPr>
-          <w:b/>
-          <w:bCs/>
-        </w:rPr>
-      </w:pPr>
-      <w:r>
-        <w:rPr>
-          <w:b/>
-          <w:bCs/>
-        </w:rPr>
-        <w:t>12</w:t>
+        <w:t>[S1]</w:t>
+        <w:tab/>
+        <w:t>The user finds a public group from the groups page [UC9][E1].</w:t>
+      </w:r>
+    </w:p>
+    <w:p>
+      <w:pPr>
+        <w:pStyle w:val="style0"/>
+        <w:rPr/>
+      </w:pPr>
+      <w:r>
+        <w:rPr/>
+        <w:t>[S2]</w:t>
+        <w:tab/>
+        <w:t xml:space="preserve">The user </w:t>
+      </w:r>
+      <w:r>
+        <w:rPr/>
+        <w:t>recieves</w:t>
+      </w:r>
+      <w:r>
+        <w:rPr/>
+        <w:t xml:space="preserve"> an invite from a friend in their notifications tab and clicks “Accept Invite.”</w:t>
+      </w:r>
+    </w:p>
+    <w:p>
+      <w:pPr>
+        <w:pStyle w:val="style0"/>
+        <w:rPr/>
+      </w:pPr>
+      <w:r>
+        <w:rPr/>
+        <w:t>[S3]</w:t>
+        <w:tab/>
+        <w:t xml:space="preserve">The user requests an invite to a private group and a message is set to the group owner. Once </w:t>
+        <w:tab/>
+        <w:t>approved by the owner, the user is placed in the group.</w:t>
+      </w:r>
+    </w:p>
+    <w:p>
+      <w:pPr>
+        <w:pStyle w:val="style0"/>
+        <w:rPr/>
+      </w:pPr>
+      <w:r>
+        <w:rPr/>
+      </w:r>
+    </w:p>
+    <w:p>
+      <w:pPr>
+        <w:pStyle w:val="style0"/>
+        <w:rPr>
+          <w:b/>
+          <w:bCs/>
+        </w:rPr>
+      </w:pPr>
+      <w:r>
+        <w:rPr>
+          <w:b/>
+          <w:bCs/>
+        </w:rPr>
+        <w:t>11</w:t>
       </w:r>
       <w:r>
         <w:rPr>
@@ -4330,7 +4049,37 @@
           <w:b w:val="false"/>
           <w:bCs w:val="false"/>
         </w:rPr>
-        <w:t>None.</w:t>
+        <w:t>[E1]</w:t>
+        <w:tab/>
+        <w:t>If the user tries to join a private group with</w:t>
+      </w:r>
+      <w:r>
+        <w:rPr>
+          <w:b w:val="false"/>
+          <w:bCs w:val="false"/>
+        </w:rPr>
+        <w:t>out</w:t>
+      </w:r>
+      <w:r>
+        <w:rPr>
+          <w:b w:val="false"/>
+          <w:bCs w:val="false"/>
+        </w:rPr>
+        <w:t xml:space="preserve"> an invite, </w:t>
+      </w:r>
+      <w:r>
+        <w:rPr>
+          <w:b w:val="false"/>
+          <w:bCs w:val="false"/>
+        </w:rPr>
+        <w:t>an error is given</w:t>
+      </w:r>
+      <w:r>
+        <w:rPr>
+          <w:b w:val="false"/>
+          <w:bCs w:val="false"/>
+        </w:rPr>
+        <w:t>.</w:t>
       </w:r>
     </w:p>
     <w:p>
@@ -4389,16 +4138,15 @@
           <w:sz w:val="28"/>
           <w:szCs w:val="28"/>
         </w:rPr>
-        <w:t>13</w:t>
-      </w:r>
-      <w:r>
-        <w:rPr>
-          <w:b/>
-          <w:bCs/>
-          <w:sz w:val="28"/>
-          <w:szCs w:val="28"/>
-        </w:rPr>
-        <w:tab/>
+        <w:t xml:space="preserve">12 </w:t>
+      </w:r>
+      <w:r>
+        <w:rPr>
+          <w:b/>
+          <w:bCs/>
+          <w:sz w:val="28"/>
+          <w:szCs w:val="28"/>
+        </w:rPr>
         <w:t>Flow of Events for the</w:t>
       </w:r>
       <w:r>
@@ -4421,7 +4169,7 @@
           <w:sz w:val="28"/>
           <w:szCs w:val="28"/>
         </w:rPr>
-        <w:t>Create Schedule</w:t>
+        <w:t>View Schedule</w:t>
       </w:r>
       <w:r>
         <w:rPr>
@@ -4455,263 +4203,223 @@
           <w:b/>
           <w:bCs/>
         </w:rPr>
+        <w:t>12</w:t>
+      </w:r>
+      <w:r>
+        <w:rPr>
+          <w:b/>
+          <w:bCs/>
+        </w:rPr>
+        <w:t>.1</w:t>
+        <w:tab/>
+        <w:t>Preconditions:</w:t>
+      </w:r>
+    </w:p>
+    <w:p>
+      <w:pPr>
+        <w:pStyle w:val="style0"/>
+        <w:rPr/>
+      </w:pPr>
+      <w:r>
+        <w:rPr/>
+        <w:t>1. The user is signed in [UC2].</w:t>
+      </w:r>
+    </w:p>
+    <w:p>
+      <w:pPr>
+        <w:pStyle w:val="style0"/>
+        <w:rPr/>
+      </w:pPr>
+      <w:r>
+        <w:rPr/>
+      </w:r>
+    </w:p>
+    <w:p>
+      <w:pPr>
+        <w:pStyle w:val="style0"/>
+        <w:rPr>
+          <w:b/>
+          <w:bCs/>
+        </w:rPr>
+      </w:pPr>
+      <w:r>
+        <w:rPr>
+          <w:b/>
+          <w:bCs/>
+        </w:rPr>
+        <w:t>12</w:t>
+      </w:r>
+      <w:r>
+        <w:rPr>
+          <w:b/>
+          <w:bCs/>
+        </w:rPr>
+        <w:t>.2</w:t>
+        <w:tab/>
+        <w:t>Main Flow:</w:t>
+      </w:r>
+    </w:p>
+    <w:p>
+      <w:pPr>
+        <w:pStyle w:val="style0"/>
+        <w:rPr/>
+      </w:pPr>
+      <w:r>
+        <w:rPr/>
+        <w:t>The user clicks “Schedule” on the top of the page and is brought to their schedule page.</w:t>
+      </w:r>
+    </w:p>
+    <w:p>
+      <w:pPr>
+        <w:pStyle w:val="style0"/>
+        <w:rPr/>
+      </w:pPr>
+      <w:r>
+        <w:rPr/>
+      </w:r>
+    </w:p>
+    <w:p>
+      <w:pPr>
+        <w:pStyle w:val="style0"/>
+        <w:rPr>
+          <w:b/>
+          <w:bCs/>
+        </w:rPr>
+      </w:pPr>
+      <w:r>
+        <w:rPr>
+          <w:b/>
+          <w:bCs/>
+        </w:rPr>
+        <w:t>12</w:t>
+      </w:r>
+      <w:r>
+        <w:rPr>
+          <w:b/>
+          <w:bCs/>
+        </w:rPr>
+        <w:t>.3</w:t>
+        <w:tab/>
+        <w:t>Subflows:</w:t>
+      </w:r>
+    </w:p>
+    <w:p>
+      <w:pPr>
+        <w:pStyle w:val="style0"/>
+        <w:rPr/>
+      </w:pPr>
+      <w:r>
+        <w:rPr/>
+        <w:t>None.</w:t>
+      </w:r>
+    </w:p>
+    <w:p>
+      <w:pPr>
+        <w:pStyle w:val="style0"/>
+        <w:rPr/>
+      </w:pPr>
+      <w:r>
+        <w:rPr/>
+      </w:r>
+    </w:p>
+    <w:p>
+      <w:pPr>
+        <w:pStyle w:val="style0"/>
+        <w:rPr>
+          <w:b/>
+          <w:bCs/>
+        </w:rPr>
+      </w:pPr>
+      <w:r>
+        <w:rPr>
+          <w:b/>
+          <w:bCs/>
+        </w:rPr>
+        <w:t>12</w:t>
+      </w:r>
+      <w:r>
+        <w:rPr>
+          <w:b/>
+          <w:bCs/>
+        </w:rPr>
+        <w:t>.4</w:t>
+        <w:tab/>
+        <w:t>Alternative Flows:</w:t>
+      </w:r>
+    </w:p>
+    <w:p>
+      <w:pPr>
+        <w:pStyle w:val="style0"/>
+        <w:rPr>
+          <w:b w:val="false"/>
+          <w:bCs w:val="false"/>
+        </w:rPr>
+      </w:pPr>
+      <w:r>
+        <w:rPr>
+          <w:b w:val="false"/>
+          <w:bCs w:val="false"/>
+        </w:rPr>
+        <w:t>None.</w:t>
+      </w:r>
+    </w:p>
+    <w:p>
+      <w:pPr>
+        <w:pStyle w:val="style0"/>
+        <w:rPr>
+          <w:b w:val="false"/>
+          <w:bCs w:val="false"/>
+        </w:rPr>
+      </w:pPr>
+      <w:r>
+        <w:rPr>
+          <w:b w:val="false"/>
+          <w:bCs w:val="false"/>
+        </w:rPr>
+      </w:r>
+    </w:p>
+    <w:p>
+      <w:pPr>
+        <w:pStyle w:val="style0"/>
+        <w:rPr>
+          <w:b w:val="false"/>
+          <w:bCs w:val="false"/>
+        </w:rPr>
+      </w:pPr>
+      <w:r>
+        <w:rPr>
+          <w:b w:val="false"/>
+          <w:bCs w:val="false"/>
+        </w:rPr>
+      </w:r>
+    </w:p>
+    <w:p>
+      <w:pPr>
+        <w:pStyle w:val="style0"/>
+        <w:rPr>
+          <w:b/>
+          <w:bCs/>
+          <w:sz w:val="28"/>
+          <w:szCs w:val="28"/>
+        </w:rPr>
+      </w:pPr>
+      <w:r>
+        <w:rPr>
+          <w:b/>
+          <w:bCs/>
+          <w:sz w:val="28"/>
+          <w:szCs w:val="28"/>
+        </w:rPr>
+        <w:t>UC</w:t>
+      </w:r>
+      <w:r>
+        <w:rPr>
+          <w:b/>
+          <w:bCs/>
+          <w:sz w:val="28"/>
+          <w:szCs w:val="28"/>
+        </w:rPr>
         <w:t>13</w:t>
-      </w:r>
-      <w:r>
-        <w:rPr>
-          <w:b/>
-          <w:bCs/>
-        </w:rPr>
-        <w:t>.1</w:t>
-        <w:tab/>
-        <w:t>Preconditions:</w:t>
-      </w:r>
-    </w:p>
-    <w:p>
-      <w:pPr>
-        <w:pStyle w:val="style0"/>
-        <w:rPr/>
-      </w:pPr>
-      <w:r>
-        <w:rPr/>
-        <w:t>1. The user is signed in [UC2].</w:t>
-      </w:r>
-    </w:p>
-    <w:p>
-      <w:pPr>
-        <w:pStyle w:val="style0"/>
-        <w:rPr/>
-      </w:pPr>
-      <w:r>
-        <w:rPr/>
-        <w:t>2. The user is on the Schedule page [UC12].</w:t>
-      </w:r>
-    </w:p>
-    <w:p>
-      <w:pPr>
-        <w:pStyle w:val="style0"/>
-        <w:rPr/>
-      </w:pPr>
-      <w:r>
-        <w:rPr/>
-      </w:r>
-    </w:p>
-    <w:p>
-      <w:pPr>
-        <w:pStyle w:val="style0"/>
-        <w:rPr>
-          <w:b/>
-          <w:bCs/>
-        </w:rPr>
-      </w:pPr>
-      <w:r>
-        <w:rPr>
-          <w:b/>
-          <w:bCs/>
-        </w:rPr>
-        <w:t>13</w:t>
-      </w:r>
-      <w:r>
-        <w:rPr>
-          <w:b/>
-          <w:bCs/>
-        </w:rPr>
-        <w:t>.2</w:t>
-        <w:tab/>
-        <w:t>Main Flow:</w:t>
-      </w:r>
-    </w:p>
-    <w:p>
-      <w:pPr>
-        <w:pStyle w:val="style0"/>
-        <w:rPr/>
-      </w:pPr>
-      <w:r>
-        <w:rPr/>
-        <w:t xml:space="preserve">After navigating to the Schedule page, the user clicks “Create Schedule.” [E1] The </w:t>
-      </w:r>
-      <w:r>
-        <w:rPr/>
-        <w:t>user is</w:t>
-      </w:r>
-      <w:r>
-        <w:rPr/>
-        <w:t xml:space="preserve"> brought to a new screen which prompts them to add courses and set the times [E2].</w:t>
-      </w:r>
-    </w:p>
-    <w:p>
-      <w:pPr>
-        <w:pStyle w:val="style0"/>
-        <w:rPr/>
-      </w:pPr>
-      <w:r>
-        <w:rPr/>
-      </w:r>
-    </w:p>
-    <w:p>
-      <w:pPr>
-        <w:pStyle w:val="style0"/>
-        <w:rPr>
-          <w:b/>
-          <w:bCs/>
-        </w:rPr>
-      </w:pPr>
-      <w:r>
-        <w:rPr>
-          <w:b/>
-          <w:bCs/>
-        </w:rPr>
-        <w:t>13</w:t>
-      </w:r>
-      <w:r>
-        <w:rPr>
-          <w:b/>
-          <w:bCs/>
-        </w:rPr>
-        <w:t>.3</w:t>
-        <w:tab/>
-        <w:t>Subflows:</w:t>
-      </w:r>
-    </w:p>
-    <w:p>
-      <w:pPr>
-        <w:pStyle w:val="style0"/>
-        <w:rPr/>
-      </w:pPr>
-      <w:r>
-        <w:rPr/>
-        <w:t>None.</w:t>
-      </w:r>
-    </w:p>
-    <w:p>
-      <w:pPr>
-        <w:pStyle w:val="style0"/>
-        <w:rPr/>
-      </w:pPr>
-      <w:r>
-        <w:rPr/>
-      </w:r>
-    </w:p>
-    <w:p>
-      <w:pPr>
-        <w:pStyle w:val="style0"/>
-        <w:rPr>
-          <w:b/>
-          <w:bCs/>
-        </w:rPr>
-      </w:pPr>
-      <w:r>
-        <w:rPr>
-          <w:b/>
-          <w:bCs/>
-        </w:rPr>
-        <w:t>13</w:t>
-      </w:r>
-      <w:r>
-        <w:rPr>
-          <w:b/>
-          <w:bCs/>
-        </w:rPr>
-        <w:t>.4</w:t>
-        <w:tab/>
-        <w:t>Alternative Flows:</w:t>
-      </w:r>
-    </w:p>
-    <w:p>
-      <w:pPr>
-        <w:pStyle w:val="style0"/>
-        <w:rPr>
-          <w:b w:val="false"/>
-          <w:bCs w:val="false"/>
-        </w:rPr>
-      </w:pPr>
-      <w:r>
-        <w:rPr>
-          <w:b w:val="false"/>
-          <w:bCs w:val="false"/>
-        </w:rPr>
-        <w:t>[E1]</w:t>
-        <w:tab/>
-        <w:t xml:space="preserve">Users can only have one schedule. If a schedule already exists, the “Create Schedule” button  </w:t>
-        <w:tab/>
-        <w:t>is replaced with the “Edit Schedule” button.</w:t>
-      </w:r>
-    </w:p>
-    <w:p>
-      <w:pPr>
-        <w:pStyle w:val="style0"/>
-        <w:rPr>
-          <w:b w:val="false"/>
-          <w:bCs w:val="false"/>
-        </w:rPr>
-      </w:pPr>
-      <w:r>
-        <w:rPr>
-          <w:b w:val="false"/>
-          <w:bCs w:val="false"/>
-        </w:rPr>
-        <w:t>[E2]</w:t>
-        <w:tab/>
-        <w:t>The user may not have two courses at the same time. If a conflict exists an error is given.</w:t>
-      </w:r>
-    </w:p>
-    <w:p>
-      <w:pPr>
-        <w:pStyle w:val="style0"/>
-        <w:rPr>
-          <w:b w:val="false"/>
-          <w:bCs w:val="false"/>
-        </w:rPr>
-      </w:pPr>
-      <w:r>
-        <w:rPr>
-          <w:b w:val="false"/>
-          <w:bCs w:val="false"/>
-        </w:rPr>
-      </w:r>
-    </w:p>
-    <w:p>
-      <w:pPr>
-        <w:pStyle w:val="style0"/>
-        <w:rPr>
-          <w:b w:val="false"/>
-          <w:bCs w:val="false"/>
-        </w:rPr>
-      </w:pPr>
-      <w:r>
-        <w:rPr>
-          <w:b w:val="false"/>
-          <w:bCs w:val="false"/>
-        </w:rPr>
-      </w:r>
-    </w:p>
-    <w:p>
-      <w:pPr>
-        <w:pStyle w:val="style0"/>
-        <w:rPr>
-          <w:b/>
-          <w:bCs/>
-          <w:sz w:val="28"/>
-          <w:szCs w:val="28"/>
-        </w:rPr>
-      </w:pPr>
-      <w:r>
-        <w:rPr>
-          <w:b/>
-          <w:bCs/>
-          <w:sz w:val="28"/>
-          <w:szCs w:val="28"/>
-        </w:rPr>
-        <w:t>UC</w:t>
-      </w:r>
-      <w:r>
-        <w:rPr>
-          <w:b/>
-          <w:bCs/>
-          <w:sz w:val="28"/>
-          <w:szCs w:val="28"/>
-        </w:rPr>
-        <w:t>14</w:t>
       </w:r>
       <w:r>
         <w:rPr>
@@ -4743,7 +4451,7 @@
           <w:sz w:val="28"/>
           <w:szCs w:val="28"/>
         </w:rPr>
-        <w:t>Edit Schedule</w:t>
+        <w:t>Create Schedule</w:t>
       </w:r>
       <w:r>
         <w:rPr>
@@ -4777,321 +4485,263 @@
           <w:b/>
           <w:bCs/>
         </w:rPr>
+        <w:t>13</w:t>
+      </w:r>
+      <w:r>
+        <w:rPr>
+          <w:b/>
+          <w:bCs/>
+        </w:rPr>
+        <w:t>.1</w:t>
+        <w:tab/>
+        <w:t>Preconditions:</w:t>
+      </w:r>
+    </w:p>
+    <w:p>
+      <w:pPr>
+        <w:pStyle w:val="style0"/>
+        <w:rPr/>
+      </w:pPr>
+      <w:r>
+        <w:rPr/>
+        <w:t>1. The user is signed in [UC2].</w:t>
+      </w:r>
+    </w:p>
+    <w:p>
+      <w:pPr>
+        <w:pStyle w:val="style0"/>
+        <w:rPr/>
+      </w:pPr>
+      <w:r>
+        <w:rPr/>
+        <w:t>2. The user is on the Schedule page [UC12].</w:t>
+      </w:r>
+    </w:p>
+    <w:p>
+      <w:pPr>
+        <w:pStyle w:val="style0"/>
+        <w:rPr/>
+      </w:pPr>
+      <w:r>
+        <w:rPr/>
+      </w:r>
+    </w:p>
+    <w:p>
+      <w:pPr>
+        <w:pStyle w:val="style0"/>
+        <w:rPr>
+          <w:b/>
+          <w:bCs/>
+        </w:rPr>
+      </w:pPr>
+      <w:r>
+        <w:rPr>
+          <w:b/>
+          <w:bCs/>
+        </w:rPr>
+        <w:t>13</w:t>
+      </w:r>
+      <w:r>
+        <w:rPr>
+          <w:b/>
+          <w:bCs/>
+        </w:rPr>
+        <w:t>.2</w:t>
+        <w:tab/>
+        <w:t>Main Flow:</w:t>
+      </w:r>
+    </w:p>
+    <w:p>
+      <w:pPr>
+        <w:pStyle w:val="style0"/>
+        <w:rPr/>
+      </w:pPr>
+      <w:r>
+        <w:rPr/>
+        <w:t xml:space="preserve">After navigating to the Schedule page, the user clicks “Create Schedule.” [E1] The </w:t>
+      </w:r>
+      <w:r>
+        <w:rPr/>
+        <w:t>user is</w:t>
+      </w:r>
+      <w:r>
+        <w:rPr/>
+        <w:t xml:space="preserve"> brought to a new screen which prompts them to add courses and set the times [E2].</w:t>
+      </w:r>
+    </w:p>
+    <w:p>
+      <w:pPr>
+        <w:pStyle w:val="style0"/>
+        <w:rPr/>
+      </w:pPr>
+      <w:r>
+        <w:rPr/>
+      </w:r>
+    </w:p>
+    <w:p>
+      <w:pPr>
+        <w:pStyle w:val="style0"/>
+        <w:rPr>
+          <w:b/>
+          <w:bCs/>
+        </w:rPr>
+      </w:pPr>
+      <w:r>
+        <w:rPr>
+          <w:b/>
+          <w:bCs/>
+        </w:rPr>
+        <w:t>13</w:t>
+      </w:r>
+      <w:r>
+        <w:rPr>
+          <w:b/>
+          <w:bCs/>
+        </w:rPr>
+        <w:t>.3</w:t>
+        <w:tab/>
+        <w:t>Subflows:</w:t>
+      </w:r>
+    </w:p>
+    <w:p>
+      <w:pPr>
+        <w:pStyle w:val="style0"/>
+        <w:rPr/>
+      </w:pPr>
+      <w:r>
+        <w:rPr/>
+        <w:t>None.</w:t>
+      </w:r>
+    </w:p>
+    <w:p>
+      <w:pPr>
+        <w:pStyle w:val="style0"/>
+        <w:rPr/>
+      </w:pPr>
+      <w:r>
+        <w:rPr/>
+      </w:r>
+    </w:p>
+    <w:p>
+      <w:pPr>
+        <w:pStyle w:val="style0"/>
+        <w:rPr>
+          <w:b/>
+          <w:bCs/>
+        </w:rPr>
+      </w:pPr>
+      <w:r>
+        <w:rPr>
+          <w:b/>
+          <w:bCs/>
+        </w:rPr>
+        <w:t>13</w:t>
+      </w:r>
+      <w:r>
+        <w:rPr>
+          <w:b/>
+          <w:bCs/>
+        </w:rPr>
+        <w:t>.4</w:t>
+        <w:tab/>
+        <w:t>Alternative Flows:</w:t>
+      </w:r>
+    </w:p>
+    <w:p>
+      <w:pPr>
+        <w:pStyle w:val="style0"/>
+        <w:rPr>
+          <w:b w:val="false"/>
+          <w:bCs w:val="false"/>
+        </w:rPr>
+      </w:pPr>
+      <w:r>
+        <w:rPr>
+          <w:b w:val="false"/>
+          <w:bCs w:val="false"/>
+        </w:rPr>
+        <w:t>[E1]</w:t>
+        <w:tab/>
+        <w:t xml:space="preserve">Users can only have one schedule. If a schedule already exists, the “Create Schedule” button  </w:t>
+        <w:tab/>
+        <w:t>is replaced with the “Edit Schedule” button.</w:t>
+      </w:r>
+    </w:p>
+    <w:p>
+      <w:pPr>
+        <w:pStyle w:val="style0"/>
+        <w:rPr>
+          <w:b w:val="false"/>
+          <w:bCs w:val="false"/>
+        </w:rPr>
+      </w:pPr>
+      <w:r>
+        <w:rPr>
+          <w:b w:val="false"/>
+          <w:bCs w:val="false"/>
+        </w:rPr>
+        <w:t>[E2]</w:t>
+        <w:tab/>
+        <w:t>The user may not have two courses at the same time. If a conflict exists an error is given.</w:t>
+      </w:r>
+    </w:p>
+    <w:p>
+      <w:pPr>
+        <w:pStyle w:val="style0"/>
+        <w:rPr>
+          <w:b w:val="false"/>
+          <w:bCs w:val="false"/>
+        </w:rPr>
+      </w:pPr>
+      <w:r>
+        <w:rPr>
+          <w:b w:val="false"/>
+          <w:bCs w:val="false"/>
+        </w:rPr>
+      </w:r>
+    </w:p>
+    <w:p>
+      <w:pPr>
+        <w:pStyle w:val="style0"/>
+        <w:rPr>
+          <w:b w:val="false"/>
+          <w:bCs w:val="false"/>
+        </w:rPr>
+      </w:pPr>
+      <w:r>
+        <w:rPr>
+          <w:b w:val="false"/>
+          <w:bCs w:val="false"/>
+        </w:rPr>
+      </w:r>
+    </w:p>
+    <w:p>
+      <w:pPr>
+        <w:pStyle w:val="style0"/>
+        <w:rPr>
+          <w:b/>
+          <w:bCs/>
+          <w:sz w:val="28"/>
+          <w:szCs w:val="28"/>
+        </w:rPr>
+      </w:pPr>
+      <w:r>
+        <w:rPr>
+          <w:b/>
+          <w:bCs/>
+          <w:sz w:val="28"/>
+          <w:szCs w:val="28"/>
+        </w:rPr>
+        <w:t>UC</w:t>
+      </w:r>
+      <w:r>
+        <w:rPr>
+          <w:b/>
+          <w:bCs/>
+          <w:sz w:val="28"/>
+          <w:szCs w:val="28"/>
+        </w:rPr>
         <w:t>14</w:t>
-      </w:r>
-      <w:r>
-        <w:rPr>
-          <w:b/>
-          <w:bCs/>
-        </w:rPr>
-        <w:t>.1</w:t>
-        <w:tab/>
-        <w:t>Preconditions:</w:t>
-      </w:r>
-    </w:p>
-    <w:p>
-      <w:pPr>
-        <w:pStyle w:val="style0"/>
-        <w:rPr/>
-      </w:pPr>
-      <w:r>
-        <w:rPr/>
-        <w:t>1. The user is signed in [UC2].</w:t>
-      </w:r>
-    </w:p>
-    <w:p>
-      <w:pPr>
-        <w:pStyle w:val="style0"/>
-        <w:rPr/>
-      </w:pPr>
-      <w:r>
-        <w:rPr/>
-        <w:t>2. The user is on the Schedule page [UC12].</w:t>
-      </w:r>
-    </w:p>
-    <w:p>
-      <w:pPr>
-        <w:pStyle w:val="style0"/>
-        <w:rPr/>
-      </w:pPr>
-      <w:r>
-        <w:rPr/>
-      </w:r>
-    </w:p>
-    <w:p>
-      <w:pPr>
-        <w:pStyle w:val="style0"/>
-        <w:rPr>
-          <w:b/>
-          <w:bCs/>
-        </w:rPr>
-      </w:pPr>
-      <w:r>
-        <w:rPr>
-          <w:b/>
-          <w:bCs/>
-        </w:rPr>
-        <w:t>14</w:t>
-      </w:r>
-      <w:r>
-        <w:rPr>
-          <w:b/>
-          <w:bCs/>
-        </w:rPr>
-        <w:t>.2</w:t>
-        <w:tab/>
-        <w:t>Main Flow:</w:t>
-      </w:r>
-    </w:p>
-    <w:p>
-      <w:pPr>
-        <w:pStyle w:val="style0"/>
-        <w:rPr/>
-      </w:pPr>
-      <w:r>
-        <w:rPr/>
-        <w:t xml:space="preserve">After navigating to the Schedule page, the user clicks “Edit Schedule.” [E1] The </w:t>
-      </w:r>
-      <w:r>
-        <w:rPr/>
-        <w:t>user is</w:t>
-      </w:r>
-      <w:r>
-        <w:rPr/>
-        <w:t xml:space="preserve"> brought to a new screen which prompts them to add </w:t>
-      </w:r>
-      <w:r>
-        <w:rPr/>
-        <w:t>or remove</w:t>
-      </w:r>
-      <w:r>
-        <w:rPr/>
-        <w:t xml:space="preserve"> courses and set the times </w:t>
-      </w:r>
-      <w:r>
-        <w:rPr/>
-        <w:t>and clicks “Create Schedule</w:t>
-      </w:r>
-      <w:r>
-        <w:rPr/>
-        <w:t xml:space="preserve"> [E2].</w:t>
-      </w:r>
-    </w:p>
-    <w:p>
-      <w:pPr>
-        <w:pStyle w:val="style0"/>
-        <w:rPr/>
-      </w:pPr>
-      <w:r>
-        <w:rPr/>
-      </w:r>
-    </w:p>
-    <w:p>
-      <w:pPr>
-        <w:pStyle w:val="style0"/>
-        <w:rPr>
-          <w:b/>
-          <w:bCs/>
-        </w:rPr>
-      </w:pPr>
-      <w:r>
-        <w:rPr>
-          <w:b/>
-          <w:bCs/>
-        </w:rPr>
-        <w:t>14</w:t>
-      </w:r>
-      <w:r>
-        <w:rPr>
-          <w:b/>
-          <w:bCs/>
-        </w:rPr>
-        <w:t>.3</w:t>
-        <w:tab/>
-        <w:t>Subflows:</w:t>
-      </w:r>
-    </w:p>
-    <w:p>
-      <w:pPr>
-        <w:pStyle w:val="style0"/>
-        <w:rPr/>
-      </w:pPr>
-      <w:r>
-        <w:rPr/>
-        <w:t>None.</w:t>
-      </w:r>
-    </w:p>
-    <w:p>
-      <w:pPr>
-        <w:pStyle w:val="style0"/>
-        <w:rPr/>
-      </w:pPr>
-      <w:r>
-        <w:rPr/>
-      </w:r>
-    </w:p>
-    <w:p>
-      <w:pPr>
-        <w:pStyle w:val="style0"/>
-        <w:rPr>
-          <w:b/>
-          <w:bCs/>
-        </w:rPr>
-      </w:pPr>
-      <w:r>
-        <w:rPr>
-          <w:b/>
-          <w:bCs/>
-        </w:rPr>
-        <w:t>14.</w:t>
-      </w:r>
-      <w:r>
-        <w:rPr>
-          <w:b/>
-          <w:bCs/>
-        </w:rPr>
-        <w:t>4</w:t>
-        <w:tab/>
-        <w:t>Alternative Flows:</w:t>
-      </w:r>
-    </w:p>
-    <w:p>
-      <w:pPr>
-        <w:pStyle w:val="style0"/>
-        <w:rPr>
-          <w:b w:val="false"/>
-          <w:bCs w:val="false"/>
-        </w:rPr>
-      </w:pPr>
-      <w:r>
-        <w:rPr>
-          <w:b w:val="false"/>
-          <w:bCs w:val="false"/>
-        </w:rPr>
-        <w:t>[E1]</w:t>
-        <w:tab/>
-        <w:t xml:space="preserve">If </w:t>
-      </w:r>
-      <w:r>
-        <w:rPr>
-          <w:b w:val="false"/>
-          <w:bCs w:val="false"/>
-        </w:rPr>
-        <w:t>the user does not have</w:t>
-      </w:r>
-      <w:r>
-        <w:rPr>
-          <w:b w:val="false"/>
-          <w:bCs w:val="false"/>
-        </w:rPr>
-        <w:t xml:space="preserve"> a schedule, the “</w:t>
-      </w:r>
-      <w:r>
-        <w:rPr>
-          <w:b w:val="false"/>
-          <w:bCs w:val="false"/>
-        </w:rPr>
-        <w:t>Edit</w:t>
-      </w:r>
-      <w:r>
-        <w:rPr>
-          <w:b w:val="false"/>
-          <w:bCs w:val="false"/>
-        </w:rPr>
-        <w:t xml:space="preserve"> Schedule” button is replaced with the “</w:t>
-      </w:r>
-      <w:r>
-        <w:rPr>
-          <w:b w:val="false"/>
-          <w:bCs w:val="false"/>
-        </w:rPr>
-        <w:t>Create</w:t>
-      </w:r>
-      <w:r>
-        <w:rPr>
-          <w:b w:val="false"/>
-          <w:bCs w:val="false"/>
-        </w:rPr>
-        <w:t xml:space="preserve"> </w:t>
-        <w:tab/>
-        <w:t>Schedule” button.</w:t>
-      </w:r>
-    </w:p>
-    <w:p>
-      <w:pPr>
-        <w:pStyle w:val="style0"/>
-        <w:rPr>
-          <w:b w:val="false"/>
-          <w:bCs w:val="false"/>
-        </w:rPr>
-      </w:pPr>
-      <w:r>
-        <w:rPr>
-          <w:b w:val="false"/>
-          <w:bCs w:val="false"/>
-        </w:rPr>
-        <w:t>[E2]</w:t>
-        <w:tab/>
-        <w:t>The user may not have two courses at the same time. If a conflict exists, an error is given.</w:t>
-      </w:r>
-    </w:p>
-    <w:p>
-      <w:pPr>
-        <w:pStyle w:val="style0"/>
-        <w:rPr>
-          <w:b w:val="false"/>
-          <w:bCs w:val="false"/>
-        </w:rPr>
-      </w:pPr>
-      <w:r>
-        <w:rPr>
-          <w:b w:val="false"/>
-          <w:bCs w:val="false"/>
-        </w:rPr>
-      </w:r>
-    </w:p>
-    <w:p>
-      <w:pPr>
-        <w:pStyle w:val="style0"/>
-        <w:rPr>
-          <w:b w:val="false"/>
-          <w:bCs w:val="false"/>
-        </w:rPr>
-      </w:pPr>
-      <w:r>
-        <w:rPr>
-          <w:b w:val="false"/>
-          <w:bCs w:val="false"/>
-        </w:rPr>
-      </w:r>
-    </w:p>
-    <w:p>
-      <w:pPr>
-        <w:pStyle w:val="style0"/>
-        <w:rPr>
-          <w:b/>
-          <w:bCs/>
-          <w:sz w:val="28"/>
-          <w:szCs w:val="28"/>
-        </w:rPr>
-      </w:pPr>
-      <w:r>
-        <w:rPr>
-          <w:b/>
-          <w:bCs/>
-          <w:sz w:val="28"/>
-          <w:szCs w:val="28"/>
-        </w:rPr>
-        <w:t>UC</w:t>
-      </w:r>
-      <w:r>
-        <w:rPr>
-          <w:b/>
-          <w:bCs/>
-          <w:sz w:val="28"/>
-          <w:szCs w:val="28"/>
-        </w:rPr>
-        <w:t>15</w:t>
       </w:r>
       <w:r>
         <w:rPr>
@@ -5123,7 +4773,7 @@
           <w:sz w:val="28"/>
           <w:szCs w:val="28"/>
         </w:rPr>
-        <w:t>View Resume</w:t>
+        <w:t>Edit Schedule</w:t>
       </w:r>
       <w:r>
         <w:rPr>
@@ -5157,233 +4807,321 @@
           <w:b/>
           <w:bCs/>
         </w:rPr>
+        <w:t>14</w:t>
+      </w:r>
+      <w:r>
+        <w:rPr>
+          <w:b/>
+          <w:bCs/>
+        </w:rPr>
+        <w:t>.1</w:t>
+        <w:tab/>
+        <w:t>Preconditions:</w:t>
+      </w:r>
+    </w:p>
+    <w:p>
+      <w:pPr>
+        <w:pStyle w:val="style0"/>
+        <w:rPr/>
+      </w:pPr>
+      <w:r>
+        <w:rPr/>
+        <w:t>1. The user is signed in [UC2].</w:t>
+      </w:r>
+    </w:p>
+    <w:p>
+      <w:pPr>
+        <w:pStyle w:val="style0"/>
+        <w:rPr/>
+      </w:pPr>
+      <w:r>
+        <w:rPr/>
+        <w:t>2. The user is on the Schedule page [UC12].</w:t>
+      </w:r>
+    </w:p>
+    <w:p>
+      <w:pPr>
+        <w:pStyle w:val="style0"/>
+        <w:rPr/>
+      </w:pPr>
+      <w:r>
+        <w:rPr/>
+      </w:r>
+    </w:p>
+    <w:p>
+      <w:pPr>
+        <w:pStyle w:val="style0"/>
+        <w:rPr>
+          <w:b/>
+          <w:bCs/>
+        </w:rPr>
+      </w:pPr>
+      <w:r>
+        <w:rPr>
+          <w:b/>
+          <w:bCs/>
+        </w:rPr>
+        <w:t>14</w:t>
+      </w:r>
+      <w:r>
+        <w:rPr>
+          <w:b/>
+          <w:bCs/>
+        </w:rPr>
+        <w:t>.2</w:t>
+        <w:tab/>
+        <w:t>Main Flow:</w:t>
+      </w:r>
+    </w:p>
+    <w:p>
+      <w:pPr>
+        <w:pStyle w:val="style0"/>
+        <w:rPr/>
+      </w:pPr>
+      <w:r>
+        <w:rPr/>
+        <w:t xml:space="preserve">After navigating to the Schedule page, the user clicks “Edit Schedule.” [E1] The </w:t>
+      </w:r>
+      <w:r>
+        <w:rPr/>
+        <w:t>user is</w:t>
+      </w:r>
+      <w:r>
+        <w:rPr/>
+        <w:t xml:space="preserve"> brought to a new screen which prompts them to add </w:t>
+      </w:r>
+      <w:r>
+        <w:rPr/>
+        <w:t>or remove</w:t>
+      </w:r>
+      <w:r>
+        <w:rPr/>
+        <w:t xml:space="preserve"> courses and set the times </w:t>
+      </w:r>
+      <w:r>
+        <w:rPr/>
+        <w:t>and clicks “Create Schedule</w:t>
+      </w:r>
+      <w:r>
+        <w:rPr/>
+        <w:t xml:space="preserve"> [E2].</w:t>
+      </w:r>
+    </w:p>
+    <w:p>
+      <w:pPr>
+        <w:pStyle w:val="style0"/>
+        <w:rPr/>
+      </w:pPr>
+      <w:r>
+        <w:rPr/>
+      </w:r>
+    </w:p>
+    <w:p>
+      <w:pPr>
+        <w:pStyle w:val="style0"/>
+        <w:rPr>
+          <w:b/>
+          <w:bCs/>
+        </w:rPr>
+      </w:pPr>
+      <w:r>
+        <w:rPr>
+          <w:b/>
+          <w:bCs/>
+        </w:rPr>
+        <w:t>14</w:t>
+      </w:r>
+      <w:r>
+        <w:rPr>
+          <w:b/>
+          <w:bCs/>
+        </w:rPr>
+        <w:t>.3</w:t>
+        <w:tab/>
+        <w:t>Subflows:</w:t>
+      </w:r>
+    </w:p>
+    <w:p>
+      <w:pPr>
+        <w:pStyle w:val="style0"/>
+        <w:rPr/>
+      </w:pPr>
+      <w:r>
+        <w:rPr/>
+        <w:t>None.</w:t>
+      </w:r>
+    </w:p>
+    <w:p>
+      <w:pPr>
+        <w:pStyle w:val="style0"/>
+        <w:rPr/>
+      </w:pPr>
+      <w:r>
+        <w:rPr/>
+      </w:r>
+    </w:p>
+    <w:p>
+      <w:pPr>
+        <w:pStyle w:val="style0"/>
+        <w:rPr>
+          <w:b/>
+          <w:bCs/>
+        </w:rPr>
+      </w:pPr>
+      <w:r>
+        <w:rPr>
+          <w:b/>
+          <w:bCs/>
+        </w:rPr>
+        <w:t>14.</w:t>
+      </w:r>
+      <w:r>
+        <w:rPr>
+          <w:b/>
+          <w:bCs/>
+        </w:rPr>
+        <w:t>4</w:t>
+        <w:tab/>
+        <w:t>Alternative Flows:</w:t>
+      </w:r>
+    </w:p>
+    <w:p>
+      <w:pPr>
+        <w:pStyle w:val="style0"/>
+        <w:rPr>
+          <w:b w:val="false"/>
+          <w:bCs w:val="false"/>
+        </w:rPr>
+      </w:pPr>
+      <w:r>
+        <w:rPr>
+          <w:b w:val="false"/>
+          <w:bCs w:val="false"/>
+        </w:rPr>
+        <w:t>[E1]</w:t>
+        <w:tab/>
+        <w:t xml:space="preserve">If </w:t>
+      </w:r>
+      <w:r>
+        <w:rPr>
+          <w:b w:val="false"/>
+          <w:bCs w:val="false"/>
+        </w:rPr>
+        <w:t>the user does not have</w:t>
+      </w:r>
+      <w:r>
+        <w:rPr>
+          <w:b w:val="false"/>
+          <w:bCs w:val="false"/>
+        </w:rPr>
+        <w:t xml:space="preserve"> a schedule, the “</w:t>
+      </w:r>
+      <w:r>
+        <w:rPr>
+          <w:b w:val="false"/>
+          <w:bCs w:val="false"/>
+        </w:rPr>
+        <w:t>Edit</w:t>
+      </w:r>
+      <w:r>
+        <w:rPr>
+          <w:b w:val="false"/>
+          <w:bCs w:val="false"/>
+        </w:rPr>
+        <w:t xml:space="preserve"> Schedule” button is replaced with the “</w:t>
+      </w:r>
+      <w:r>
+        <w:rPr>
+          <w:b w:val="false"/>
+          <w:bCs w:val="false"/>
+        </w:rPr>
+        <w:t>Create</w:t>
+      </w:r>
+      <w:r>
+        <w:rPr>
+          <w:b w:val="false"/>
+          <w:bCs w:val="false"/>
+        </w:rPr>
+        <w:t xml:space="preserve"> </w:t>
+        <w:tab/>
+        <w:t>Schedule” button.</w:t>
+      </w:r>
+    </w:p>
+    <w:p>
+      <w:pPr>
+        <w:pStyle w:val="style0"/>
+        <w:rPr>
+          <w:b w:val="false"/>
+          <w:bCs w:val="false"/>
+        </w:rPr>
+      </w:pPr>
+      <w:r>
+        <w:rPr>
+          <w:b w:val="false"/>
+          <w:bCs w:val="false"/>
+        </w:rPr>
+        <w:t>[E2]</w:t>
+        <w:tab/>
+        <w:t>The user may not have two courses at the same time. If a conflict exists, an error is given.</w:t>
+      </w:r>
+    </w:p>
+    <w:p>
+      <w:pPr>
+        <w:pStyle w:val="style0"/>
+        <w:rPr>
+          <w:b w:val="false"/>
+          <w:bCs w:val="false"/>
+        </w:rPr>
+      </w:pPr>
+      <w:r>
+        <w:rPr>
+          <w:b w:val="false"/>
+          <w:bCs w:val="false"/>
+        </w:rPr>
+      </w:r>
+    </w:p>
+    <w:p>
+      <w:pPr>
+        <w:pStyle w:val="style0"/>
+        <w:rPr>
+          <w:b w:val="false"/>
+          <w:bCs w:val="false"/>
+        </w:rPr>
+      </w:pPr>
+      <w:r>
+        <w:rPr>
+          <w:b w:val="false"/>
+          <w:bCs w:val="false"/>
+        </w:rPr>
+      </w:r>
+    </w:p>
+    <w:p>
+      <w:pPr>
+        <w:pStyle w:val="style0"/>
+        <w:rPr>
+          <w:b/>
+          <w:bCs/>
+          <w:sz w:val="28"/>
+          <w:szCs w:val="28"/>
+        </w:rPr>
+      </w:pPr>
+      <w:r>
+        <w:rPr>
+          <w:b/>
+          <w:bCs/>
+          <w:sz w:val="28"/>
+          <w:szCs w:val="28"/>
+        </w:rPr>
+        <w:t>UC</w:t>
+      </w:r>
+      <w:r>
+        <w:rPr>
+          <w:b/>
+          <w:bCs/>
+          <w:sz w:val="28"/>
+          <w:szCs w:val="28"/>
+        </w:rPr>
         <w:t>15</w:t>
-      </w:r>
-      <w:r>
-        <w:rPr>
-          <w:b/>
-          <w:bCs/>
-        </w:rPr>
-        <w:t>.1</w:t>
-        <w:tab/>
-        <w:t>Preconditions:</w:t>
-      </w:r>
-    </w:p>
-    <w:p>
-      <w:pPr>
-        <w:pStyle w:val="style0"/>
-        <w:rPr/>
-      </w:pPr>
-      <w:r>
-        <w:rPr/>
-        <w:t>1. The user is signed in [UC2].</w:t>
-      </w:r>
-    </w:p>
-    <w:p>
-      <w:pPr>
-        <w:pStyle w:val="style0"/>
-        <w:rPr/>
-      </w:pPr>
-      <w:r>
-        <w:rPr/>
-        <w:t>2. The user is viewing their profile [UC3].</w:t>
-      </w:r>
-    </w:p>
-    <w:p>
-      <w:pPr>
-        <w:pStyle w:val="style0"/>
-        <w:rPr/>
-      </w:pPr>
-      <w:r>
-        <w:rPr/>
-      </w:r>
-    </w:p>
-    <w:p>
-      <w:pPr>
-        <w:pStyle w:val="style0"/>
-        <w:rPr>
-          <w:b/>
-          <w:bCs/>
-        </w:rPr>
-      </w:pPr>
-      <w:r>
-        <w:rPr>
-          <w:b/>
-          <w:bCs/>
-        </w:rPr>
-        <w:t>15</w:t>
-      </w:r>
-      <w:r>
-        <w:rPr>
-          <w:b/>
-          <w:bCs/>
-        </w:rPr>
-        <w:t>.2</w:t>
-        <w:tab/>
-        <w:t>Main Flow:</w:t>
-      </w:r>
-    </w:p>
-    <w:p>
-      <w:pPr>
-        <w:pStyle w:val="style0"/>
-        <w:rPr/>
-      </w:pPr>
-      <w:r>
-        <w:rPr/>
-        <w:t>The user clicks “View Resume” from their profile page.</w:t>
-      </w:r>
-    </w:p>
-    <w:p>
-      <w:pPr>
-        <w:pStyle w:val="style0"/>
-        <w:rPr/>
-      </w:pPr>
-      <w:r>
-        <w:rPr/>
-      </w:r>
-    </w:p>
-    <w:p>
-      <w:pPr>
-        <w:pStyle w:val="style0"/>
-        <w:rPr>
-          <w:b/>
-          <w:bCs/>
-        </w:rPr>
-      </w:pPr>
-      <w:r>
-        <w:rPr>
-          <w:b/>
-          <w:bCs/>
-        </w:rPr>
-        <w:t>15</w:t>
-      </w:r>
-      <w:r>
-        <w:rPr>
-          <w:b/>
-          <w:bCs/>
-        </w:rPr>
-        <w:t>.3</w:t>
-        <w:tab/>
-        <w:t>Subflows:</w:t>
-      </w:r>
-    </w:p>
-    <w:p>
-      <w:pPr>
-        <w:pStyle w:val="style0"/>
-        <w:rPr/>
-      </w:pPr>
-      <w:r>
-        <w:rPr/>
-        <w:t>None.</w:t>
-      </w:r>
-    </w:p>
-    <w:p>
-      <w:pPr>
-        <w:pStyle w:val="style0"/>
-        <w:rPr/>
-      </w:pPr>
-      <w:r>
-        <w:rPr/>
-      </w:r>
-    </w:p>
-    <w:p>
-      <w:pPr>
-        <w:pStyle w:val="style0"/>
-        <w:rPr>
-          <w:b/>
-          <w:bCs/>
-        </w:rPr>
-      </w:pPr>
-      <w:r>
-        <w:rPr>
-          <w:b/>
-          <w:bCs/>
-        </w:rPr>
-        <w:t>15</w:t>
-      </w:r>
-      <w:r>
-        <w:rPr>
-          <w:b/>
-          <w:bCs/>
-        </w:rPr>
-        <w:t>.4</w:t>
-        <w:tab/>
-        <w:t>Alternative Flows:</w:t>
-      </w:r>
-    </w:p>
-    <w:p>
-      <w:pPr>
-        <w:pStyle w:val="style0"/>
-        <w:rPr>
-          <w:b w:val="false"/>
-          <w:bCs w:val="false"/>
-        </w:rPr>
-      </w:pPr>
-      <w:r>
-        <w:rPr>
-          <w:b w:val="false"/>
-          <w:bCs w:val="false"/>
-        </w:rPr>
-        <w:t>None.</w:t>
-      </w:r>
-    </w:p>
-    <w:p>
-      <w:pPr>
-        <w:pStyle w:val="style0"/>
-        <w:rPr>
-          <w:b w:val="false"/>
-          <w:bCs w:val="false"/>
-        </w:rPr>
-      </w:pPr>
-      <w:r>
-        <w:rPr>
-          <w:b w:val="false"/>
-          <w:bCs w:val="false"/>
-        </w:rPr>
-      </w:r>
-    </w:p>
-    <w:p>
-      <w:pPr>
-        <w:pStyle w:val="style0"/>
-        <w:rPr>
-          <w:b w:val="false"/>
-          <w:bCs w:val="false"/>
-        </w:rPr>
-      </w:pPr>
-      <w:r>
-        <w:rPr>
-          <w:b w:val="false"/>
-          <w:bCs w:val="false"/>
-        </w:rPr>
-      </w:r>
-    </w:p>
-    <w:p>
-      <w:pPr>
-        <w:pStyle w:val="style0"/>
-        <w:rPr>
-          <w:b/>
-          <w:bCs/>
-          <w:sz w:val="28"/>
-          <w:szCs w:val="28"/>
-        </w:rPr>
-      </w:pPr>
-      <w:r>
-        <w:rPr>
-          <w:b/>
-          <w:bCs/>
-          <w:sz w:val="28"/>
-          <w:szCs w:val="28"/>
-        </w:rPr>
-        <w:t>UC</w:t>
-      </w:r>
-      <w:r>
-        <w:rPr>
-          <w:b/>
-          <w:bCs/>
-          <w:sz w:val="28"/>
-          <w:szCs w:val="28"/>
-        </w:rPr>
-        <w:t>16</w:t>
       </w:r>
       <w:r>
         <w:rPr>
@@ -5415,7 +5153,7 @@
           <w:sz w:val="28"/>
           <w:szCs w:val="28"/>
         </w:rPr>
-        <w:t>Upload Resume</w:t>
+        <w:t>View Resume</w:t>
       </w:r>
       <w:r>
         <w:rPr>
@@ -5449,237 +5187,233 @@
           <w:b/>
           <w:bCs/>
         </w:rPr>
+        <w:t>15</w:t>
+      </w:r>
+      <w:r>
+        <w:rPr>
+          <w:b/>
+          <w:bCs/>
+        </w:rPr>
+        <w:t>.1</w:t>
+        <w:tab/>
+        <w:t>Preconditions:</w:t>
+      </w:r>
+    </w:p>
+    <w:p>
+      <w:pPr>
+        <w:pStyle w:val="style0"/>
+        <w:rPr/>
+      </w:pPr>
+      <w:r>
+        <w:rPr/>
+        <w:t>1. The user is signed in [UC2].</w:t>
+      </w:r>
+    </w:p>
+    <w:p>
+      <w:pPr>
+        <w:pStyle w:val="style0"/>
+        <w:rPr/>
+      </w:pPr>
+      <w:r>
+        <w:rPr/>
+        <w:t>2. The user is viewing their profile [UC3].</w:t>
+      </w:r>
+    </w:p>
+    <w:p>
+      <w:pPr>
+        <w:pStyle w:val="style0"/>
+        <w:rPr/>
+      </w:pPr>
+      <w:r>
+        <w:rPr/>
+      </w:r>
+    </w:p>
+    <w:p>
+      <w:pPr>
+        <w:pStyle w:val="style0"/>
+        <w:rPr>
+          <w:b/>
+          <w:bCs/>
+        </w:rPr>
+      </w:pPr>
+      <w:r>
+        <w:rPr>
+          <w:b/>
+          <w:bCs/>
+        </w:rPr>
+        <w:t>15</w:t>
+      </w:r>
+      <w:r>
+        <w:rPr>
+          <w:b/>
+          <w:bCs/>
+        </w:rPr>
+        <w:t>.2</w:t>
+        <w:tab/>
+        <w:t>Main Flow:</w:t>
+      </w:r>
+    </w:p>
+    <w:p>
+      <w:pPr>
+        <w:pStyle w:val="style0"/>
+        <w:rPr/>
+      </w:pPr>
+      <w:r>
+        <w:rPr/>
+        <w:t>The user clicks “View Resume” from their profile page.</w:t>
+      </w:r>
+    </w:p>
+    <w:p>
+      <w:pPr>
+        <w:pStyle w:val="style0"/>
+        <w:rPr/>
+      </w:pPr>
+      <w:r>
+        <w:rPr/>
+      </w:r>
+    </w:p>
+    <w:p>
+      <w:pPr>
+        <w:pStyle w:val="style0"/>
+        <w:rPr>
+          <w:b/>
+          <w:bCs/>
+        </w:rPr>
+      </w:pPr>
+      <w:r>
+        <w:rPr>
+          <w:b/>
+          <w:bCs/>
+        </w:rPr>
+        <w:t>15</w:t>
+      </w:r>
+      <w:r>
+        <w:rPr>
+          <w:b/>
+          <w:bCs/>
+        </w:rPr>
+        <w:t>.3</w:t>
+        <w:tab/>
+        <w:t>Subflows:</w:t>
+      </w:r>
+    </w:p>
+    <w:p>
+      <w:pPr>
+        <w:pStyle w:val="style0"/>
+        <w:rPr/>
+      </w:pPr>
+      <w:r>
+        <w:rPr/>
+        <w:t>None.</w:t>
+      </w:r>
+    </w:p>
+    <w:p>
+      <w:pPr>
+        <w:pStyle w:val="style0"/>
+        <w:rPr/>
+      </w:pPr>
+      <w:r>
+        <w:rPr/>
+      </w:r>
+    </w:p>
+    <w:p>
+      <w:pPr>
+        <w:pStyle w:val="style0"/>
+        <w:rPr>
+          <w:b/>
+          <w:bCs/>
+        </w:rPr>
+      </w:pPr>
+      <w:r>
+        <w:rPr>
+          <w:b/>
+          <w:bCs/>
+        </w:rPr>
+        <w:t>15</w:t>
+      </w:r>
+      <w:r>
+        <w:rPr>
+          <w:b/>
+          <w:bCs/>
+        </w:rPr>
+        <w:t>.4</w:t>
+        <w:tab/>
+        <w:t>Alternative Flows:</w:t>
+      </w:r>
+    </w:p>
+    <w:p>
+      <w:pPr>
+        <w:pStyle w:val="style0"/>
+        <w:rPr>
+          <w:b w:val="false"/>
+          <w:bCs w:val="false"/>
+        </w:rPr>
+      </w:pPr>
+      <w:r>
+        <w:rPr>
+          <w:b w:val="false"/>
+          <w:bCs w:val="false"/>
+        </w:rPr>
+        <w:t>None.</w:t>
+      </w:r>
+    </w:p>
+    <w:p>
+      <w:pPr>
+        <w:pStyle w:val="style0"/>
+        <w:rPr>
+          <w:b w:val="false"/>
+          <w:bCs w:val="false"/>
+        </w:rPr>
+      </w:pPr>
+      <w:r>
+        <w:rPr>
+          <w:b w:val="false"/>
+          <w:bCs w:val="false"/>
+        </w:rPr>
+      </w:r>
+    </w:p>
+    <w:p>
+      <w:pPr>
+        <w:pStyle w:val="style0"/>
+        <w:rPr>
+          <w:b w:val="false"/>
+          <w:bCs w:val="false"/>
+        </w:rPr>
+      </w:pPr>
+      <w:r>
+        <w:rPr>
+          <w:b w:val="false"/>
+          <w:bCs w:val="false"/>
+        </w:rPr>
+      </w:r>
+    </w:p>
+    <w:p>
+      <w:pPr>
+        <w:pStyle w:val="style0"/>
+        <w:rPr>
+          <w:b/>
+          <w:bCs/>
+          <w:sz w:val="28"/>
+          <w:szCs w:val="28"/>
+        </w:rPr>
+      </w:pPr>
+      <w:r>
+        <w:rPr>
+          <w:b/>
+          <w:bCs/>
+          <w:sz w:val="28"/>
+          <w:szCs w:val="28"/>
+        </w:rPr>
+        <w:t>UC</w:t>
+      </w:r>
+      <w:r>
+        <w:rPr>
+          <w:b/>
+          <w:bCs/>
+          <w:sz w:val="28"/>
+          <w:szCs w:val="28"/>
+        </w:rPr>
         <w:t>16</w:t>
-      </w:r>
-      <w:r>
-        <w:rPr>
-          <w:b/>
-          <w:bCs/>
-        </w:rPr>
-        <w:t>.1</w:t>
-        <w:tab/>
-        <w:t>Preconditions:</w:t>
-      </w:r>
-    </w:p>
-    <w:p>
-      <w:pPr>
-        <w:pStyle w:val="style0"/>
-        <w:rPr/>
-      </w:pPr>
-      <w:r>
-        <w:rPr/>
-        <w:t>1. The user is signed in [UC2].</w:t>
-      </w:r>
-    </w:p>
-    <w:p>
-      <w:pPr>
-        <w:pStyle w:val="style0"/>
-        <w:rPr/>
-      </w:pPr>
-      <w:r>
-        <w:rPr/>
-        <w:t>2. The user is viewing their resume page [UC15].</w:t>
-      </w:r>
-    </w:p>
-    <w:p>
-      <w:pPr>
-        <w:pStyle w:val="style0"/>
-        <w:rPr/>
-      </w:pPr>
-      <w:r>
-        <w:rPr/>
-      </w:r>
-    </w:p>
-    <w:p>
-      <w:pPr>
-        <w:pStyle w:val="style0"/>
-        <w:rPr>
-          <w:b/>
-          <w:bCs/>
-        </w:rPr>
-      </w:pPr>
-      <w:r>
-        <w:rPr>
-          <w:b/>
-          <w:bCs/>
-        </w:rPr>
-        <w:t>16</w:t>
-      </w:r>
-      <w:r>
-        <w:rPr>
-          <w:b/>
-          <w:bCs/>
-        </w:rPr>
-        <w:t>.2</w:t>
-        <w:tab/>
-        <w:t>Main Flow:</w:t>
-      </w:r>
-    </w:p>
-    <w:p>
-      <w:pPr>
-        <w:pStyle w:val="style0"/>
-        <w:rPr/>
-      </w:pPr>
-      <w:r>
-        <w:rPr/>
-        <w:t>From their profile, the user clicks the “Upload Resume” button and is prompted to select a file to upload [E1].</w:t>
-      </w:r>
-    </w:p>
-    <w:p>
-      <w:pPr>
-        <w:pStyle w:val="style0"/>
-        <w:rPr/>
-      </w:pPr>
-      <w:r>
-        <w:rPr/>
-      </w:r>
-    </w:p>
-    <w:p>
-      <w:pPr>
-        <w:pStyle w:val="style0"/>
-        <w:rPr>
-          <w:b/>
-          <w:bCs/>
-        </w:rPr>
-      </w:pPr>
-      <w:r>
-        <w:rPr>
-          <w:b/>
-          <w:bCs/>
-        </w:rPr>
-        <w:t>16</w:t>
-      </w:r>
-      <w:r>
-        <w:rPr>
-          <w:b/>
-          <w:bCs/>
-        </w:rPr>
-        <w:t>.3</w:t>
-        <w:tab/>
-        <w:t>Subflows:</w:t>
-      </w:r>
-    </w:p>
-    <w:p>
-      <w:pPr>
-        <w:pStyle w:val="style0"/>
-        <w:rPr/>
-      </w:pPr>
-      <w:r>
-        <w:rPr/>
-        <w:t>None.</w:t>
-      </w:r>
-    </w:p>
-    <w:p>
-      <w:pPr>
-        <w:pStyle w:val="style0"/>
-        <w:rPr/>
-      </w:pPr>
-      <w:r>
-        <w:rPr/>
-      </w:r>
-    </w:p>
-    <w:p>
-      <w:pPr>
-        <w:pStyle w:val="style0"/>
-        <w:rPr>
-          <w:b/>
-          <w:bCs/>
-        </w:rPr>
-      </w:pPr>
-      <w:r>
-        <w:rPr>
-          <w:b/>
-          <w:bCs/>
-        </w:rPr>
-        <w:t>16</w:t>
-      </w:r>
-      <w:r>
-        <w:rPr>
-          <w:b/>
-          <w:bCs/>
-        </w:rPr>
-        <w:t>.4</w:t>
-        <w:tab/>
-        <w:t>Alternative Flows:</w:t>
-      </w:r>
-    </w:p>
-    <w:p>
-      <w:pPr>
-        <w:pStyle w:val="style0"/>
-        <w:rPr>
-          <w:b w:val="false"/>
-          <w:bCs w:val="false"/>
-        </w:rPr>
-      </w:pPr>
-      <w:r>
-        <w:rPr>
-          <w:b w:val="false"/>
-          <w:bCs w:val="false"/>
-        </w:rPr>
-        <w:t>[E1]</w:t>
-        <w:tab/>
-        <w:t xml:space="preserve">Only files of the type .pdf, .docx, and .txt can be upload. If another file type is selected an </w:t>
-        <w:tab/>
-        <w:t>error is given.</w:t>
-      </w:r>
-    </w:p>
-    <w:p>
-      <w:pPr>
-        <w:pStyle w:val="style0"/>
-        <w:rPr>
-          <w:b w:val="false"/>
-          <w:bCs w:val="false"/>
-        </w:rPr>
-      </w:pPr>
-      <w:r>
-        <w:rPr>
-          <w:b w:val="false"/>
-          <w:bCs w:val="false"/>
-        </w:rPr>
-      </w:r>
-    </w:p>
-    <w:p>
-      <w:pPr>
-        <w:pStyle w:val="style0"/>
-        <w:rPr>
-          <w:b w:val="false"/>
-          <w:bCs w:val="false"/>
-        </w:rPr>
-      </w:pPr>
-      <w:r>
-        <w:rPr>
-          <w:b w:val="false"/>
-          <w:bCs w:val="false"/>
-        </w:rPr>
-      </w:r>
-    </w:p>
-    <w:p>
-      <w:pPr>
-        <w:pStyle w:val="style0"/>
-        <w:rPr>
-          <w:b/>
-          <w:bCs/>
-          <w:sz w:val="28"/>
-          <w:szCs w:val="28"/>
-        </w:rPr>
-      </w:pPr>
-      <w:r>
-        <w:rPr>
-          <w:b/>
-          <w:bCs/>
-          <w:sz w:val="28"/>
-          <w:szCs w:val="28"/>
-        </w:rPr>
-        <w:t>UC</w:t>
-      </w:r>
-      <w:r>
-        <w:rPr>
-          <w:b/>
-          <w:bCs/>
-          <w:sz w:val="28"/>
-          <w:szCs w:val="28"/>
-        </w:rPr>
-        <w:t>17</w:t>
       </w:r>
       <w:r>
         <w:rPr>
@@ -5711,7 +5445,7 @@
           <w:sz w:val="28"/>
           <w:szCs w:val="28"/>
         </w:rPr>
-        <w:t>Delete Resume</w:t>
+        <w:t>Upload Resume</w:t>
       </w:r>
       <w:r>
         <w:rPr>
@@ -5745,243 +5479,237 @@
           <w:b/>
           <w:bCs/>
         </w:rPr>
+        <w:t>16</w:t>
+      </w:r>
+      <w:r>
+        <w:rPr>
+          <w:b/>
+          <w:bCs/>
+        </w:rPr>
+        <w:t>.1</w:t>
+        <w:tab/>
+        <w:t>Preconditions:</w:t>
+      </w:r>
+    </w:p>
+    <w:p>
+      <w:pPr>
+        <w:pStyle w:val="style0"/>
+        <w:rPr/>
+      </w:pPr>
+      <w:r>
+        <w:rPr/>
+        <w:t>1. The user is signed in [UC2].</w:t>
+      </w:r>
+    </w:p>
+    <w:p>
+      <w:pPr>
+        <w:pStyle w:val="style0"/>
+        <w:rPr/>
+      </w:pPr>
+      <w:r>
+        <w:rPr/>
+        <w:t>2. The user is viewing their resume page [UC15].</w:t>
+      </w:r>
+    </w:p>
+    <w:p>
+      <w:pPr>
+        <w:pStyle w:val="style0"/>
+        <w:rPr/>
+      </w:pPr>
+      <w:r>
+        <w:rPr/>
+      </w:r>
+    </w:p>
+    <w:p>
+      <w:pPr>
+        <w:pStyle w:val="style0"/>
+        <w:rPr>
+          <w:b/>
+          <w:bCs/>
+        </w:rPr>
+      </w:pPr>
+      <w:r>
+        <w:rPr>
+          <w:b/>
+          <w:bCs/>
+        </w:rPr>
+        <w:t>16</w:t>
+      </w:r>
+      <w:r>
+        <w:rPr>
+          <w:b/>
+          <w:bCs/>
+        </w:rPr>
+        <w:t>.2</w:t>
+        <w:tab/>
+        <w:t>Main Flow:</w:t>
+      </w:r>
+    </w:p>
+    <w:p>
+      <w:pPr>
+        <w:pStyle w:val="style0"/>
+        <w:rPr/>
+      </w:pPr>
+      <w:r>
+        <w:rPr/>
+        <w:t>From their profile, the user clicks the “Upload Resume” button and is prompted to select a file to upload [E1].</w:t>
+      </w:r>
+    </w:p>
+    <w:p>
+      <w:pPr>
+        <w:pStyle w:val="style0"/>
+        <w:rPr/>
+      </w:pPr>
+      <w:r>
+        <w:rPr/>
+      </w:r>
+    </w:p>
+    <w:p>
+      <w:pPr>
+        <w:pStyle w:val="style0"/>
+        <w:rPr>
+          <w:b/>
+          <w:bCs/>
+        </w:rPr>
+      </w:pPr>
+      <w:r>
+        <w:rPr>
+          <w:b/>
+          <w:bCs/>
+        </w:rPr>
+        <w:t>16</w:t>
+      </w:r>
+      <w:r>
+        <w:rPr>
+          <w:b/>
+          <w:bCs/>
+        </w:rPr>
+        <w:t>.3</w:t>
+        <w:tab/>
+        <w:t>Subflows:</w:t>
+      </w:r>
+    </w:p>
+    <w:p>
+      <w:pPr>
+        <w:pStyle w:val="style0"/>
+        <w:rPr/>
+      </w:pPr>
+      <w:r>
+        <w:rPr/>
+        <w:t>None.</w:t>
+      </w:r>
+    </w:p>
+    <w:p>
+      <w:pPr>
+        <w:pStyle w:val="style0"/>
+        <w:rPr/>
+      </w:pPr>
+      <w:r>
+        <w:rPr/>
+      </w:r>
+    </w:p>
+    <w:p>
+      <w:pPr>
+        <w:pStyle w:val="style0"/>
+        <w:rPr>
+          <w:b/>
+          <w:bCs/>
+        </w:rPr>
+      </w:pPr>
+      <w:r>
+        <w:rPr>
+          <w:b/>
+          <w:bCs/>
+        </w:rPr>
+        <w:t>16</w:t>
+      </w:r>
+      <w:r>
+        <w:rPr>
+          <w:b/>
+          <w:bCs/>
+        </w:rPr>
+        <w:t>.4</w:t>
+        <w:tab/>
+        <w:t>Alternative Flows:</w:t>
+      </w:r>
+    </w:p>
+    <w:p>
+      <w:pPr>
+        <w:pStyle w:val="style0"/>
+        <w:rPr>
+          <w:b w:val="false"/>
+          <w:bCs w:val="false"/>
+        </w:rPr>
+      </w:pPr>
+      <w:r>
+        <w:rPr>
+          <w:b w:val="false"/>
+          <w:bCs w:val="false"/>
+        </w:rPr>
+        <w:t>[E1]</w:t>
+        <w:tab/>
+        <w:t xml:space="preserve">Only files of the type .pdf, .docx, and .txt can be upload. If another file type is selected an </w:t>
+        <w:tab/>
+        <w:t>error is given.</w:t>
+      </w:r>
+    </w:p>
+    <w:p>
+      <w:pPr>
+        <w:pStyle w:val="style0"/>
+        <w:rPr>
+          <w:b w:val="false"/>
+          <w:bCs w:val="false"/>
+        </w:rPr>
+      </w:pPr>
+      <w:r>
+        <w:rPr>
+          <w:b w:val="false"/>
+          <w:bCs w:val="false"/>
+        </w:rPr>
+      </w:r>
+    </w:p>
+    <w:p>
+      <w:pPr>
+        <w:pStyle w:val="style0"/>
+        <w:rPr>
+          <w:b w:val="false"/>
+          <w:bCs w:val="false"/>
+        </w:rPr>
+      </w:pPr>
+      <w:r>
+        <w:rPr>
+          <w:b w:val="false"/>
+          <w:bCs w:val="false"/>
+        </w:rPr>
+      </w:r>
+    </w:p>
+    <w:p>
+      <w:pPr>
+        <w:pStyle w:val="style0"/>
+        <w:rPr>
+          <w:b/>
+          <w:bCs/>
+          <w:sz w:val="28"/>
+          <w:szCs w:val="28"/>
+        </w:rPr>
+      </w:pPr>
+      <w:r>
+        <w:rPr>
+          <w:b/>
+          <w:bCs/>
+          <w:sz w:val="28"/>
+          <w:szCs w:val="28"/>
+        </w:rPr>
+        <w:t>UC</w:t>
+      </w:r>
+      <w:r>
+        <w:rPr>
+          <w:b/>
+          <w:bCs/>
+          <w:sz w:val="28"/>
+          <w:szCs w:val="28"/>
+        </w:rPr>
         <w:t>17</w:t>
-      </w:r>
-      <w:r>
-        <w:rPr>
-          <w:b/>
-          <w:bCs/>
-        </w:rPr>
-        <w:t>.1</w:t>
-        <w:tab/>
-        <w:t>Preconditions:</w:t>
-      </w:r>
-    </w:p>
-    <w:p>
-      <w:pPr>
-        <w:pStyle w:val="style0"/>
-        <w:rPr/>
-      </w:pPr>
-      <w:r>
-        <w:rPr/>
-        <w:t>1. The user is signed in [UC2].</w:t>
-      </w:r>
-    </w:p>
-    <w:p>
-      <w:pPr>
-        <w:pStyle w:val="style0"/>
-        <w:rPr/>
-      </w:pPr>
-      <w:r>
-        <w:rPr/>
-        <w:t>2. The user is viewing their resume page [UC15].</w:t>
-      </w:r>
-    </w:p>
-    <w:p>
-      <w:pPr>
-        <w:pStyle w:val="style0"/>
-        <w:rPr/>
-      </w:pPr>
-      <w:r>
-        <w:rPr/>
-        <w:t>3. The user has uploaded a resume [UC16].</w:t>
-      </w:r>
-    </w:p>
-    <w:p>
-      <w:pPr>
-        <w:pStyle w:val="style0"/>
-        <w:rPr/>
-      </w:pPr>
-      <w:r>
-        <w:rPr/>
-      </w:r>
-    </w:p>
-    <w:p>
-      <w:pPr>
-        <w:pStyle w:val="style0"/>
-        <w:rPr>
-          <w:b/>
-          <w:bCs/>
-        </w:rPr>
-      </w:pPr>
-      <w:r>
-        <w:rPr>
-          <w:b/>
-          <w:bCs/>
-        </w:rPr>
-        <w:t>17</w:t>
-      </w:r>
-      <w:r>
-        <w:rPr>
-          <w:b/>
-          <w:bCs/>
-        </w:rPr>
-        <w:t>.2</w:t>
-        <w:tab/>
-        <w:t>Main Flow:</w:t>
-      </w:r>
-    </w:p>
-    <w:p>
-      <w:pPr>
-        <w:pStyle w:val="style0"/>
-        <w:rPr/>
-      </w:pPr>
-      <w:r>
-        <w:rPr/>
-        <w:t>The user clicks the “Delete Resume” below the file they wish to remove.</w:t>
-      </w:r>
-    </w:p>
-    <w:p>
-      <w:pPr>
-        <w:pStyle w:val="style0"/>
-        <w:rPr/>
-      </w:pPr>
-      <w:r>
-        <w:rPr/>
-      </w:r>
-    </w:p>
-    <w:p>
-      <w:pPr>
-        <w:pStyle w:val="style0"/>
-        <w:rPr>
-          <w:b/>
-          <w:bCs/>
-        </w:rPr>
-      </w:pPr>
-      <w:r>
-        <w:rPr>
-          <w:b/>
-          <w:bCs/>
-        </w:rPr>
-        <w:t>17</w:t>
-      </w:r>
-      <w:r>
-        <w:rPr>
-          <w:b/>
-          <w:bCs/>
-        </w:rPr>
-        <w:t>.3</w:t>
-        <w:tab/>
-        <w:t>Subflows:</w:t>
-      </w:r>
-    </w:p>
-    <w:p>
-      <w:pPr>
-        <w:pStyle w:val="style0"/>
-        <w:rPr/>
-      </w:pPr>
-      <w:r>
-        <w:rPr/>
-        <w:t>None.</w:t>
-      </w:r>
-    </w:p>
-    <w:p>
-      <w:pPr>
-        <w:pStyle w:val="style0"/>
-        <w:rPr/>
-      </w:pPr>
-      <w:r>
-        <w:rPr/>
-      </w:r>
-    </w:p>
-    <w:p>
-      <w:pPr>
-        <w:pStyle w:val="style0"/>
-        <w:rPr>
-          <w:b/>
-          <w:bCs/>
-        </w:rPr>
-      </w:pPr>
-      <w:r>
-        <w:rPr>
-          <w:b/>
-          <w:bCs/>
-        </w:rPr>
-        <w:t>17</w:t>
-      </w:r>
-      <w:r>
-        <w:rPr>
-          <w:b/>
-          <w:bCs/>
-        </w:rPr>
-        <w:t>.4</w:t>
-        <w:tab/>
-        <w:t>Alternative Flows:</w:t>
-      </w:r>
-    </w:p>
-    <w:p>
-      <w:pPr>
-        <w:pStyle w:val="style0"/>
-        <w:rPr>
-          <w:b w:val="false"/>
-          <w:bCs w:val="false"/>
-        </w:rPr>
-      </w:pPr>
-      <w:r>
-        <w:rPr>
-          <w:b w:val="false"/>
-          <w:bCs w:val="false"/>
-        </w:rPr>
-        <w:t>None.</w:t>
-      </w:r>
-    </w:p>
-    <w:p>
-      <w:pPr>
-        <w:pStyle w:val="style0"/>
-        <w:rPr>
-          <w:b w:val="false"/>
-          <w:bCs w:val="false"/>
-        </w:rPr>
-      </w:pPr>
-      <w:r>
-        <w:rPr>
-          <w:b w:val="false"/>
-          <w:bCs w:val="false"/>
-        </w:rPr>
-      </w:r>
-    </w:p>
-    <w:p>
-      <w:pPr>
-        <w:pStyle w:val="style0"/>
-        <w:rPr>
-          <w:b w:val="false"/>
-          <w:bCs w:val="false"/>
-        </w:rPr>
-      </w:pPr>
-      <w:r>
-        <w:rPr>
-          <w:b w:val="false"/>
-          <w:bCs w:val="false"/>
-        </w:rPr>
-      </w:r>
-    </w:p>
-    <w:p>
-      <w:pPr>
-        <w:pStyle w:val="style0"/>
-        <w:rPr>
-          <w:b/>
-          <w:bCs/>
-          <w:sz w:val="28"/>
-          <w:szCs w:val="28"/>
-        </w:rPr>
-      </w:pPr>
-      <w:r>
-        <w:rPr>
-          <w:b/>
-          <w:bCs/>
-          <w:sz w:val="28"/>
-          <w:szCs w:val="28"/>
-        </w:rPr>
-        <w:t>UC</w:t>
-      </w:r>
-      <w:r>
-        <w:rPr>
-          <w:b/>
-          <w:bCs/>
-          <w:sz w:val="28"/>
-          <w:szCs w:val="28"/>
-        </w:rPr>
-        <w:t>18</w:t>
       </w:r>
       <w:r>
         <w:rPr>
@@ -6013,7 +5741,320 @@
           <w:sz w:val="28"/>
           <w:szCs w:val="28"/>
         </w:rPr>
-        <w:t>Check Lost and Found</w:t>
+        <w:t>Delete Resume</w:t>
+      </w:r>
+      <w:r>
+        <w:rPr>
+          <w:b/>
+          <w:bCs/>
+          <w:sz w:val="28"/>
+          <w:szCs w:val="28"/>
+        </w:rPr>
+        <w:t xml:space="preserve"> Use Case</w:t>
+      </w:r>
+    </w:p>
+    <w:p>
+      <w:pPr>
+        <w:pStyle w:val="style0"/>
+        <w:rPr/>
+      </w:pPr>
+      <w:r>
+        <w:rPr/>
+      </w:r>
+    </w:p>
+    <w:p>
+      <w:pPr>
+        <w:pStyle w:val="style0"/>
+        <w:rPr>
+          <w:b/>
+          <w:bCs/>
+        </w:rPr>
+      </w:pPr>
+      <w:r>
+        <w:rPr>
+          <w:b/>
+          <w:bCs/>
+        </w:rPr>
+        <w:t>17</w:t>
+      </w:r>
+      <w:r>
+        <w:rPr>
+          <w:b/>
+          <w:bCs/>
+        </w:rPr>
+        <w:t>.1</w:t>
+        <w:tab/>
+        <w:t>Preconditions:</w:t>
+      </w:r>
+    </w:p>
+    <w:p>
+      <w:pPr>
+        <w:pStyle w:val="style0"/>
+        <w:rPr/>
+      </w:pPr>
+      <w:r>
+        <w:rPr/>
+        <w:t>1. The user is signed in [UC2].</w:t>
+      </w:r>
+    </w:p>
+    <w:p>
+      <w:pPr>
+        <w:pStyle w:val="style0"/>
+        <w:rPr/>
+      </w:pPr>
+      <w:r>
+        <w:rPr/>
+        <w:t>2. The user is viewing their resume page [UC15].</w:t>
+      </w:r>
+    </w:p>
+    <w:p>
+      <w:pPr>
+        <w:pStyle w:val="style0"/>
+        <w:rPr/>
+      </w:pPr>
+      <w:r>
+        <w:rPr/>
+        <w:t>3. The user has uploaded a resume [UC16].</w:t>
+      </w:r>
+    </w:p>
+    <w:p>
+      <w:pPr>
+        <w:pStyle w:val="style0"/>
+        <w:rPr/>
+      </w:pPr>
+      <w:r>
+        <w:rPr/>
+      </w:r>
+    </w:p>
+    <w:p>
+      <w:pPr>
+        <w:pStyle w:val="style0"/>
+        <w:rPr>
+          <w:b/>
+          <w:bCs/>
+        </w:rPr>
+      </w:pPr>
+      <w:r>
+        <w:rPr>
+          <w:b/>
+          <w:bCs/>
+        </w:rPr>
+        <w:t>17</w:t>
+      </w:r>
+      <w:r>
+        <w:rPr>
+          <w:b/>
+          <w:bCs/>
+        </w:rPr>
+        <w:t>.2</w:t>
+        <w:tab/>
+        <w:t>Main Flow:</w:t>
+      </w:r>
+    </w:p>
+    <w:p>
+      <w:pPr>
+        <w:pStyle w:val="style0"/>
+        <w:rPr/>
+      </w:pPr>
+      <w:r>
+        <w:rPr/>
+        <w:t>The user clicks the “Delete Resume” below the file they wish to remove.</w:t>
+      </w:r>
+    </w:p>
+    <w:p>
+      <w:pPr>
+        <w:pStyle w:val="style0"/>
+        <w:rPr/>
+      </w:pPr>
+      <w:r>
+        <w:rPr/>
+      </w:r>
+    </w:p>
+    <w:p>
+      <w:pPr>
+        <w:pStyle w:val="style0"/>
+        <w:rPr>
+          <w:b/>
+          <w:bCs/>
+        </w:rPr>
+      </w:pPr>
+      <w:r>
+        <w:rPr>
+          <w:b/>
+          <w:bCs/>
+        </w:rPr>
+        <w:t>17</w:t>
+      </w:r>
+      <w:r>
+        <w:rPr>
+          <w:b/>
+          <w:bCs/>
+        </w:rPr>
+        <w:t>.3</w:t>
+        <w:tab/>
+        <w:t>Subflows:</w:t>
+      </w:r>
+    </w:p>
+    <w:p>
+      <w:pPr>
+        <w:pStyle w:val="style0"/>
+        <w:rPr/>
+      </w:pPr>
+      <w:r>
+        <w:rPr/>
+        <w:t>None.</w:t>
+      </w:r>
+    </w:p>
+    <w:p>
+      <w:pPr>
+        <w:pStyle w:val="style0"/>
+        <w:rPr/>
+      </w:pPr>
+      <w:r>
+        <w:rPr/>
+      </w:r>
+    </w:p>
+    <w:p>
+      <w:pPr>
+        <w:pStyle w:val="style0"/>
+        <w:rPr>
+          <w:b/>
+          <w:bCs/>
+        </w:rPr>
+      </w:pPr>
+      <w:r>
+        <w:rPr>
+          <w:b/>
+          <w:bCs/>
+        </w:rPr>
+        <w:t>17</w:t>
+      </w:r>
+      <w:r>
+        <w:rPr>
+          <w:b/>
+          <w:bCs/>
+        </w:rPr>
+        <w:t>.4</w:t>
+        <w:tab/>
+        <w:t>Alternative Flows:</w:t>
+      </w:r>
+    </w:p>
+    <w:p>
+      <w:pPr>
+        <w:pStyle w:val="style0"/>
+        <w:rPr>
+          <w:b w:val="false"/>
+          <w:bCs w:val="false"/>
+        </w:rPr>
+      </w:pPr>
+      <w:r>
+        <w:rPr>
+          <w:b w:val="false"/>
+          <w:bCs w:val="false"/>
+        </w:rPr>
+        <w:t>None.</w:t>
+      </w:r>
+    </w:p>
+    <w:p>
+      <w:pPr>
+        <w:pStyle w:val="style0"/>
+        <w:rPr>
+          <w:b w:val="false"/>
+          <w:bCs w:val="false"/>
+        </w:rPr>
+      </w:pPr>
+      <w:r>
+        <w:rPr>
+          <w:b w:val="false"/>
+          <w:bCs w:val="false"/>
+        </w:rPr>
+      </w:r>
+    </w:p>
+    <w:p>
+      <w:pPr>
+        <w:pStyle w:val="style0"/>
+        <w:rPr>
+          <w:b w:val="false"/>
+          <w:bCs w:val="false"/>
+        </w:rPr>
+      </w:pPr>
+      <w:r>
+        <w:rPr>
+          <w:b w:val="false"/>
+          <w:bCs w:val="false"/>
+        </w:rPr>
+      </w:r>
+    </w:p>
+    <w:p>
+      <w:pPr>
+        <w:pStyle w:val="style0"/>
+        <w:rPr>
+          <w:b/>
+          <w:bCs/>
+          <w:sz w:val="28"/>
+          <w:szCs w:val="28"/>
+        </w:rPr>
+      </w:pPr>
+      <w:r>
+        <w:rPr>
+          <w:b/>
+          <w:bCs/>
+          <w:sz w:val="28"/>
+          <w:szCs w:val="28"/>
+        </w:rPr>
+        <w:t>UC</w:t>
+      </w:r>
+      <w:r>
+        <w:rPr>
+          <w:b/>
+          <w:bCs/>
+          <w:sz w:val="28"/>
+          <w:szCs w:val="28"/>
+        </w:rPr>
+        <w:t>18</w:t>
+      </w:r>
+      <w:r>
+        <w:rPr>
+          <w:b/>
+          <w:bCs/>
+          <w:sz w:val="28"/>
+          <w:szCs w:val="28"/>
+        </w:rPr>
+        <w:tab/>
+        <w:t>Flow of Events for the</w:t>
+      </w:r>
+      <w:r>
+        <w:rPr>
+          <w:b/>
+          <w:bCs/>
+          <w:i/>
+          <w:iCs/>
+          <w:sz w:val="28"/>
+          <w:szCs w:val="28"/>
+        </w:rPr>
+        <w:t xml:space="preserve"> </w:t>
+      </w:r>
+      <w:r>
+        <w:rPr>
+          <w:b/>
+          <w:bCs/>
+          <w:i/>
+          <w:iCs/>
+          <w:sz w:val="28"/>
+          <w:szCs w:val="28"/>
+        </w:rPr>
+        <w:t>View</w:t>
+      </w:r>
+      <w:r>
+        <w:rPr>
+          <w:b/>
+          <w:bCs/>
+          <w:i/>
+          <w:iCs/>
+          <w:sz w:val="28"/>
+          <w:szCs w:val="28"/>
+        </w:rPr>
+        <w:t xml:space="preserve"> Lost and Found</w:t>
       </w:r>
       <w:r>
         <w:rPr>
